--- a/templates/rechnungsvorlage_gesetzlich.docx
+++ b/templates/rechnungsvorlage_gesetzlich.docx
@@ -1,6 +1,6 @@
 
 <file path=word/document.xml><?xml version="1.0" encoding="utf-8"?>
-<w:document xmlns:wpc="http://schemas.microsoft.com/office/word/2010/wordprocessingCanvas" xmlns:mo="http://schemas.microsoft.com/office/mac/office/2008/main" xmlns:mc="http://schemas.openxmlformats.org/markup-compatibility/2006" xmlns:mv="urn:schemas-microsoft-com:mac:vml" xmlns:o="urn:schemas-microsoft-com:office:office" xmlns:r="http://schemas.openxmlformats.org/officeDocument/2006/relationships" xmlns:m="http://schemas.openxmlformats.org/officeDocument/2006/math" xmlns:v="urn:schemas-microsoft-com:vml" xmlns:wp14="http://schemas.microsoft.com/office/word/2010/wordprocessingDrawing" xmlns:wp="http://schemas.openxmlformats.org/drawingml/2006/wordprocessingDrawing" xmlns:w10="urn:schemas-microsoft-com:office:word" xmlns:w="http://schemas.openxmlformats.org/wordprocessingml/2006/main" xmlns:w14="http://schemas.microsoft.com/office/word/2010/wordml" xmlns:wpg="http://schemas.microsoft.com/office/word/2010/wordprocessingGroup" xmlns:wpi="http://schemas.microsoft.com/office/word/2010/wordprocessingInk" xmlns:wne="http://schemas.microsoft.com/office/word/2006/wordml" xmlns:wps="http://schemas.microsoft.com/office/word/2010/wordprocessingShape" mc:Ignorable="w14 wp14">
+<w:document xmlns:wpc="http://schemas.microsoft.com/office/word/2010/wordprocessingCanvas" xmlns:cx="http://schemas.microsoft.com/office/drawing/2014/chartex" xmlns:cx1="http://schemas.microsoft.com/office/drawing/2015/9/8/chartex" xmlns:mc="http://schemas.openxmlformats.org/markup-compatibility/2006" xmlns:o="urn:schemas-microsoft-com:office:office" xmlns:r="http://schemas.openxmlformats.org/officeDocument/2006/relationships" xmlns:m="http://schemas.openxmlformats.org/officeDocument/2006/math" xmlns:v="urn:schemas-microsoft-com:vml" xmlns:wp14="http://schemas.microsoft.com/office/word/2010/wordprocessingDrawing" xmlns:wp="http://schemas.openxmlformats.org/drawingml/2006/wordprocessingDrawing" xmlns:w10="urn:schemas-microsoft-com:office:word" xmlns:w="http://schemas.openxmlformats.org/wordprocessingml/2006/main" xmlns:w14="http://schemas.microsoft.com/office/word/2010/wordml" xmlns:w15="http://schemas.microsoft.com/office/word/2012/wordml" xmlns:w16se="http://schemas.microsoft.com/office/word/2015/wordml/symex" xmlns:wpg="http://schemas.microsoft.com/office/word/2010/wordprocessingGroup" xmlns:wpi="http://schemas.microsoft.com/office/word/2010/wordprocessingInk" xmlns:wne="http://schemas.microsoft.com/office/word/2006/wordml" xmlns:wps="http://schemas.microsoft.com/office/word/2010/wordprocessingShape" mc:Ignorable="w14 w15 w16se wp14">
   <w:body>
     <w:p>
       <w:pPr>
@@ -55,7 +55,7 @@
                         </a:ln>
                         <a:extLst>
                           <a:ext uri="{91240B29-F687-4f45-9708-019B960494DF}">
-                            <a14:hiddenLine xmlns:a14="http://schemas.microsoft.com/office/drawing/2010/main" w="9525">
+                            <a14:hiddenLine xmlns:a14="http://schemas.microsoft.com/office/drawing/2010/main" xmlns:w="http://schemas.openxmlformats.org/wordprocessingml/2006/main" xmlns:w10="urn:schemas-microsoft-com:office:word" xmlns:v="urn:schemas-microsoft-com:vml" xmlns:o="urn:schemas-microsoft-com:office:office" xmlns:mv="urn:schemas-microsoft-com:mac:vml" xmlns:mo="http://schemas.microsoft.com/office/mac/office/2008/main" xmlns="" w="9525">
                               <a:solidFill>
                                 <a:srgbClr val="000000"/>
                               </a:solidFill>
@@ -121,11 +121,11 @@
           </mc:Choice>
           <mc:Fallback>
             <w:pict>
-              <v:shapetype id="_x0000_t202" coordsize="21600,21600" o:spt="202" path="m0,0l0,21600,21600,21600,21600,0xe">
+              <v:shapetype w14:anchorId="00C6364F" id="_x0000_t202" coordsize="21600,21600" o:spt="202" path="m,l,21600r21600,l21600,xe">
                 <v:stroke joinstyle="miter"/>
                 <v:path gradientshapeok="t" o:connecttype="rect"/>
               </v:shapetype>
-              <v:shape id="Text Box 4" o:spid="_x0000_s1026" type="#_x0000_t202" style="position:absolute;left:0;text-align:left;margin-left:-5.6pt;margin-top:-6.85pt;width:192.45pt;height:39.4pt;z-index:251660288;visibility:visible;mso-wrap-style:square;mso-width-percent:400;mso-height-percent:200;mso-wrap-distance-left:9pt;mso-wrap-distance-top:0;mso-wrap-distance-right:9pt;mso-wrap-distance-bottom:0;mso-position-horizontal:absolute;mso-position-horizontal-relative:text;mso-position-vertical:absolute;mso-position-vertical-relative:text;mso-width-percent:400;mso-height-percent:200;mso-width-relative:margin;mso-height-relative:margin;v-text-anchor:top" o:gfxdata="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" stroked="f">
+              <v:shape id="Text Box 4" o:spid="_x0000_s1026" type="#_x0000_t202" style="position:absolute;left:0;text-align:left;margin-left:-5.65pt;margin-top:-6.9pt;width:192.45pt;height:39.4pt;z-index:251660288;visibility:visible;mso-wrap-style:square;mso-width-percent:400;mso-height-percent:200;mso-wrap-distance-left:9pt;mso-wrap-distance-top:0;mso-wrap-distance-right:9pt;mso-wrap-distance-bottom:0;mso-position-horizontal:absolute;mso-position-horizontal-relative:text;mso-position-vertical:absolute;mso-position-vertical-relative:text;mso-width-percent:400;mso-height-percent:200;mso-width-relative:margin;mso-height-relative:margin;v-text-anchor:top" o:gfxdata="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" stroked="f">
                 <v:textbox style="mso-fit-shape-to-text:t">
                   <w:txbxContent>
                     <w:p>
@@ -599,7 +599,7 @@
                         </a:ln>
                         <a:extLst>
                           <a:ext uri="{909E8E84-426E-40dd-AFC4-6F175D3DCCD1}">
-                            <a14:hiddenFill xmlns:a14="http://schemas.microsoft.com/office/drawing/2010/main">
+                            <a14:hiddenFill xmlns:a14="http://schemas.microsoft.com/office/drawing/2010/main" xmlns:w="http://schemas.openxmlformats.org/wordprocessingml/2006/main" xmlns:w10="urn:schemas-microsoft-com:office:word" xmlns:v="urn:schemas-microsoft-com:vml" xmlns:o="urn:schemas-microsoft-com:office:office" xmlns:mv="urn:schemas-microsoft-com:mac:vml" xmlns:mo="http://schemas.microsoft.com/office/mac/office/2008/main" xmlns="">
                               <a:noFill/>
                             </a14:hiddenFill>
                           </a:ext>
@@ -620,11 +620,11 @@
           </mc:Choice>
           <mc:Fallback>
             <w:pict>
-              <v:shapetype id="_x0000_t32" coordsize="21600,21600" o:spt="32" o:oned="t" path="m0,0l21600,21600e" filled="f">
+              <v:shapetype w14:anchorId="05B97AA0" id="_x0000_t32" coordsize="21600,21600" o:spt="32" o:oned="t" path="m,l21600,21600e" filled="f">
                 <v:path arrowok="t" fillok="f" o:connecttype="none"/>
                 <o:lock v:ext="edit" shapetype="t"/>
               </v:shapetype>
-              <v:shape id="AutoShape 3" o:spid="_x0000_s1026" type="#_x0000_t32" style="position:absolute;margin-left:-.05pt;margin-top:2pt;width:187.2pt;height:0;z-index:251658240;visibility:visible;mso-wrap-style:square;mso-width-percent:0;mso-height-percent:0;mso-wrap-distance-left:9pt;mso-wrap-distance-top:0;mso-wrap-distance-right:9pt;mso-wrap-distance-bottom:0;mso-position-horizontal:absolute;mso-position-horizontal-relative:text;mso-position-vertical:absolute;mso-position-vertical-relative:text;mso-width-percent:0;mso-height-percent:0;mso-width-relative:page;mso-height-relative:page" o:gfxdata="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"/>
+              <v:shape id="AutoShape 3" o:spid="_x0000_s1026" type="#_x0000_t32" style="position:absolute;margin-left:-.1pt;margin-top:2pt;width:187.2pt;height:0;z-index:251658240;visibility:visible;mso-wrap-style:square;mso-width-percent:0;mso-height-percent:0;mso-wrap-distance-left:9pt;mso-wrap-distance-top:0;mso-wrap-distance-right:9pt;mso-wrap-distance-bottom:0;mso-position-horizontal:absolute;mso-position-horizontal-relative:text;mso-position-vertical:absolute;mso-position-vertical-relative:text;mso-width-percent:0;mso-height-percent:0;mso-width-relative:page;mso-height-relative:page" o:gfxdata="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"/>
             </w:pict>
           </mc:Fallback>
         </mc:AlternateContent>
@@ -746,48 +746,19 @@
         </w:rPr>
       </w:pPr>
     </w:p>
-    <w:sdt>
-      <w:sdtPr>
-        <w:rPr>
-          <w:rFonts w:ascii="Arial" w:hAnsi="Arial" w:cs="Arial"/>
-        </w:rPr>
-        <w:id w:val="3132988"/>
-        <w:placeholder>
-          <w:docPart w:val="688250E768824EABAB31C989E6389BD8"/>
-        </w:placeholder>
-        <w:comboBox>
-          <w:listItem w:value="Wählen Sie ein Element aus."/>
-        </w:comboBox>
-      </w:sdtPr>
-      <w:sdtEndPr/>
-      <w:sdtContent>
-        <w:p>
-          <w:pPr>
-            <w:rPr>
-              <w:b w:val="0"/>
-            </w:rPr>
-          </w:pPr>
-          <w:r>
-            <w:rPr>
-              <w:rFonts w:ascii="Arial" w:hAnsi="Arial" w:cs="Arial"/>
-            </w:rPr>
-            <w:t>{postal}</w:t>
-          </w:r>
-          <w:r>
-            <w:rPr>
-              <w:rFonts w:ascii="Arial" w:hAnsi="Arial" w:cs="Arial"/>
-            </w:rPr>
-            <w:t xml:space="preserve"> </w:t>
-          </w:r>
-          <w:r>
-            <w:rPr>
-              <w:rFonts w:ascii="Arial" w:hAnsi="Arial" w:cs="Arial"/>
-            </w:rPr>
-            <w:t>{city}</w:t>
-          </w:r>
-        </w:p>
-      </w:sdtContent>
-    </w:sdt>
+    <w:p>
+      <w:pPr>
+        <w:rPr>
+          <w:b w:val="0"/>
+        </w:rPr>
+      </w:pPr>
+      <w:r>
+        <w:rPr>
+          <w:rFonts w:ascii="Arial" w:hAnsi="Arial" w:cs="Arial"/>
+        </w:rPr>
+        <w:t>{postal} {city}</w:t>
+      </w:r>
+    </w:p>
     <w:p/>
     <w:p/>
     <w:p/>
@@ -829,111 +800,71 @@
           <w:sz w:val="22"/>
           <w:szCs w:val="22"/>
         </w:rPr>
-        <w:t xml:space="preserve"> 2015 - </w:t>
+        <w:t xml:space="preserve"> 2015 - ABC</w:t>
+      </w:r>
+      <w:r>
+        <w:rPr>
+          <w:rFonts w:ascii="Arial" w:hAnsi="Arial" w:cs="Arial"/>
+          <w:sz w:val="22"/>
+          <w:szCs w:val="22"/>
+        </w:rPr>
+        <w:tab/>
+        <w:t xml:space="preserve">                              </w:t>
+      </w:r>
+      <w:r>
+        <w:rPr>
+          <w:rFonts w:ascii="Arial" w:hAnsi="Arial" w:cs="Arial"/>
+          <w:sz w:val="22"/>
+          <w:szCs w:val="22"/>
+        </w:rPr>
+        <w:t xml:space="preserve">                            </w:t>
+      </w:r>
+      <w:r>
+        <w:rPr>
+          <w:rFonts w:ascii="Arial" w:hAnsi="Arial" w:cs="Arial"/>
+          <w:sz w:val="22"/>
+          <w:szCs w:val="22"/>
+        </w:rPr>
+        <w:tab/>
+      </w:r>
+      <w:r>
+        <w:rPr>
+          <w:rFonts w:ascii="Arial" w:hAnsi="Arial" w:cs="Arial"/>
+          <w:b w:val="0"/>
+          <w:sz w:val="22"/>
+          <w:szCs w:val="22"/>
+        </w:rPr>
+        <w:t>Hemmin</w:t>
+      </w:r>
+      <w:r>
+        <w:rPr>
+          <w:rFonts w:ascii="Arial" w:hAnsi="Arial" w:cs="Arial"/>
+          <w:b w:val="0"/>
+          <w:sz w:val="22"/>
+          <w:szCs w:val="22"/>
+        </w:rPr>
+        <w:t>gen</w:t>
+      </w:r>
+      <w:r>
+        <w:rPr>
+          <w:rFonts w:ascii="Arial" w:hAnsi="Arial" w:cs="Arial"/>
+          <w:b w:val="0"/>
+          <w:sz w:val="22"/>
+          <w:szCs w:val="22"/>
+        </w:rPr>
+        <w:t>,</w:t>
+      </w:r>
+      <w:r>
+        <w:rPr>
+          <w:rFonts w:ascii="Arial" w:hAnsi="Arial" w:cs="Arial"/>
+          <w:b w:val="0"/>
+          <w:sz w:val="22"/>
+          <w:szCs w:val="22"/>
+        </w:rPr>
+        <w:t xml:space="preserve"> {date}</w:t>
       </w:r>
       <w:bookmarkStart w:id="0" w:name="_GoBack"/>
       <w:bookmarkEnd w:id="0"/>
-      <w:r>
-        <w:rPr>
-          <w:rFonts w:ascii="Arial" w:hAnsi="Arial" w:cs="Arial"/>
-          <w:sz w:val="22"/>
-          <w:szCs w:val="22"/>
-        </w:rPr>
-        <w:t>ABC</w:t>
-      </w:r>
-      <w:r>
-        <w:rPr>
-          <w:rFonts w:ascii="Arial" w:hAnsi="Arial" w:cs="Arial"/>
-          <w:sz w:val="22"/>
-          <w:szCs w:val="22"/>
-        </w:rPr>
-        <w:tab/>
-        <w:t xml:space="preserve">                              </w:t>
-      </w:r>
-      <w:r>
-        <w:rPr>
-          <w:rFonts w:ascii="Arial" w:hAnsi="Arial" w:cs="Arial"/>
-          <w:sz w:val="22"/>
-          <w:szCs w:val="22"/>
-        </w:rPr>
-        <w:t xml:space="preserve">                            </w:t>
-      </w:r>
-      <w:r>
-        <w:rPr>
-          <w:rFonts w:ascii="Arial" w:hAnsi="Arial" w:cs="Arial"/>
-          <w:sz w:val="22"/>
-          <w:szCs w:val="22"/>
-        </w:rPr>
-        <w:tab/>
-      </w:r>
-      <w:r>
-        <w:rPr>
-          <w:rFonts w:ascii="Arial" w:hAnsi="Arial" w:cs="Arial"/>
-          <w:b w:val="0"/>
-          <w:sz w:val="22"/>
-          <w:szCs w:val="22"/>
-        </w:rPr>
-        <w:t>Hemmin</w:t>
-      </w:r>
-      <w:r>
-        <w:rPr>
-          <w:rFonts w:ascii="Arial" w:hAnsi="Arial" w:cs="Arial"/>
-          <w:b w:val="0"/>
-          <w:sz w:val="22"/>
-          <w:szCs w:val="22"/>
-        </w:rPr>
-        <w:t>gen</w:t>
-      </w:r>
-      <w:r>
-        <w:rPr>
-          <w:rFonts w:ascii="Arial" w:hAnsi="Arial" w:cs="Arial"/>
-          <w:b w:val="0"/>
-          <w:sz w:val="22"/>
-          <w:szCs w:val="22"/>
-        </w:rPr>
-        <w:t xml:space="preserve">, </w:t>
-      </w:r>
-      <w:sdt>
-        <w:sdtPr>
-          <w:rPr>
-            <w:rFonts w:ascii="Arial" w:hAnsi="Arial" w:cs="Arial"/>
-            <w:b w:val="0"/>
-            <w:sz w:val="22"/>
-            <w:szCs w:val="22"/>
-          </w:rPr>
-          <w:id w:val="11835259"/>
-          <w:placeholder>
-            <w:docPart w:val="520FAB57117444619302CF8B7D90ADAB"/>
-          </w:placeholder>
-          <w:date>
-            <w:dateFormat w:val="dd.MM.yyyy"/>
-            <w:lid w:val="de-DE"/>
-            <w:storeMappedDataAs w:val="dateTime"/>
-            <w:calendar w:val="gregorian"/>
-          </w:date>
-        </w:sdtPr>
-        <w:sdtEndPr/>
-        <w:sdtContent>
-          <w:r>
-            <w:rPr>
-              <w:rFonts w:ascii="Arial" w:hAnsi="Arial" w:cs="Arial"/>
-              <w:b w:val="0"/>
-              <w:sz w:val="22"/>
-              <w:szCs w:val="22"/>
-            </w:rPr>
-            <w:t>{date}</w:t>
-          </w:r>
-        </w:sdtContent>
-      </w:sdt>
-      <w:r>
-        <w:rPr>
-          <w:rFonts w:ascii="Arial" w:hAnsi="Arial" w:cs="Arial"/>
-          <w:b w:val="0"/>
-          <w:sz w:val="22"/>
-          <w:szCs w:val="22"/>
-        </w:rPr>
-        <w:tab/>
-      </w:r>
     </w:p>
     <w:p>
       <w:pPr>
@@ -1219,8 +1150,8 @@
       </w:r>
     </w:p>
     <w:sectPr>
-      <w:headerReference w:type="default" r:id="rId8"/>
-      <w:footerReference w:type="default" r:id="rId9"/>
+      <w:headerReference w:type="default" r:id="rId7"/>
+      <w:footerReference w:type="default" r:id="rId8"/>
       <w:pgSz w:w="11906" w:h="16838"/>
       <w:pgMar w:top="1417" w:right="849" w:bottom="1134" w:left="1417" w:header="708" w:footer="708" w:gutter="0"/>
       <w:cols w:space="708"/>
@@ -1231,7 +1162,7 @@
 </file>
 
 <file path=word/endnotes.xml><?xml version="1.0" encoding="utf-8"?>
-<w:endnotes xmlns:wpc="http://schemas.microsoft.com/office/word/2010/wordprocessingCanvas" xmlns:mo="http://schemas.microsoft.com/office/mac/office/2008/main" xmlns:mc="http://schemas.openxmlformats.org/markup-compatibility/2006" xmlns:mv="urn:schemas-microsoft-com:mac:vml" xmlns:o="urn:schemas-microsoft-com:office:office" xmlns:r="http://schemas.openxmlformats.org/officeDocument/2006/relationships" xmlns:m="http://schemas.openxmlformats.org/officeDocument/2006/math" xmlns:v="urn:schemas-microsoft-com:vml" xmlns:wp14="http://schemas.microsoft.com/office/word/2010/wordprocessingDrawing" xmlns:wp="http://schemas.openxmlformats.org/drawingml/2006/wordprocessingDrawing" xmlns:w10="urn:schemas-microsoft-com:office:word" xmlns:w="http://schemas.openxmlformats.org/wordprocessingml/2006/main" xmlns:w14="http://schemas.microsoft.com/office/word/2010/wordml" xmlns:wpg="http://schemas.microsoft.com/office/word/2010/wordprocessingGroup" xmlns:wpi="http://schemas.microsoft.com/office/word/2010/wordprocessingInk" xmlns:wne="http://schemas.microsoft.com/office/word/2006/wordml" xmlns:wps="http://schemas.microsoft.com/office/word/2010/wordprocessingShape" mc:Ignorable="w14 wp14">
+<w:endnotes xmlns:wpc="http://schemas.microsoft.com/office/word/2010/wordprocessingCanvas" xmlns:cx="http://schemas.microsoft.com/office/drawing/2014/chartex" xmlns:cx1="http://schemas.microsoft.com/office/drawing/2015/9/8/chartex" xmlns:mc="http://schemas.openxmlformats.org/markup-compatibility/2006" xmlns:o="urn:schemas-microsoft-com:office:office" xmlns:r="http://schemas.openxmlformats.org/officeDocument/2006/relationships" xmlns:m="http://schemas.openxmlformats.org/officeDocument/2006/math" xmlns:v="urn:schemas-microsoft-com:vml" xmlns:wp14="http://schemas.microsoft.com/office/word/2010/wordprocessingDrawing" xmlns:wp="http://schemas.openxmlformats.org/drawingml/2006/wordprocessingDrawing" xmlns:w10="urn:schemas-microsoft-com:office:word" xmlns:w="http://schemas.openxmlformats.org/wordprocessingml/2006/main" xmlns:w14="http://schemas.microsoft.com/office/word/2010/wordml" xmlns:w15="http://schemas.microsoft.com/office/word/2012/wordml" xmlns:w16se="http://schemas.microsoft.com/office/word/2015/wordml/symex" xmlns:wpg="http://schemas.microsoft.com/office/word/2010/wordprocessingGroup" xmlns:wpi="http://schemas.microsoft.com/office/word/2010/wordprocessingInk" xmlns:wne="http://schemas.microsoft.com/office/word/2006/wordml" xmlns:wps="http://schemas.microsoft.com/office/word/2010/wordprocessingShape" mc:Ignorable="w14 w15 w16se wp14">
   <w:endnote w:type="separator" w:id="-1">
     <w:p>
       <w:r>
@@ -1250,7 +1181,7 @@
 </file>
 
 <file path=word/footer1.xml><?xml version="1.0" encoding="utf-8"?>
-<w:ftr xmlns:wpc="http://schemas.microsoft.com/office/word/2010/wordprocessingCanvas" xmlns:mo="http://schemas.microsoft.com/office/mac/office/2008/main" xmlns:mc="http://schemas.openxmlformats.org/markup-compatibility/2006" xmlns:mv="urn:schemas-microsoft-com:mac:vml" xmlns:o="urn:schemas-microsoft-com:office:office" xmlns:r="http://schemas.openxmlformats.org/officeDocument/2006/relationships" xmlns:m="http://schemas.openxmlformats.org/officeDocument/2006/math" xmlns:v="urn:schemas-microsoft-com:vml" xmlns:wp14="http://schemas.microsoft.com/office/word/2010/wordprocessingDrawing" xmlns:wp="http://schemas.openxmlformats.org/drawingml/2006/wordprocessingDrawing" xmlns:w10="urn:schemas-microsoft-com:office:word" xmlns:w="http://schemas.openxmlformats.org/wordprocessingml/2006/main" xmlns:w14="http://schemas.microsoft.com/office/word/2010/wordml" xmlns:wpg="http://schemas.microsoft.com/office/word/2010/wordprocessingGroup" xmlns:wpi="http://schemas.microsoft.com/office/word/2010/wordprocessingInk" xmlns:wne="http://schemas.microsoft.com/office/word/2006/wordml" xmlns:wps="http://schemas.microsoft.com/office/word/2010/wordprocessingShape" mc:Ignorable="w14 wp14">
+<w:ftr xmlns:wpc="http://schemas.microsoft.com/office/word/2010/wordprocessingCanvas" xmlns:cx="http://schemas.microsoft.com/office/drawing/2014/chartex" xmlns:cx1="http://schemas.microsoft.com/office/drawing/2015/9/8/chartex" xmlns:mc="http://schemas.openxmlformats.org/markup-compatibility/2006" xmlns:o="urn:schemas-microsoft-com:office:office" xmlns:r="http://schemas.openxmlformats.org/officeDocument/2006/relationships" xmlns:m="http://schemas.openxmlformats.org/officeDocument/2006/math" xmlns:v="urn:schemas-microsoft-com:vml" xmlns:wp14="http://schemas.microsoft.com/office/word/2010/wordprocessingDrawing" xmlns:wp="http://schemas.openxmlformats.org/drawingml/2006/wordprocessingDrawing" xmlns:w10="urn:schemas-microsoft-com:office:word" xmlns:w="http://schemas.openxmlformats.org/wordprocessingml/2006/main" xmlns:w14="http://schemas.microsoft.com/office/word/2010/wordml" xmlns:w15="http://schemas.microsoft.com/office/word/2012/wordml" xmlns:w16se="http://schemas.microsoft.com/office/word/2015/wordml/symex" xmlns:wpg="http://schemas.microsoft.com/office/word/2010/wordprocessingGroup" xmlns:wpi="http://schemas.microsoft.com/office/word/2010/wordprocessingInk" xmlns:wne="http://schemas.microsoft.com/office/word/2006/wordml" xmlns:wps="http://schemas.microsoft.com/office/word/2010/wordprocessingShape" mc:Ignorable="w14 w15 w16se wp14">
   <w:p>
     <w:pPr>
       <w:pStyle w:val="Footer"/>
@@ -1287,7 +1218,7 @@
 </file>
 
 <file path=word/footnotes.xml><?xml version="1.0" encoding="utf-8"?>
-<w:footnotes xmlns:wpc="http://schemas.microsoft.com/office/word/2010/wordprocessingCanvas" xmlns:mo="http://schemas.microsoft.com/office/mac/office/2008/main" xmlns:mc="http://schemas.openxmlformats.org/markup-compatibility/2006" xmlns:mv="urn:schemas-microsoft-com:mac:vml" xmlns:o="urn:schemas-microsoft-com:office:office" xmlns:r="http://schemas.openxmlformats.org/officeDocument/2006/relationships" xmlns:m="http://schemas.openxmlformats.org/officeDocument/2006/math" xmlns:v="urn:schemas-microsoft-com:vml" xmlns:wp14="http://schemas.microsoft.com/office/word/2010/wordprocessingDrawing" xmlns:wp="http://schemas.openxmlformats.org/drawingml/2006/wordprocessingDrawing" xmlns:w10="urn:schemas-microsoft-com:office:word" xmlns:w="http://schemas.openxmlformats.org/wordprocessingml/2006/main" xmlns:w14="http://schemas.microsoft.com/office/word/2010/wordml" xmlns:wpg="http://schemas.microsoft.com/office/word/2010/wordprocessingGroup" xmlns:wpi="http://schemas.microsoft.com/office/word/2010/wordprocessingInk" xmlns:wne="http://schemas.microsoft.com/office/word/2006/wordml" xmlns:wps="http://schemas.microsoft.com/office/word/2010/wordprocessingShape" mc:Ignorable="w14 wp14">
+<w:footnotes xmlns:wpc="http://schemas.microsoft.com/office/word/2010/wordprocessingCanvas" xmlns:cx="http://schemas.microsoft.com/office/drawing/2014/chartex" xmlns:cx1="http://schemas.microsoft.com/office/drawing/2015/9/8/chartex" xmlns:mc="http://schemas.openxmlformats.org/markup-compatibility/2006" xmlns:o="urn:schemas-microsoft-com:office:office" xmlns:r="http://schemas.openxmlformats.org/officeDocument/2006/relationships" xmlns:m="http://schemas.openxmlformats.org/officeDocument/2006/math" xmlns:v="urn:schemas-microsoft-com:vml" xmlns:wp14="http://schemas.microsoft.com/office/word/2010/wordprocessingDrawing" xmlns:wp="http://schemas.openxmlformats.org/drawingml/2006/wordprocessingDrawing" xmlns:w10="urn:schemas-microsoft-com:office:word" xmlns:w="http://schemas.openxmlformats.org/wordprocessingml/2006/main" xmlns:w14="http://schemas.microsoft.com/office/word/2010/wordml" xmlns:w15="http://schemas.microsoft.com/office/word/2012/wordml" xmlns:w16se="http://schemas.microsoft.com/office/word/2015/wordml/symex" xmlns:wpg="http://schemas.microsoft.com/office/word/2010/wordprocessingGroup" xmlns:wpi="http://schemas.microsoft.com/office/word/2010/wordprocessingInk" xmlns:wne="http://schemas.microsoft.com/office/word/2006/wordml" xmlns:wps="http://schemas.microsoft.com/office/word/2010/wordprocessingShape" mc:Ignorable="w14 w15 w16se wp14">
   <w:footnote w:type="separator" w:id="-1">
     <w:p>
       <w:r>
@@ -1306,7 +1237,7 @@
 </file>
 
 <file path=word/header1.xml><?xml version="1.0" encoding="utf-8"?>
-<w:hdr xmlns:wpc="http://schemas.microsoft.com/office/word/2010/wordprocessingCanvas" xmlns:mo="http://schemas.microsoft.com/office/mac/office/2008/main" xmlns:mc="http://schemas.openxmlformats.org/markup-compatibility/2006" xmlns:mv="urn:schemas-microsoft-com:mac:vml" xmlns:o="urn:schemas-microsoft-com:office:office" xmlns:r="http://schemas.openxmlformats.org/officeDocument/2006/relationships" xmlns:m="http://schemas.openxmlformats.org/officeDocument/2006/math" xmlns:v="urn:schemas-microsoft-com:vml" xmlns:wp14="http://schemas.microsoft.com/office/word/2010/wordprocessingDrawing" xmlns:wp="http://schemas.openxmlformats.org/drawingml/2006/wordprocessingDrawing" xmlns:w10="urn:schemas-microsoft-com:office:word" xmlns:w="http://schemas.openxmlformats.org/wordprocessingml/2006/main" xmlns:w14="http://schemas.microsoft.com/office/word/2010/wordml" xmlns:wpg="http://schemas.microsoft.com/office/word/2010/wordprocessingGroup" xmlns:wpi="http://schemas.microsoft.com/office/word/2010/wordprocessingInk" xmlns:wne="http://schemas.microsoft.com/office/word/2006/wordml" xmlns:wps="http://schemas.microsoft.com/office/word/2010/wordprocessingShape" mc:Ignorable="w14 wp14">
+<w:hdr xmlns:wpc="http://schemas.microsoft.com/office/word/2010/wordprocessingCanvas" xmlns:cx="http://schemas.microsoft.com/office/drawing/2014/chartex" xmlns:cx1="http://schemas.microsoft.com/office/drawing/2015/9/8/chartex" xmlns:mc="http://schemas.openxmlformats.org/markup-compatibility/2006" xmlns:o="urn:schemas-microsoft-com:office:office" xmlns:r="http://schemas.openxmlformats.org/officeDocument/2006/relationships" xmlns:m="http://schemas.openxmlformats.org/officeDocument/2006/math" xmlns:v="urn:schemas-microsoft-com:vml" xmlns:wp14="http://schemas.microsoft.com/office/word/2010/wordprocessingDrawing" xmlns:wp="http://schemas.openxmlformats.org/drawingml/2006/wordprocessingDrawing" xmlns:w10="urn:schemas-microsoft-com:office:word" xmlns:w="http://schemas.openxmlformats.org/wordprocessingml/2006/main" xmlns:w14="http://schemas.microsoft.com/office/word/2010/wordml" xmlns:w15="http://schemas.microsoft.com/office/word/2012/wordml" xmlns:w16se="http://schemas.microsoft.com/office/word/2015/wordml/symex" xmlns:wpg="http://schemas.microsoft.com/office/word/2010/wordprocessingGroup" xmlns:wpi="http://schemas.microsoft.com/office/word/2010/wordprocessingInk" xmlns:wne="http://schemas.microsoft.com/office/word/2006/wordml" xmlns:wps="http://schemas.microsoft.com/office/word/2010/wordprocessingShape" mc:Ignorable="w14 w15 w16se wp14">
   <w:p>
     <w:pPr>
       <w:pStyle w:val="Header"/>
@@ -1382,11 +1313,11 @@
         </mc:Choice>
         <mc:Fallback>
           <w:pict>
-            <v:shapetype id="_x0000_t202" coordsize="21600,21600" o:spt="202" path="m0,0l0,21600,21600,21600,21600,0xe">
+            <v:shapetype w14:anchorId="59182509" id="_x0000_t202" coordsize="21600,21600" o:spt="202" path="m,l,21600r21600,l21600,xe">
               <v:stroke joinstyle="miter"/>
               <v:path gradientshapeok="t" o:connecttype="rect"/>
             </v:shapetype>
-            <v:shape id="Text Box 1" o:spid="_x0000_s1027" type="#_x0000_t202" style="position:absolute;margin-left:-56.65pt;margin-top:259.4pt;width:5.7pt;height:.55pt;z-index:251658240;visibility:visible;mso-wrap-style:square;mso-width-percent:0;mso-height-percent:0;mso-wrap-distance-left:9pt;mso-wrap-distance-top:0;mso-wrap-distance-right:9pt;mso-wrap-distance-bottom:0;mso-position-horizontal:absolute;mso-position-horizontal-relative:text;mso-position-vertical:absolute;mso-position-vertical-relative:text;mso-width-percent:0;mso-height-percent:0;mso-width-relative:page;mso-height-relative:page;v-text-anchor:top" o:gfxdata="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">
+            <v:shape id="Text Box 1" o:spid="_x0000_s1027" type="#_x0000_t202" style="position:absolute;margin-left:-56.7pt;margin-top:259.4pt;width:5.7pt;height:.55pt;z-index:251658240;visibility:visible;mso-wrap-style:square;mso-width-percent:0;mso-height-percent:0;mso-wrap-distance-left:9pt;mso-wrap-distance-top:0;mso-wrap-distance-right:9pt;mso-wrap-distance-bottom:0;mso-position-horizontal:absolute;mso-position-horizontal-relative:text;mso-position-vertical:absolute;mso-position-vertical-relative:text;mso-width-percent:0;mso-height-percent:0;mso-width-relative:page;mso-height-relative:page;v-text-anchor:top" o:gfxdata="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">
               <v:textbox>
                 <w:txbxContent>
                   <w:p/>
@@ -1403,7 +1334,7 @@
 </file>
 
 <file path=word/styles.xml><?xml version="1.0" encoding="utf-8"?>
-<w:styles xmlns:mc="http://schemas.openxmlformats.org/markup-compatibility/2006" xmlns:r="http://schemas.openxmlformats.org/officeDocument/2006/relationships" xmlns:w="http://schemas.openxmlformats.org/wordprocessingml/2006/main" xmlns:w14="http://schemas.microsoft.com/office/word/2010/wordml" mc:Ignorable="w14">
+<w:styles xmlns:mc="http://schemas.openxmlformats.org/markup-compatibility/2006" xmlns:r="http://schemas.openxmlformats.org/officeDocument/2006/relationships" xmlns:w="http://schemas.openxmlformats.org/wordprocessingml/2006/main" xmlns:w14="http://schemas.microsoft.com/office/word/2010/wordml" xmlns:w15="http://schemas.microsoft.com/office/word/2012/wordml" xmlns:w16se="http://schemas.microsoft.com/office/word/2015/wordml/symex" mc:Ignorable="w14 w15 w16se">
   <w:docDefaults>
     <w:rPrDefault>
       <w:rPr>
@@ -1419,144 +1350,369 @@
       </w:pPr>
     </w:pPrDefault>
   </w:docDefaults>
-  <w:latentStyles w:defLockedState="0" w:defUIPriority="99" w:defSemiHidden="1" w:defUnhideWhenUsed="1" w:defQFormat="0" w:count="276">
-    <w:lsdException w:name="Normal" w:semiHidden="0" w:uiPriority="0" w:unhideWhenUsed="0" w:qFormat="1"/>
-    <w:lsdException w:name="heading 1" w:semiHidden="0" w:uiPriority="9" w:unhideWhenUsed="0" w:qFormat="1"/>
-    <w:lsdException w:name="heading 2" w:uiPriority="9" w:qFormat="1"/>
-    <w:lsdException w:name="heading 3" w:uiPriority="9" w:qFormat="1"/>
-    <w:lsdException w:name="heading 4" w:uiPriority="9" w:qFormat="1"/>
-    <w:lsdException w:name="heading 5" w:uiPriority="9" w:qFormat="1"/>
-    <w:lsdException w:name="heading 6" w:uiPriority="9" w:qFormat="1"/>
-    <w:lsdException w:name="heading 7" w:uiPriority="9" w:qFormat="1"/>
-    <w:lsdException w:name="heading 8" w:uiPriority="9" w:qFormat="1"/>
-    <w:lsdException w:name="heading 9" w:uiPriority="9" w:qFormat="1"/>
-    <w:lsdException w:name="toc 1" w:uiPriority="39"/>
-    <w:lsdException w:name="toc 2" w:uiPriority="39"/>
-    <w:lsdException w:name="toc 3" w:uiPriority="39"/>
-    <w:lsdException w:name="toc 4" w:uiPriority="39"/>
-    <w:lsdException w:name="toc 5" w:uiPriority="39"/>
-    <w:lsdException w:name="toc 6" w:uiPriority="39"/>
-    <w:lsdException w:name="toc 7" w:uiPriority="39"/>
-    <w:lsdException w:name="toc 8" w:uiPriority="39"/>
-    <w:lsdException w:name="toc 9" w:uiPriority="39"/>
-    <w:lsdException w:name="caption" w:uiPriority="35" w:qFormat="1"/>
-    <w:lsdException w:name="Title" w:semiHidden="0" w:uiPriority="10" w:unhideWhenUsed="0" w:qFormat="1"/>
-    <w:lsdException w:name="Default Paragraph Font" w:uiPriority="1"/>
-    <w:lsdException w:name="Subtitle" w:semiHidden="0" w:uiPriority="11" w:unhideWhenUsed="0" w:qFormat="1"/>
-    <w:lsdException w:name="Strong" w:semiHidden="0" w:uiPriority="22" w:unhideWhenUsed="0" w:qFormat="1"/>
-    <w:lsdException w:name="Emphasis" w:semiHidden="0" w:uiPriority="20" w:unhideWhenUsed="0" w:qFormat="1"/>
-    <w:lsdException w:name="Table Grid" w:semiHidden="0" w:uiPriority="59" w:unhideWhenUsed="0"/>
-    <w:lsdException w:name="Placeholder Text" w:unhideWhenUsed="0"/>
-    <w:lsdException w:name="No Spacing" w:semiHidden="0" w:uiPriority="1" w:unhideWhenUsed="0" w:qFormat="1"/>
-    <w:lsdException w:name="Light Shading" w:semiHidden="0" w:uiPriority="60" w:unhideWhenUsed="0"/>
-    <w:lsdException w:name="Light List" w:semiHidden="0" w:uiPriority="61" w:unhideWhenUsed="0"/>
-    <w:lsdException w:name="Light Grid" w:semiHidden="0" w:uiPriority="62" w:unhideWhenUsed="0"/>
-    <w:lsdException w:name="Medium Shading 1" w:semiHidden="0" w:uiPriority="63" w:unhideWhenUsed="0"/>
-    <w:lsdException w:name="Medium Shading 2" w:semiHidden="0" w:uiPriority="64" w:unhideWhenUsed="0"/>
-    <w:lsdException w:name="Medium List 1" w:semiHidden="0" w:uiPriority="65" w:unhideWhenUsed="0"/>
-    <w:lsdException w:name="Medium List 2" w:semiHidden="0" w:uiPriority="66" w:unhideWhenUsed="0"/>
-    <w:lsdException w:name="Medium Grid 1" w:semiHidden="0" w:uiPriority="67" w:unhideWhenUsed="0"/>
-    <w:lsdException w:name="Medium Grid 2" w:semiHidden="0" w:uiPriority="68" w:unhideWhenUsed="0"/>
-    <w:lsdException w:name="Medium Grid 3" w:semiHidden="0" w:uiPriority="69" w:unhideWhenUsed="0"/>
-    <w:lsdException w:name="Dark List" w:semiHidden="0" w:uiPriority="70" w:unhideWhenUsed="0"/>
-    <w:lsdException w:name="Colorful Shading" w:semiHidden="0" w:uiPriority="71" w:unhideWhenUsed="0"/>
-    <w:lsdException w:name="Colorful List" w:semiHidden="0" w:uiPriority="72" w:unhideWhenUsed="0"/>
-    <w:lsdException w:name="Colorful Grid" w:semiHidden="0" w:uiPriority="73" w:unhideWhenUsed="0"/>
-    <w:lsdException w:name="Light Shading Accent 1" w:semiHidden="0" w:uiPriority="60" w:unhideWhenUsed="0"/>
-    <w:lsdException w:name="Light List Accent 1" w:semiHidden="0" w:uiPriority="61" w:unhideWhenUsed="0"/>
-    <w:lsdException w:name="Light Grid Accent 1" w:semiHidden="0" w:uiPriority="62" w:unhideWhenUsed="0"/>
-    <w:lsdException w:name="Medium Shading 1 Accent 1" w:semiHidden="0" w:uiPriority="63" w:unhideWhenUsed="0"/>
-    <w:lsdException w:name="Medium Shading 2 Accent 1" w:semiHidden="0" w:uiPriority="64" w:unhideWhenUsed="0"/>
-    <w:lsdException w:name="Medium List 1 Accent 1" w:semiHidden="0" w:uiPriority="65" w:unhideWhenUsed="0"/>
-    <w:lsdException w:name="Revision" w:unhideWhenUsed="0"/>
-    <w:lsdException w:name="List Paragraph" w:semiHidden="0" w:uiPriority="34" w:unhideWhenUsed="0" w:qFormat="1"/>
-    <w:lsdException w:name="Quote" w:semiHidden="0" w:uiPriority="29" w:unhideWhenUsed="0" w:qFormat="1"/>
-    <w:lsdException w:name="Intense Quote" w:semiHidden="0" w:uiPriority="30" w:unhideWhenUsed="0" w:qFormat="1"/>
-    <w:lsdException w:name="Medium List 2 Accent 1" w:semiHidden="0" w:uiPriority="66" w:unhideWhenUsed="0"/>
-    <w:lsdException w:name="Medium Grid 1 Accent 1" w:semiHidden="0" w:uiPriority="67" w:unhideWhenUsed="0"/>
-    <w:lsdException w:name="Medium Grid 2 Accent 1" w:semiHidden="0" w:uiPriority="68" w:unhideWhenUsed="0"/>
-    <w:lsdException w:name="Medium Grid 3 Accent 1" w:semiHidden="0" w:uiPriority="69" w:unhideWhenUsed="0"/>
-    <w:lsdException w:name="Dark List Accent 1" w:semiHidden="0" w:uiPriority="70" w:unhideWhenUsed="0"/>
-    <w:lsdException w:name="Colorful Shading Accent 1" w:semiHidden="0" w:uiPriority="71" w:unhideWhenUsed="0"/>
-    <w:lsdException w:name="Colorful List Accent 1" w:semiHidden="0" w:uiPriority="72" w:unhideWhenUsed="0"/>
-    <w:lsdException w:name="Colorful Grid Accent 1" w:semiHidden="0" w:uiPriority="73" w:unhideWhenUsed="0"/>
-    <w:lsdException w:name="Light Shading Accent 2" w:semiHidden="0" w:uiPriority="60" w:unhideWhenUsed="0"/>
-    <w:lsdException w:name="Light List Accent 2" w:semiHidden="0" w:uiPriority="61" w:unhideWhenUsed="0"/>
-    <w:lsdException w:name="Light Grid Accent 2" w:semiHidden="0" w:uiPriority="62" w:unhideWhenUsed="0"/>
-    <w:lsdException w:name="Medium Shading 1 Accent 2" w:semiHidden="0" w:uiPriority="63" w:unhideWhenUsed="0"/>
-    <w:lsdException w:name="Medium Shading 2 Accent 2" w:semiHidden="0" w:uiPriority="64" w:unhideWhenUsed="0"/>
-    <w:lsdException w:name="Medium List 1 Accent 2" w:semiHidden="0" w:uiPriority="65" w:unhideWhenUsed="0"/>
-    <w:lsdException w:name="Medium List 2 Accent 2" w:semiHidden="0" w:uiPriority="66" w:unhideWhenUsed="0"/>
-    <w:lsdException w:name="Medium Grid 1 Accent 2" w:semiHidden="0" w:uiPriority="67" w:unhideWhenUsed="0"/>
-    <w:lsdException w:name="Medium Grid 2 Accent 2" w:semiHidden="0" w:uiPriority="68" w:unhideWhenUsed="0"/>
-    <w:lsdException w:name="Medium Grid 3 Accent 2" w:semiHidden="0" w:uiPriority="69" w:unhideWhenUsed="0"/>
-    <w:lsdException w:name="Dark List Accent 2" w:semiHidden="0" w:uiPriority="70" w:unhideWhenUsed="0"/>
-    <w:lsdException w:name="Colorful Shading Accent 2" w:semiHidden="0" w:uiPriority="71" w:unhideWhenUsed="0"/>
-    <w:lsdException w:name="Colorful List Accent 2" w:semiHidden="0" w:uiPriority="72" w:unhideWhenUsed="0"/>
-    <w:lsdException w:name="Colorful Grid Accent 2" w:semiHidden="0" w:uiPriority="73" w:unhideWhenUsed="0"/>
-    <w:lsdException w:name="Light Shading Accent 3" w:semiHidden="0" w:uiPriority="60" w:unhideWhenUsed="0"/>
-    <w:lsdException w:name="Light List Accent 3" w:semiHidden="0" w:uiPriority="61" w:unhideWhenUsed="0"/>
-    <w:lsdException w:name="Light Grid Accent 3" w:semiHidden="0" w:uiPriority="62" w:unhideWhenUsed="0"/>
-    <w:lsdException w:name="Medium Shading 1 Accent 3" w:semiHidden="0" w:uiPriority="63" w:unhideWhenUsed="0"/>
-    <w:lsdException w:name="Medium Shading 2 Accent 3" w:semiHidden="0" w:uiPriority="64" w:unhideWhenUsed="0"/>
-    <w:lsdException w:name="Medium List 1 Accent 3" w:semiHidden="0" w:uiPriority="65" w:unhideWhenUsed="0"/>
-    <w:lsdException w:name="Medium List 2 Accent 3" w:semiHidden="0" w:uiPriority="66" w:unhideWhenUsed="0"/>
-    <w:lsdException w:name="Medium Grid 1 Accent 3" w:semiHidden="0" w:uiPriority="67" w:unhideWhenUsed="0"/>
-    <w:lsdException w:name="Medium Grid 2 Accent 3" w:semiHidden="0" w:uiPriority="68" w:unhideWhenUsed="0"/>
-    <w:lsdException w:name="Medium Grid 3 Accent 3" w:semiHidden="0" w:uiPriority="69" w:unhideWhenUsed="0"/>
-    <w:lsdException w:name="Dark List Accent 3" w:semiHidden="0" w:uiPriority="70" w:unhideWhenUsed="0"/>
-    <w:lsdException w:name="Colorful Shading Accent 3" w:semiHidden="0" w:uiPriority="71" w:unhideWhenUsed="0"/>
-    <w:lsdException w:name="Colorful List Accent 3" w:semiHidden="0" w:uiPriority="72" w:unhideWhenUsed="0"/>
-    <w:lsdException w:name="Colorful Grid Accent 3" w:semiHidden="0" w:uiPriority="73" w:unhideWhenUsed="0"/>
-    <w:lsdException w:name="Light Shading Accent 4" w:semiHidden="0" w:uiPriority="60" w:unhideWhenUsed="0"/>
-    <w:lsdException w:name="Light List Accent 4" w:semiHidden="0" w:uiPriority="61" w:unhideWhenUsed="0"/>
-    <w:lsdException w:name="Light Grid Accent 4" w:semiHidden="0" w:uiPriority="62" w:unhideWhenUsed="0"/>
-    <w:lsdException w:name="Medium Shading 1 Accent 4" w:semiHidden="0" w:uiPriority="63" w:unhideWhenUsed="0"/>
-    <w:lsdException w:name="Medium Shading 2 Accent 4" w:semiHidden="0" w:uiPriority="64" w:unhideWhenUsed="0"/>
-    <w:lsdException w:name="Medium List 1 Accent 4" w:semiHidden="0" w:uiPriority="65" w:unhideWhenUsed="0"/>
-    <w:lsdException w:name="Medium List 2 Accent 4" w:semiHidden="0" w:uiPriority="66" w:unhideWhenUsed="0"/>
-    <w:lsdException w:name="Medium Grid 1 Accent 4" w:semiHidden="0" w:uiPriority="67" w:unhideWhenUsed="0"/>
-    <w:lsdException w:name="Medium Grid 2 Accent 4" w:semiHidden="0" w:uiPriority="68" w:unhideWhenUsed="0"/>
-    <w:lsdException w:name="Medium Grid 3 Accent 4" w:semiHidden="0" w:uiPriority="69" w:unhideWhenUsed="0"/>
-    <w:lsdException w:name="Dark List Accent 4" w:semiHidden="0" w:uiPriority="70" w:unhideWhenUsed="0"/>
-    <w:lsdException w:name="Colorful Shading Accent 4" w:semiHidden="0" w:uiPriority="71" w:unhideWhenUsed="0"/>
-    <w:lsdException w:name="Colorful List Accent 4" w:semiHidden="0" w:uiPriority="72" w:unhideWhenUsed="0"/>
-    <w:lsdException w:name="Colorful Grid Accent 4" w:semiHidden="0" w:uiPriority="73" w:unhideWhenUsed="0"/>
-    <w:lsdException w:name="Light Shading Accent 5" w:semiHidden="0" w:uiPriority="60" w:unhideWhenUsed="0"/>
-    <w:lsdException w:name="Light List Accent 5" w:semiHidden="0" w:uiPriority="61" w:unhideWhenUsed="0"/>
-    <w:lsdException w:name="Light Grid Accent 5" w:semiHidden="0" w:uiPriority="62" w:unhideWhenUsed="0"/>
-    <w:lsdException w:name="Medium Shading 1 Accent 5" w:semiHidden="0" w:uiPriority="63" w:unhideWhenUsed="0"/>
-    <w:lsdException w:name="Medium Shading 2 Accent 5" w:semiHidden="0" w:uiPriority="64" w:unhideWhenUsed="0"/>
-    <w:lsdException w:name="Medium List 1 Accent 5" w:semiHidden="0" w:uiPriority="65" w:unhideWhenUsed="0"/>
-    <w:lsdException w:name="Medium List 2 Accent 5" w:semiHidden="0" w:uiPriority="66" w:unhideWhenUsed="0"/>
-    <w:lsdException w:name="Medium Grid 1 Accent 5" w:semiHidden="0" w:uiPriority="67" w:unhideWhenUsed="0"/>
-    <w:lsdException w:name="Medium Grid 2 Accent 5" w:semiHidden="0" w:uiPriority="68" w:unhideWhenUsed="0"/>
-    <w:lsdException w:name="Medium Grid 3 Accent 5" w:semiHidden="0" w:uiPriority="69" w:unhideWhenUsed="0"/>
-    <w:lsdException w:name="Dark List Accent 5" w:semiHidden="0" w:uiPriority="70" w:unhideWhenUsed="0"/>
-    <w:lsdException w:name="Colorful Shading Accent 5" w:semiHidden="0" w:uiPriority="71" w:unhideWhenUsed="0"/>
-    <w:lsdException w:name="Colorful List Accent 5" w:semiHidden="0" w:uiPriority="72" w:unhideWhenUsed="0"/>
-    <w:lsdException w:name="Colorful Grid Accent 5" w:semiHidden="0" w:uiPriority="73" w:unhideWhenUsed="0"/>
-    <w:lsdException w:name="Light Shading Accent 6" w:semiHidden="0" w:uiPriority="60" w:unhideWhenUsed="0"/>
-    <w:lsdException w:name="Light List Accent 6" w:semiHidden="0" w:uiPriority="61" w:unhideWhenUsed="0"/>
-    <w:lsdException w:name="Light Grid Accent 6" w:semiHidden="0" w:uiPriority="62" w:unhideWhenUsed="0"/>
-    <w:lsdException w:name="Medium Shading 1 Accent 6" w:semiHidden="0" w:uiPriority="63" w:unhideWhenUsed="0"/>
-    <w:lsdException w:name="Medium Shading 2 Accent 6" w:semiHidden="0" w:uiPriority="64" w:unhideWhenUsed="0"/>
-    <w:lsdException w:name="Medium List 1 Accent 6" w:semiHidden="0" w:uiPriority="65" w:unhideWhenUsed="0"/>
-    <w:lsdException w:name="Medium List 2 Accent 6" w:semiHidden="0" w:uiPriority="66" w:unhideWhenUsed="0"/>
-    <w:lsdException w:name="Medium Grid 1 Accent 6" w:semiHidden="0" w:uiPriority="67" w:unhideWhenUsed="0"/>
-    <w:lsdException w:name="Medium Grid 2 Accent 6" w:semiHidden="0" w:uiPriority="68" w:unhideWhenUsed="0"/>
-    <w:lsdException w:name="Medium Grid 3 Accent 6" w:semiHidden="0" w:uiPriority="69" w:unhideWhenUsed="0"/>
-    <w:lsdException w:name="Dark List Accent 6" w:semiHidden="0" w:uiPriority="70" w:unhideWhenUsed="0"/>
-    <w:lsdException w:name="Colorful Shading Accent 6" w:semiHidden="0" w:uiPriority="71" w:unhideWhenUsed="0"/>
-    <w:lsdException w:name="Colorful List Accent 6" w:semiHidden="0" w:uiPriority="72" w:unhideWhenUsed="0"/>
-    <w:lsdException w:name="Colorful Grid Accent 6" w:semiHidden="0" w:uiPriority="73" w:unhideWhenUsed="0"/>
-    <w:lsdException w:name="Subtle Emphasis" w:semiHidden="0" w:uiPriority="19" w:unhideWhenUsed="0" w:qFormat="1"/>
-    <w:lsdException w:name="Intense Emphasis" w:semiHidden="0" w:uiPriority="21" w:unhideWhenUsed="0" w:qFormat="1"/>
-    <w:lsdException w:name="Subtle Reference" w:semiHidden="0" w:uiPriority="31" w:unhideWhenUsed="0" w:qFormat="1"/>
-    <w:lsdException w:name="Intense Reference" w:semiHidden="0" w:uiPriority="32" w:unhideWhenUsed="0" w:qFormat="1"/>
-    <w:lsdException w:name="Book Title" w:semiHidden="0" w:uiPriority="33" w:unhideWhenUsed="0" w:qFormat="1"/>
-    <w:lsdException w:name="Bibliography" w:uiPriority="37"/>
-    <w:lsdException w:name="TOC Heading" w:uiPriority="39" w:qFormat="1"/>
+  <w:latentStyles w:defLockedState="0" w:defUIPriority="99" w:defSemiHidden="0" w:defUnhideWhenUsed="0" w:defQFormat="0" w:count="371">
+    <w:lsdException w:name="Normal" w:uiPriority="0" w:qFormat="1"/>
+    <w:lsdException w:name="heading 1" w:uiPriority="9" w:qFormat="1"/>
+    <w:lsdException w:name="heading 2" w:semiHidden="1" w:uiPriority="9" w:unhideWhenUsed="1" w:qFormat="1"/>
+    <w:lsdException w:name="heading 3" w:semiHidden="1" w:uiPriority="9" w:unhideWhenUsed="1" w:qFormat="1"/>
+    <w:lsdException w:name="heading 4" w:semiHidden="1" w:uiPriority="9" w:unhideWhenUsed="1" w:qFormat="1"/>
+    <w:lsdException w:name="heading 5" w:semiHidden="1" w:uiPriority="9" w:unhideWhenUsed="1" w:qFormat="1"/>
+    <w:lsdException w:name="heading 6" w:semiHidden="1" w:uiPriority="9" w:unhideWhenUsed="1" w:qFormat="1"/>
+    <w:lsdException w:name="heading 7" w:semiHidden="1" w:uiPriority="9" w:unhideWhenUsed="1" w:qFormat="1"/>
+    <w:lsdException w:name="heading 8" w:semiHidden="1" w:uiPriority="9" w:unhideWhenUsed="1" w:qFormat="1"/>
+    <w:lsdException w:name="heading 9" w:semiHidden="1" w:uiPriority="9" w:unhideWhenUsed="1" w:qFormat="1"/>
+    <w:lsdException w:name="index 1" w:semiHidden="1" w:unhideWhenUsed="1"/>
+    <w:lsdException w:name="index 2" w:semiHidden="1" w:unhideWhenUsed="1"/>
+    <w:lsdException w:name="index 3" w:semiHidden="1" w:unhideWhenUsed="1"/>
+    <w:lsdException w:name="index 4" w:semiHidden="1" w:unhideWhenUsed="1"/>
+    <w:lsdException w:name="index 5" w:semiHidden="1" w:unhideWhenUsed="1"/>
+    <w:lsdException w:name="index 6" w:semiHidden="1" w:unhideWhenUsed="1"/>
+    <w:lsdException w:name="index 7" w:semiHidden="1" w:unhideWhenUsed="1"/>
+    <w:lsdException w:name="index 8" w:semiHidden="1" w:unhideWhenUsed="1"/>
+    <w:lsdException w:name="index 9" w:semiHidden="1" w:unhideWhenUsed="1"/>
+    <w:lsdException w:name="toc 1" w:semiHidden="1" w:uiPriority="39" w:unhideWhenUsed="1"/>
+    <w:lsdException w:name="toc 2" w:semiHidden="1" w:uiPriority="39" w:unhideWhenUsed="1"/>
+    <w:lsdException w:name="toc 3" w:semiHidden="1" w:uiPriority="39" w:unhideWhenUsed="1"/>
+    <w:lsdException w:name="toc 4" w:semiHidden="1" w:uiPriority="39" w:unhideWhenUsed="1"/>
+    <w:lsdException w:name="toc 5" w:semiHidden="1" w:uiPriority="39" w:unhideWhenUsed="1"/>
+    <w:lsdException w:name="toc 6" w:semiHidden="1" w:uiPriority="39" w:unhideWhenUsed="1"/>
+    <w:lsdException w:name="toc 7" w:semiHidden="1" w:uiPriority="39" w:unhideWhenUsed="1"/>
+    <w:lsdException w:name="toc 8" w:semiHidden="1" w:uiPriority="39" w:unhideWhenUsed="1"/>
+    <w:lsdException w:name="toc 9" w:semiHidden="1" w:uiPriority="39" w:unhideWhenUsed="1"/>
+    <w:lsdException w:name="Normal Indent" w:semiHidden="1" w:unhideWhenUsed="1"/>
+    <w:lsdException w:name="footnote text" w:semiHidden="1" w:unhideWhenUsed="1"/>
+    <w:lsdException w:name="annotation text" w:semiHidden="1" w:unhideWhenUsed="1"/>
+    <w:lsdException w:name="header" w:semiHidden="1" w:unhideWhenUsed="1"/>
+    <w:lsdException w:name="footer" w:semiHidden="1" w:unhideWhenUsed="1"/>
+    <w:lsdException w:name="index heading" w:semiHidden="1" w:unhideWhenUsed="1"/>
+    <w:lsdException w:name="caption" w:semiHidden="1" w:uiPriority="35" w:unhideWhenUsed="1" w:qFormat="1"/>
+    <w:lsdException w:name="table of figures" w:semiHidden="1" w:unhideWhenUsed="1"/>
+    <w:lsdException w:name="envelope address" w:semiHidden="1" w:unhideWhenUsed="1"/>
+    <w:lsdException w:name="envelope return" w:semiHidden="1" w:unhideWhenUsed="1"/>
+    <w:lsdException w:name="footnote reference" w:semiHidden="1" w:unhideWhenUsed="1"/>
+    <w:lsdException w:name="annotation reference" w:semiHidden="1" w:unhideWhenUsed="1"/>
+    <w:lsdException w:name="line number" w:semiHidden="1" w:unhideWhenUsed="1"/>
+    <w:lsdException w:name="page number" w:semiHidden="1" w:unhideWhenUsed="1"/>
+    <w:lsdException w:name="endnote reference" w:semiHidden="1" w:unhideWhenUsed="1"/>
+    <w:lsdException w:name="endnote text" w:semiHidden="1" w:unhideWhenUsed="1"/>
+    <w:lsdException w:name="table of authorities" w:semiHidden="1" w:unhideWhenUsed="1"/>
+    <w:lsdException w:name="macro" w:semiHidden="1" w:unhideWhenUsed="1"/>
+    <w:lsdException w:name="toa heading" w:semiHidden="1" w:unhideWhenUsed="1"/>
+    <w:lsdException w:name="List" w:semiHidden="1" w:unhideWhenUsed="1"/>
+    <w:lsdException w:name="List Bullet" w:semiHidden="1" w:unhideWhenUsed="1"/>
+    <w:lsdException w:name="List Number" w:semiHidden="1" w:unhideWhenUsed="1"/>
+    <w:lsdException w:name="List 2" w:semiHidden="1" w:unhideWhenUsed="1"/>
+    <w:lsdException w:name="List 3" w:semiHidden="1" w:unhideWhenUsed="1"/>
+    <w:lsdException w:name="List 4" w:semiHidden="1" w:unhideWhenUsed="1"/>
+    <w:lsdException w:name="List 5" w:semiHidden="1" w:unhideWhenUsed="1"/>
+    <w:lsdException w:name="List Bullet 2" w:semiHidden="1" w:unhideWhenUsed="1"/>
+    <w:lsdException w:name="List Bullet 3" w:semiHidden="1" w:unhideWhenUsed="1"/>
+    <w:lsdException w:name="List Bullet 4" w:semiHidden="1" w:unhideWhenUsed="1"/>
+    <w:lsdException w:name="List Bullet 5" w:semiHidden="1" w:unhideWhenUsed="1"/>
+    <w:lsdException w:name="List Number 2" w:semiHidden="1" w:unhideWhenUsed="1"/>
+    <w:lsdException w:name="List Number 3" w:semiHidden="1" w:unhideWhenUsed="1"/>
+    <w:lsdException w:name="List Number 4" w:semiHidden="1" w:unhideWhenUsed="1"/>
+    <w:lsdException w:name="List Number 5" w:semiHidden="1" w:unhideWhenUsed="1"/>
+    <w:lsdException w:name="Title" w:uiPriority="10" w:qFormat="1"/>
+    <w:lsdException w:name="Closing" w:semiHidden="1" w:unhideWhenUsed="1"/>
+    <w:lsdException w:name="Signature" w:semiHidden="1" w:unhideWhenUsed="1"/>
+    <w:lsdException w:name="Default Paragraph Font" w:semiHidden="1" w:uiPriority="1" w:unhideWhenUsed="1"/>
+    <w:lsdException w:name="Body Text" w:semiHidden="1" w:unhideWhenUsed="1"/>
+    <w:lsdException w:name="Body Text Indent" w:semiHidden="1" w:unhideWhenUsed="1"/>
+    <w:lsdException w:name="List Continue" w:semiHidden="1" w:unhideWhenUsed="1"/>
+    <w:lsdException w:name="List Continue 2" w:semiHidden="1" w:unhideWhenUsed="1"/>
+    <w:lsdException w:name="List Continue 3" w:semiHidden="1" w:unhideWhenUsed="1"/>
+    <w:lsdException w:name="List Continue 4" w:semiHidden="1" w:unhideWhenUsed="1"/>
+    <w:lsdException w:name="List Continue 5" w:semiHidden="1" w:unhideWhenUsed="1"/>
+    <w:lsdException w:name="Message Header" w:semiHidden="1" w:unhideWhenUsed="1"/>
+    <w:lsdException w:name="Subtitle" w:uiPriority="11" w:qFormat="1"/>
+    <w:lsdException w:name="Salutation" w:semiHidden="1" w:unhideWhenUsed="1"/>
+    <w:lsdException w:name="Date" w:semiHidden="1" w:unhideWhenUsed="1"/>
+    <w:lsdException w:name="Body Text First Indent" w:semiHidden="1" w:unhideWhenUsed="1"/>
+    <w:lsdException w:name="Body Text First Indent 2" w:semiHidden="1" w:unhideWhenUsed="1"/>
+    <w:lsdException w:name="Note Heading" w:semiHidden="1" w:unhideWhenUsed="1"/>
+    <w:lsdException w:name="Body Text 2" w:semiHidden="1" w:unhideWhenUsed="1"/>
+    <w:lsdException w:name="Body Text 3" w:semiHidden="1" w:unhideWhenUsed="1"/>
+    <w:lsdException w:name="Body Text Indent 2" w:semiHidden="1" w:unhideWhenUsed="1"/>
+    <w:lsdException w:name="Body Text Indent 3" w:semiHidden="1" w:unhideWhenUsed="1"/>
+    <w:lsdException w:name="Block Text" w:semiHidden="1" w:unhideWhenUsed="1"/>
+    <w:lsdException w:name="Hyperlink" w:semiHidden="1" w:unhideWhenUsed="1"/>
+    <w:lsdException w:name="FollowedHyperlink" w:semiHidden="1" w:unhideWhenUsed="1"/>
+    <w:lsdException w:name="Strong" w:uiPriority="22" w:qFormat="1"/>
+    <w:lsdException w:name="Emphasis" w:uiPriority="20" w:qFormat="1"/>
+    <w:lsdException w:name="Document Map" w:semiHidden="1" w:unhideWhenUsed="1"/>
+    <w:lsdException w:name="Plain Text" w:semiHidden="1" w:unhideWhenUsed="1"/>
+    <w:lsdException w:name="E-mail Signature" w:semiHidden="1" w:unhideWhenUsed="1"/>
+    <w:lsdException w:name="HTML Top of Form" w:semiHidden="1" w:unhideWhenUsed="1"/>
+    <w:lsdException w:name="HTML Bottom of Form" w:semiHidden="1" w:unhideWhenUsed="1"/>
+    <w:lsdException w:name="Normal (Web)" w:semiHidden="1" w:unhideWhenUsed="1"/>
+    <w:lsdException w:name="HTML Acronym" w:semiHidden="1" w:unhideWhenUsed="1"/>
+    <w:lsdException w:name="HTML Address" w:semiHidden="1" w:unhideWhenUsed="1"/>
+    <w:lsdException w:name="HTML Cite" w:semiHidden="1" w:unhideWhenUsed="1"/>
+    <w:lsdException w:name="HTML Code" w:semiHidden="1" w:unhideWhenUsed="1"/>
+    <w:lsdException w:name="HTML Definition" w:semiHidden="1" w:unhideWhenUsed="1"/>
+    <w:lsdException w:name="HTML Keyboard" w:semiHidden="1" w:unhideWhenUsed="1"/>
+    <w:lsdException w:name="HTML Preformatted" w:semiHidden="1" w:unhideWhenUsed="1"/>
+    <w:lsdException w:name="HTML Sample" w:semiHidden="1" w:unhideWhenUsed="1"/>
+    <w:lsdException w:name="HTML Typewriter" w:semiHidden="1" w:unhideWhenUsed="1"/>
+    <w:lsdException w:name="HTML Variable" w:semiHidden="1" w:unhideWhenUsed="1"/>
+    <w:lsdException w:name="Normal Table" w:semiHidden="1" w:unhideWhenUsed="1"/>
+    <w:lsdException w:name="annotation subject" w:semiHidden="1" w:unhideWhenUsed="1"/>
+    <w:lsdException w:name="No List" w:semiHidden="1" w:unhideWhenUsed="1"/>
+    <w:lsdException w:name="Outline List 1" w:semiHidden="1" w:unhideWhenUsed="1"/>
+    <w:lsdException w:name="Outline List 2" w:semiHidden="1" w:unhideWhenUsed="1"/>
+    <w:lsdException w:name="Outline List 3" w:semiHidden="1" w:unhideWhenUsed="1"/>
+    <w:lsdException w:name="Table Simple 1" w:semiHidden="1" w:unhideWhenUsed="1"/>
+    <w:lsdException w:name="Table Simple 2" w:semiHidden="1" w:unhideWhenUsed="1"/>
+    <w:lsdException w:name="Table Simple 3" w:semiHidden="1" w:unhideWhenUsed="1"/>
+    <w:lsdException w:name="Table Classic 1" w:semiHidden="1" w:unhideWhenUsed="1"/>
+    <w:lsdException w:name="Table Classic 2" w:semiHidden="1" w:unhideWhenUsed="1"/>
+    <w:lsdException w:name="Table Classic 3" w:semiHidden="1" w:unhideWhenUsed="1"/>
+    <w:lsdException w:name="Table Classic 4" w:semiHidden="1" w:unhideWhenUsed="1"/>
+    <w:lsdException w:name="Table Colorful 1" w:semiHidden="1" w:unhideWhenUsed="1"/>
+    <w:lsdException w:name="Table Colorful 2" w:semiHidden="1" w:unhideWhenUsed="1"/>
+    <w:lsdException w:name="Table Colorful 3" w:semiHidden="1" w:unhideWhenUsed="1"/>
+    <w:lsdException w:name="Table Columns 1" w:semiHidden="1" w:unhideWhenUsed="1"/>
+    <w:lsdException w:name="Table Columns 2" w:semiHidden="1" w:unhideWhenUsed="1"/>
+    <w:lsdException w:name="Table Columns 3" w:semiHidden="1" w:unhideWhenUsed="1"/>
+    <w:lsdException w:name="Table Columns 4" w:semiHidden="1" w:unhideWhenUsed="1"/>
+    <w:lsdException w:name="Table Columns 5" w:semiHidden="1" w:unhideWhenUsed="1"/>
+    <w:lsdException w:name="Table Grid 1" w:semiHidden="1" w:unhideWhenUsed="1"/>
+    <w:lsdException w:name="Table Grid 2" w:semiHidden="1" w:unhideWhenUsed="1"/>
+    <w:lsdException w:name="Table Grid 3" w:semiHidden="1" w:unhideWhenUsed="1"/>
+    <w:lsdException w:name="Table Grid 4" w:semiHidden="1" w:unhideWhenUsed="1"/>
+    <w:lsdException w:name="Table Grid 5" w:semiHidden="1" w:unhideWhenUsed="1"/>
+    <w:lsdException w:name="Table Grid 6" w:semiHidden="1" w:unhideWhenUsed="1"/>
+    <w:lsdException w:name="Table Grid 7" w:semiHidden="1" w:unhideWhenUsed="1"/>
+    <w:lsdException w:name="Table Grid 8" w:semiHidden="1" w:unhideWhenUsed="1"/>
+    <w:lsdException w:name="Table List 1" w:semiHidden="1" w:unhideWhenUsed="1"/>
+    <w:lsdException w:name="Table List 2" w:semiHidden="1" w:unhideWhenUsed="1"/>
+    <w:lsdException w:name="Table List 3" w:semiHidden="1" w:unhideWhenUsed="1"/>
+    <w:lsdException w:name="Table List 4" w:semiHidden="1" w:unhideWhenUsed="1"/>
+    <w:lsdException w:name="Table List 5" w:semiHidden="1" w:unhideWhenUsed="1"/>
+    <w:lsdException w:name="Table List 6" w:semiHidden="1" w:unhideWhenUsed="1"/>
+    <w:lsdException w:name="Table List 7" w:semiHidden="1" w:unhideWhenUsed="1"/>
+    <w:lsdException w:name="Table List 8" w:semiHidden="1" w:unhideWhenUsed="1"/>
+    <w:lsdException w:name="Table 3D effects 1" w:semiHidden="1" w:unhideWhenUsed="1"/>
+    <w:lsdException w:name="Table 3D effects 2" w:semiHidden="1" w:unhideWhenUsed="1"/>
+    <w:lsdException w:name="Table 3D effects 3" w:semiHidden="1" w:unhideWhenUsed="1"/>
+    <w:lsdException w:name="Table Contemporary" w:semiHidden="1" w:unhideWhenUsed="1"/>
+    <w:lsdException w:name="Table Elegant" w:semiHidden="1" w:unhideWhenUsed="1"/>
+    <w:lsdException w:name="Table Professional" w:semiHidden="1" w:unhideWhenUsed="1"/>
+    <w:lsdException w:name="Table Subtle 1" w:semiHidden="1" w:unhideWhenUsed="1"/>
+    <w:lsdException w:name="Table Subtle 2" w:semiHidden="1" w:unhideWhenUsed="1"/>
+    <w:lsdException w:name="Table Web 1" w:semiHidden="1" w:unhideWhenUsed="1"/>
+    <w:lsdException w:name="Table Web 2" w:semiHidden="1" w:unhideWhenUsed="1"/>
+    <w:lsdException w:name="Table Web 3" w:semiHidden="1" w:unhideWhenUsed="1"/>
+    <w:lsdException w:name="Balloon Text" w:semiHidden="1" w:unhideWhenUsed="1"/>
+    <w:lsdException w:name="Table Grid" w:uiPriority="59"/>
+    <w:lsdException w:name="Table Theme" w:semiHidden="1" w:unhideWhenUsed="1"/>
+    <w:lsdException w:name="Placeholder Text" w:semiHidden="1"/>
+    <w:lsdException w:name="No Spacing" w:uiPriority="1" w:qFormat="1"/>
+    <w:lsdException w:name="Light Shading" w:uiPriority="60"/>
+    <w:lsdException w:name="Light List" w:uiPriority="61"/>
+    <w:lsdException w:name="Light Grid" w:uiPriority="62"/>
+    <w:lsdException w:name="Medium Shading 1" w:uiPriority="63"/>
+    <w:lsdException w:name="Medium Shading 2" w:uiPriority="64"/>
+    <w:lsdException w:name="Medium List 1" w:uiPriority="65"/>
+    <w:lsdException w:name="Medium List 2" w:uiPriority="66"/>
+    <w:lsdException w:name="Medium Grid 1" w:uiPriority="67"/>
+    <w:lsdException w:name="Medium Grid 2" w:uiPriority="68"/>
+    <w:lsdException w:name="Medium Grid 3" w:uiPriority="69"/>
+    <w:lsdException w:name="Dark List" w:uiPriority="70"/>
+    <w:lsdException w:name="Colorful Shading" w:uiPriority="71"/>
+    <w:lsdException w:name="Colorful List" w:uiPriority="72"/>
+    <w:lsdException w:name="Colorful Grid" w:uiPriority="73"/>
+    <w:lsdException w:name="Light Shading Accent 1" w:uiPriority="60"/>
+    <w:lsdException w:name="Light List Accent 1" w:uiPriority="61"/>
+    <w:lsdException w:name="Light Grid Accent 1" w:uiPriority="62"/>
+    <w:lsdException w:name="Medium Shading 1 Accent 1" w:uiPriority="63"/>
+    <w:lsdException w:name="Medium Shading 2 Accent 1" w:uiPriority="64"/>
+    <w:lsdException w:name="Medium List 1 Accent 1" w:uiPriority="65"/>
+    <w:lsdException w:name="Revision" w:semiHidden="1"/>
+    <w:lsdException w:name="List Paragraph" w:uiPriority="34" w:qFormat="1"/>
+    <w:lsdException w:name="Quote" w:uiPriority="29" w:qFormat="1"/>
+    <w:lsdException w:name="Intense Quote" w:uiPriority="30" w:qFormat="1"/>
+    <w:lsdException w:name="Medium List 2 Accent 1" w:uiPriority="66"/>
+    <w:lsdException w:name="Medium Grid 1 Accent 1" w:uiPriority="67"/>
+    <w:lsdException w:name="Medium Grid 2 Accent 1" w:uiPriority="68"/>
+    <w:lsdException w:name="Medium Grid 3 Accent 1" w:uiPriority="69"/>
+    <w:lsdException w:name="Dark List Accent 1" w:uiPriority="70"/>
+    <w:lsdException w:name="Colorful Shading Accent 1" w:uiPriority="71"/>
+    <w:lsdException w:name="Colorful List Accent 1" w:uiPriority="72"/>
+    <w:lsdException w:name="Colorful Grid Accent 1" w:uiPriority="73"/>
+    <w:lsdException w:name="Light Shading Accent 2" w:uiPriority="60"/>
+    <w:lsdException w:name="Light List Accent 2" w:uiPriority="61"/>
+    <w:lsdException w:name="Light Grid Accent 2" w:uiPriority="62"/>
+    <w:lsdException w:name="Medium Shading 1 Accent 2" w:uiPriority="63"/>
+    <w:lsdException w:name="Medium Shading 2 Accent 2" w:uiPriority="64"/>
+    <w:lsdException w:name="Medium List 1 Accent 2" w:uiPriority="65"/>
+    <w:lsdException w:name="Medium List 2 Accent 2" w:uiPriority="66"/>
+    <w:lsdException w:name="Medium Grid 1 Accent 2" w:uiPriority="67"/>
+    <w:lsdException w:name="Medium Grid 2 Accent 2" w:uiPriority="68"/>
+    <w:lsdException w:name="Medium Grid 3 Accent 2" w:uiPriority="69"/>
+    <w:lsdException w:name="Dark List Accent 2" w:uiPriority="70"/>
+    <w:lsdException w:name="Colorful Shading Accent 2" w:uiPriority="71"/>
+    <w:lsdException w:name="Colorful List Accent 2" w:uiPriority="72"/>
+    <w:lsdException w:name="Colorful Grid Accent 2" w:uiPriority="73"/>
+    <w:lsdException w:name="Light Shading Accent 3" w:uiPriority="60"/>
+    <w:lsdException w:name="Light List Accent 3" w:uiPriority="61"/>
+    <w:lsdException w:name="Light Grid Accent 3" w:uiPriority="62"/>
+    <w:lsdException w:name="Medium Shading 1 Accent 3" w:uiPriority="63"/>
+    <w:lsdException w:name="Medium Shading 2 Accent 3" w:uiPriority="64"/>
+    <w:lsdException w:name="Medium List 1 Accent 3" w:uiPriority="65"/>
+    <w:lsdException w:name="Medium List 2 Accent 3" w:uiPriority="66"/>
+    <w:lsdException w:name="Medium Grid 1 Accent 3" w:uiPriority="67"/>
+    <w:lsdException w:name="Medium Grid 2 Accent 3" w:uiPriority="68"/>
+    <w:lsdException w:name="Medium Grid 3 Accent 3" w:uiPriority="69"/>
+    <w:lsdException w:name="Dark List Accent 3" w:uiPriority="70"/>
+    <w:lsdException w:name="Colorful Shading Accent 3" w:uiPriority="71"/>
+    <w:lsdException w:name="Colorful List Accent 3" w:uiPriority="72"/>
+    <w:lsdException w:name="Colorful Grid Accent 3" w:uiPriority="73"/>
+    <w:lsdException w:name="Light Shading Accent 4" w:uiPriority="60"/>
+    <w:lsdException w:name="Light List Accent 4" w:uiPriority="61"/>
+    <w:lsdException w:name="Light Grid Accent 4" w:uiPriority="62"/>
+    <w:lsdException w:name="Medium Shading 1 Accent 4" w:uiPriority="63"/>
+    <w:lsdException w:name="Medium Shading 2 Accent 4" w:uiPriority="64"/>
+    <w:lsdException w:name="Medium List 1 Accent 4" w:uiPriority="65"/>
+    <w:lsdException w:name="Medium List 2 Accent 4" w:uiPriority="66"/>
+    <w:lsdException w:name="Medium Grid 1 Accent 4" w:uiPriority="67"/>
+    <w:lsdException w:name="Medium Grid 2 Accent 4" w:uiPriority="68"/>
+    <w:lsdException w:name="Medium Grid 3 Accent 4" w:uiPriority="69"/>
+    <w:lsdException w:name="Dark List Accent 4" w:uiPriority="70"/>
+    <w:lsdException w:name="Colorful Shading Accent 4" w:uiPriority="71"/>
+    <w:lsdException w:name="Colorful List Accent 4" w:uiPriority="72"/>
+    <w:lsdException w:name="Colorful Grid Accent 4" w:uiPriority="73"/>
+    <w:lsdException w:name="Light Shading Accent 5" w:uiPriority="60"/>
+    <w:lsdException w:name="Light List Accent 5" w:uiPriority="61"/>
+    <w:lsdException w:name="Light Grid Accent 5" w:uiPriority="62"/>
+    <w:lsdException w:name="Medium Shading 1 Accent 5" w:uiPriority="63"/>
+    <w:lsdException w:name="Medium Shading 2 Accent 5" w:uiPriority="64"/>
+    <w:lsdException w:name="Medium List 1 Accent 5" w:uiPriority="65"/>
+    <w:lsdException w:name="Medium List 2 Accent 5" w:uiPriority="66"/>
+    <w:lsdException w:name="Medium Grid 1 Accent 5" w:uiPriority="67"/>
+    <w:lsdException w:name="Medium Grid 2 Accent 5" w:uiPriority="68"/>
+    <w:lsdException w:name="Medium Grid 3 Accent 5" w:uiPriority="69"/>
+    <w:lsdException w:name="Dark List Accent 5" w:uiPriority="70"/>
+    <w:lsdException w:name="Colorful Shading Accent 5" w:uiPriority="71"/>
+    <w:lsdException w:name="Colorful List Accent 5" w:uiPriority="72"/>
+    <w:lsdException w:name="Colorful Grid Accent 5" w:uiPriority="73"/>
+    <w:lsdException w:name="Light Shading Accent 6" w:uiPriority="60"/>
+    <w:lsdException w:name="Light List Accent 6" w:uiPriority="61"/>
+    <w:lsdException w:name="Light Grid Accent 6" w:uiPriority="62"/>
+    <w:lsdException w:name="Medium Shading 1 Accent 6" w:uiPriority="63"/>
+    <w:lsdException w:name="Medium Shading 2 Accent 6" w:uiPriority="64"/>
+    <w:lsdException w:name="Medium List 1 Accent 6" w:uiPriority="65"/>
+    <w:lsdException w:name="Medium List 2 Accent 6" w:uiPriority="66"/>
+    <w:lsdException w:name="Medium Grid 1 Accent 6" w:uiPriority="67"/>
+    <w:lsdException w:name="Medium Grid 2 Accent 6" w:uiPriority="68"/>
+    <w:lsdException w:name="Medium Grid 3 Accent 6" w:uiPriority="69"/>
+    <w:lsdException w:name="Dark List Accent 6" w:uiPriority="70"/>
+    <w:lsdException w:name="Colorful Shading Accent 6" w:uiPriority="71"/>
+    <w:lsdException w:name="Colorful List Accent 6" w:uiPriority="72"/>
+    <w:lsdException w:name="Colorful Grid Accent 6" w:uiPriority="73"/>
+    <w:lsdException w:name="Subtle Emphasis" w:uiPriority="19" w:qFormat="1"/>
+    <w:lsdException w:name="Intense Emphasis" w:uiPriority="21" w:qFormat="1"/>
+    <w:lsdException w:name="Subtle Reference" w:uiPriority="31" w:qFormat="1"/>
+    <w:lsdException w:name="Intense Reference" w:uiPriority="32" w:qFormat="1"/>
+    <w:lsdException w:name="Book Title" w:uiPriority="33" w:qFormat="1"/>
+    <w:lsdException w:name="Bibliography" w:semiHidden="1" w:uiPriority="37" w:unhideWhenUsed="1"/>
+    <w:lsdException w:name="TOC Heading" w:semiHidden="1" w:uiPriority="39" w:unhideWhenUsed="1" w:qFormat="1"/>
+    <w:lsdException w:name="Grid Table 4" w:uiPriority="49"/>
+    <w:lsdException w:name="Grid Table 5 Dark" w:uiPriority="50"/>
+    <w:lsdException w:name="Grid Table 6 Colorful" w:uiPriority="51"/>
+    <w:lsdException w:name="Grid Table 7 Colorful" w:uiPriority="52"/>
+    <w:lsdException w:name="Grid Table 1 Light Accent 1" w:uiPriority="46"/>
+    <w:lsdException w:name="Grid Table 2 Accent 1" w:uiPriority="47"/>
+    <w:lsdException w:name="Grid Table 3 Accent 1" w:uiPriority="48"/>
+    <w:lsdException w:name="Grid Table 4 Accent 1" w:uiPriority="49"/>
+    <w:lsdException w:name="Grid Table 5 Dark Accent 1" w:uiPriority="50"/>
+    <w:lsdException w:name="Grid Table 6 Colorful Accent 1" w:uiPriority="51"/>
+    <w:lsdException w:name="Grid Table 7 Colorful Accent 1" w:uiPriority="52"/>
+    <w:lsdException w:name="Grid Table 1 Light Accent 2" w:uiPriority="46"/>
+    <w:lsdException w:name="Grid Table 2 Accent 2" w:uiPriority="47"/>
+    <w:lsdException w:name="Grid Table 3 Accent 2" w:uiPriority="48"/>
+    <w:lsdException w:name="Grid Table 4 Accent 2" w:uiPriority="49"/>
+    <w:lsdException w:name="Grid Table 5 Dark Accent 2" w:uiPriority="50"/>
+    <w:lsdException w:name="Grid Table 6 Colorful Accent 2" w:uiPriority="51"/>
+    <w:lsdException w:name="Grid Table 7 Colorful Accent 2" w:uiPriority="52"/>
+    <w:lsdException w:name="Grid Table 1 Light Accent 3" w:uiPriority="46"/>
+    <w:lsdException w:name="Grid Table 2 Accent 3" w:uiPriority="47"/>
+    <w:lsdException w:name="Grid Table 3 Accent 3" w:uiPriority="48"/>
+    <w:lsdException w:name="Grid Table 4 Accent 3" w:uiPriority="49"/>
+    <w:lsdException w:name="Grid Table 5 Dark Accent 3" w:uiPriority="50"/>
+    <w:lsdException w:name="Grid Table 6 Colorful Accent 3" w:uiPriority="51"/>
+    <w:lsdException w:name="Grid Table 7 Colorful Accent 3" w:uiPriority="52"/>
+    <w:lsdException w:name="Grid Table 1 Light Accent 4" w:uiPriority="46"/>
+    <w:lsdException w:name="Grid Table 2 Accent 4" w:uiPriority="47"/>
+    <w:lsdException w:name="Grid Table 3 Accent 4" w:uiPriority="48"/>
+    <w:lsdException w:name="Grid Table 4 Accent 4" w:uiPriority="49"/>
+    <w:lsdException w:name="Grid Table 5 Dark Accent 4" w:uiPriority="50"/>
+    <w:lsdException w:name="Grid Table 6 Colorful Accent 4" w:uiPriority="51"/>
+    <w:lsdException w:name="Grid Table 7 Colorful Accent 4" w:uiPriority="52"/>
+    <w:lsdException w:name="Grid Table 1 Light Accent 5" w:uiPriority="46"/>
+    <w:lsdException w:name="Grid Table 2 Accent 5" w:uiPriority="47"/>
+    <w:lsdException w:name="Grid Table 3 Accent 5" w:uiPriority="48"/>
+    <w:lsdException w:name="Grid Table 4 Accent 5" w:uiPriority="49"/>
+    <w:lsdException w:name="Grid Table 5 Dark Accent 5" w:uiPriority="50"/>
+    <w:lsdException w:name="Grid Table 6 Colorful Accent 5" w:uiPriority="51"/>
+    <w:lsdException w:name="Grid Table 7 Colorful Accent 5" w:uiPriority="52"/>
+    <w:lsdException w:name="Grid Table 1 Light Accent 6" w:uiPriority="46"/>
+    <w:lsdException w:name="Grid Table 2 Accent 6" w:uiPriority="47"/>
+    <w:lsdException w:name="Grid Table 3 Accent 6" w:uiPriority="48"/>
+    <w:lsdException w:name="Grid Table 4 Accent 6" w:uiPriority="49"/>
+    <w:lsdException w:name="Grid Table 5 Dark Accent 6" w:uiPriority="50"/>
+    <w:lsdException w:name="Grid Table 6 Colorful Accent 6" w:uiPriority="51"/>
+    <w:lsdException w:name="Grid Table 7 Colorful Accent 6" w:uiPriority="52"/>
+    <w:lsdException w:name="List Table 1 Light" w:uiPriority="46"/>
+    <w:lsdException w:name="List Table 2" w:uiPriority="47"/>
+    <w:lsdException w:name="List Table 3" w:uiPriority="48"/>
+    <w:lsdException w:name="List Table 4" w:uiPriority="49"/>
+    <w:lsdException w:name="List Table 5 Dark" w:uiPriority="50"/>
+    <w:lsdException w:name="List Table 6 Colorful" w:uiPriority="51"/>
+    <w:lsdException w:name="List Table 7 Colorful" w:uiPriority="52"/>
+    <w:lsdException w:name="List Table 1 Light Accent 1" w:uiPriority="46"/>
+    <w:lsdException w:name="List Table 2 Accent 1" w:uiPriority="47"/>
+    <w:lsdException w:name="List Table 3 Accent 1" w:uiPriority="48"/>
+    <w:lsdException w:name="List Table 4 Accent 1" w:uiPriority="49"/>
+    <w:lsdException w:name="List Table 5 Dark Accent 1" w:uiPriority="50"/>
+    <w:lsdException w:name="List Table 6 Colorful Accent 1" w:uiPriority="51"/>
+    <w:lsdException w:name="List Table 7 Colorful Accent 1" w:uiPriority="52"/>
+    <w:lsdException w:name="List Table 1 Light Accent 2" w:uiPriority="46"/>
+    <w:lsdException w:name="List Table 2 Accent 2" w:uiPriority="47"/>
+    <w:lsdException w:name="List Table 3 Accent 2" w:uiPriority="48"/>
+    <w:lsdException w:name="List Table 4 Accent 2" w:uiPriority="49"/>
+    <w:lsdException w:name="List Table 5 Dark Accent 2" w:uiPriority="50"/>
+    <w:lsdException w:name="List Table 6 Colorful Accent 2" w:uiPriority="51"/>
+    <w:lsdException w:name="List Table 7 Colorful Accent 2" w:uiPriority="52"/>
+    <w:lsdException w:name="List Table 1 Light Accent 3" w:uiPriority="46"/>
+    <w:lsdException w:name="List Table 2 Accent 3" w:uiPriority="47"/>
+    <w:lsdException w:name="List Table 3 Accent 3" w:uiPriority="48"/>
+    <w:lsdException w:name="List Table 4 Accent 3" w:uiPriority="49"/>
+    <w:lsdException w:name="List Table 5 Dark Accent 3" w:uiPriority="50"/>
+    <w:lsdException w:name="List Table 6 Colorful Accent 3" w:uiPriority="51"/>
+    <w:lsdException w:name="List Table 7 Colorful Accent 3" w:uiPriority="52"/>
+    <w:lsdException w:name="List Table 1 Light Accent 4" w:uiPriority="46"/>
+    <w:lsdException w:name="List Table 2 Accent 4" w:uiPriority="47"/>
+    <w:lsdException w:name="List Table 3 Accent 4" w:uiPriority="48"/>
+    <w:lsdException w:name="List Table 4 Accent 4" w:uiPriority="49"/>
+    <w:lsdException w:name="List Table 5 Dark Accent 4" w:uiPriority="50"/>
+    <w:lsdException w:name="List Table 6 Colorful Accent 4" w:uiPriority="51"/>
+    <w:lsdException w:name="List Table 7 Colorful Accent 4" w:uiPriority="52"/>
+    <w:lsdException w:name="List Table 1 Light Accent 5" w:uiPriority="46"/>
+    <w:lsdException w:name="List Table 2 Accent 5" w:uiPriority="47"/>
+    <w:lsdException w:name="List Table 3 Accent 5" w:uiPriority="48"/>
+    <w:lsdException w:name="List Table 4 Accent 5" w:uiPriority="49"/>
+    <w:lsdException w:name="List Table 5 Dark Accent 5" w:uiPriority="50"/>
+    <w:lsdException w:name="List Table 6 Colorful Accent 5" w:uiPriority="51"/>
+    <w:lsdException w:name="List Table 7 Colorful Accent 5" w:uiPriority="52"/>
+    <w:lsdException w:name="List Table 1 Light Accent 6" w:uiPriority="46"/>
+    <w:lsdException w:name="List Table 2 Accent 6" w:uiPriority="47"/>
+    <w:lsdException w:name="List Table 3 Accent 6" w:uiPriority="48"/>
+    <w:lsdException w:name="List Table 4 Accent 6" w:uiPriority="49"/>
+    <w:lsdException w:name="List Table 5 Dark Accent 6" w:uiPriority="50"/>
+    <w:lsdException w:name="List Table 6 Colorful Accent 6" w:uiPriority="51"/>
+    <w:lsdException w:name="List Table 7 Colorful Accent 6" w:uiPriority="52"/>
   </w:latentStyles>
   <w:style w:type="paragraph" w:default="1" w:styleId="Normal">
     <w:name w:val="Normal"/>
@@ -1709,7 +1865,6 @@
       <w:spacing w:after="0" w:line="240" w:lineRule="auto"/>
     </w:pPr>
     <w:tblPr>
-      <w:tblInd w:w="0" w:type="dxa"/>
       <w:tblBorders>
         <w:top w:val="single" w:sz="4" w:space="0" w:color="000000" w:themeColor="text1"/>
         <w:left w:val="single" w:sz="4" w:space="0" w:color="000000" w:themeColor="text1"/>
@@ -1718,12 +1873,6 @@
         <w:insideH w:val="single" w:sz="4" w:space="0" w:color="000000" w:themeColor="text1"/>
         <w:insideV w:val="single" w:sz="4" w:space="0" w:color="000000" w:themeColor="text1"/>
       </w:tblBorders>
-      <w:tblCellMar>
-        <w:top w:w="0" w:type="dxa"/>
-        <w:left w:w="108" w:type="dxa"/>
-        <w:bottom w:w="0" w:type="dxa"/>
-        <w:right w:w="108" w:type="dxa"/>
-      </w:tblCellMar>
     </w:tblPr>
   </w:style>
   <w:style w:type="paragraph" w:styleId="DocumentMap">
@@ -1797,462 +1946,9 @@
 </w:styles>
 </file>
 
-<file path=word/stylesWithEffects.xml><?xml version="1.0" encoding="utf-8"?>
-<w:styles xmlns:wpc="http://schemas.microsoft.com/office/word/2010/wordprocessingCanvas" xmlns:mo="http://schemas.microsoft.com/office/mac/office/2008/main" xmlns:mc="http://schemas.openxmlformats.org/markup-compatibility/2006" xmlns:mv="urn:schemas-microsoft-com:mac:vml" xmlns:o="urn:schemas-microsoft-com:office:office" xmlns:r="http://schemas.openxmlformats.org/officeDocument/2006/relationships" xmlns:m="http://schemas.openxmlformats.org/officeDocument/2006/math" xmlns:v="urn:schemas-microsoft-com:vml" xmlns:wp14="http://schemas.microsoft.com/office/word/2010/wordprocessingDrawing" xmlns:wp="http://schemas.openxmlformats.org/drawingml/2006/wordprocessingDrawing" xmlns:w10="urn:schemas-microsoft-com:office:word" xmlns:w="http://schemas.openxmlformats.org/wordprocessingml/2006/main" xmlns:w14="http://schemas.microsoft.com/office/word/2010/wordml" xmlns:wpg="http://schemas.microsoft.com/office/word/2010/wordprocessingGroup" xmlns:wpi="http://schemas.microsoft.com/office/word/2010/wordprocessingInk" xmlns:wne="http://schemas.microsoft.com/office/word/2006/wordml" xmlns:wps="http://schemas.microsoft.com/office/word/2010/wordprocessingShape" mc:Ignorable="w14 wp14">
-  <w:docDefaults>
-    <w:rPrDefault>
-      <w:rPr>
-        <w:rFonts w:asciiTheme="minorHAnsi" w:eastAsiaTheme="minorHAnsi" w:hAnsiTheme="minorHAnsi" w:cstheme="minorBidi"/>
-        <w:sz w:val="22"/>
-        <w:szCs w:val="22"/>
-        <w:lang w:val="de-DE" w:eastAsia="en-US" w:bidi="ar-SA"/>
-      </w:rPr>
-    </w:rPrDefault>
-    <w:pPrDefault>
-      <w:pPr>
-        <w:spacing w:after="200" w:line="276" w:lineRule="auto"/>
-      </w:pPr>
-    </w:pPrDefault>
-  </w:docDefaults>
-  <w:latentStyles w:defLockedState="0" w:defUIPriority="99" w:defSemiHidden="1" w:defUnhideWhenUsed="1" w:defQFormat="0" w:count="276">
-    <w:lsdException w:name="Normal" w:semiHidden="0" w:uiPriority="0" w:unhideWhenUsed="0" w:qFormat="1"/>
-    <w:lsdException w:name="heading 1" w:semiHidden="0" w:uiPriority="9" w:unhideWhenUsed="0" w:qFormat="1"/>
-    <w:lsdException w:name="heading 2" w:uiPriority="9" w:qFormat="1"/>
-    <w:lsdException w:name="heading 3" w:uiPriority="9" w:qFormat="1"/>
-    <w:lsdException w:name="heading 4" w:uiPriority="9" w:qFormat="1"/>
-    <w:lsdException w:name="heading 5" w:uiPriority="9" w:qFormat="1"/>
-    <w:lsdException w:name="heading 6" w:uiPriority="9" w:qFormat="1"/>
-    <w:lsdException w:name="heading 7" w:uiPriority="9" w:qFormat="1"/>
-    <w:lsdException w:name="heading 8" w:uiPriority="9" w:qFormat="1"/>
-    <w:lsdException w:name="heading 9" w:uiPriority="9" w:qFormat="1"/>
-    <w:lsdException w:name="toc 1" w:uiPriority="39"/>
-    <w:lsdException w:name="toc 2" w:uiPriority="39"/>
-    <w:lsdException w:name="toc 3" w:uiPriority="39"/>
-    <w:lsdException w:name="toc 4" w:uiPriority="39"/>
-    <w:lsdException w:name="toc 5" w:uiPriority="39"/>
-    <w:lsdException w:name="toc 6" w:uiPriority="39"/>
-    <w:lsdException w:name="toc 7" w:uiPriority="39"/>
-    <w:lsdException w:name="toc 8" w:uiPriority="39"/>
-    <w:lsdException w:name="toc 9" w:uiPriority="39"/>
-    <w:lsdException w:name="caption" w:uiPriority="35" w:qFormat="1"/>
-    <w:lsdException w:name="Title" w:semiHidden="0" w:uiPriority="10" w:unhideWhenUsed="0" w:qFormat="1"/>
-    <w:lsdException w:name="Default Paragraph Font" w:uiPriority="1"/>
-    <w:lsdException w:name="Subtitle" w:semiHidden="0" w:uiPriority="11" w:unhideWhenUsed="0" w:qFormat="1"/>
-    <w:lsdException w:name="Strong" w:semiHidden="0" w:uiPriority="22" w:unhideWhenUsed="0" w:qFormat="1"/>
-    <w:lsdException w:name="Emphasis" w:semiHidden="0" w:uiPriority="20" w:unhideWhenUsed="0" w:qFormat="1"/>
-    <w:lsdException w:name="Table Grid" w:semiHidden="0" w:uiPriority="59" w:unhideWhenUsed="0"/>
-    <w:lsdException w:name="Placeholder Text" w:unhideWhenUsed="0"/>
-    <w:lsdException w:name="No Spacing" w:semiHidden="0" w:uiPriority="1" w:unhideWhenUsed="0" w:qFormat="1"/>
-    <w:lsdException w:name="Light Shading" w:semiHidden="0" w:uiPriority="60" w:unhideWhenUsed="0"/>
-    <w:lsdException w:name="Light List" w:semiHidden="0" w:uiPriority="61" w:unhideWhenUsed="0"/>
-    <w:lsdException w:name="Light Grid" w:semiHidden="0" w:uiPriority="62" w:unhideWhenUsed="0"/>
-    <w:lsdException w:name="Medium Shading 1" w:semiHidden="0" w:uiPriority="63" w:unhideWhenUsed="0"/>
-    <w:lsdException w:name="Medium Shading 2" w:semiHidden="0" w:uiPriority="64" w:unhideWhenUsed="0"/>
-    <w:lsdException w:name="Medium List 1" w:semiHidden="0" w:uiPriority="65" w:unhideWhenUsed="0"/>
-    <w:lsdException w:name="Medium List 2" w:semiHidden="0" w:uiPriority="66" w:unhideWhenUsed="0"/>
-    <w:lsdException w:name="Medium Grid 1" w:semiHidden="0" w:uiPriority="67" w:unhideWhenUsed="0"/>
-    <w:lsdException w:name="Medium Grid 2" w:semiHidden="0" w:uiPriority="68" w:unhideWhenUsed="0"/>
-    <w:lsdException w:name="Medium Grid 3" w:semiHidden="0" w:uiPriority="69" w:unhideWhenUsed="0"/>
-    <w:lsdException w:name="Dark List" w:semiHidden="0" w:uiPriority="70" w:unhideWhenUsed="0"/>
-    <w:lsdException w:name="Colorful Shading" w:semiHidden="0" w:uiPriority="71" w:unhideWhenUsed="0"/>
-    <w:lsdException w:name="Colorful List" w:semiHidden="0" w:uiPriority="72" w:unhideWhenUsed="0"/>
-    <w:lsdException w:name="Colorful Grid" w:semiHidden="0" w:uiPriority="73" w:unhideWhenUsed="0"/>
-    <w:lsdException w:name="Light Shading Accent 1" w:semiHidden="0" w:uiPriority="60" w:unhideWhenUsed="0"/>
-    <w:lsdException w:name="Light List Accent 1" w:semiHidden="0" w:uiPriority="61" w:unhideWhenUsed="0"/>
-    <w:lsdException w:name="Light Grid Accent 1" w:semiHidden="0" w:uiPriority="62" w:unhideWhenUsed="0"/>
-    <w:lsdException w:name="Medium Shading 1 Accent 1" w:semiHidden="0" w:uiPriority="63" w:unhideWhenUsed="0"/>
-    <w:lsdException w:name="Medium Shading 2 Accent 1" w:semiHidden="0" w:uiPriority="64" w:unhideWhenUsed="0"/>
-    <w:lsdException w:name="Medium List 1 Accent 1" w:semiHidden="0" w:uiPriority="65" w:unhideWhenUsed="0"/>
-    <w:lsdException w:name="Revision" w:unhideWhenUsed="0"/>
-    <w:lsdException w:name="List Paragraph" w:semiHidden="0" w:uiPriority="34" w:unhideWhenUsed="0" w:qFormat="1"/>
-    <w:lsdException w:name="Quote" w:semiHidden="0" w:uiPriority="29" w:unhideWhenUsed="0" w:qFormat="1"/>
-    <w:lsdException w:name="Intense Quote" w:semiHidden="0" w:uiPriority="30" w:unhideWhenUsed="0" w:qFormat="1"/>
-    <w:lsdException w:name="Medium List 2 Accent 1" w:semiHidden="0" w:uiPriority="66" w:unhideWhenUsed="0"/>
-    <w:lsdException w:name="Medium Grid 1 Accent 1" w:semiHidden="0" w:uiPriority="67" w:unhideWhenUsed="0"/>
-    <w:lsdException w:name="Medium Grid 2 Accent 1" w:semiHidden="0" w:uiPriority="68" w:unhideWhenUsed="0"/>
-    <w:lsdException w:name="Medium Grid 3 Accent 1" w:semiHidden="0" w:uiPriority="69" w:unhideWhenUsed="0"/>
-    <w:lsdException w:name="Dark List Accent 1" w:semiHidden="0" w:uiPriority="70" w:unhideWhenUsed="0"/>
-    <w:lsdException w:name="Colorful Shading Accent 1" w:semiHidden="0" w:uiPriority="71" w:unhideWhenUsed="0"/>
-    <w:lsdException w:name="Colorful List Accent 1" w:semiHidden="0" w:uiPriority="72" w:unhideWhenUsed="0"/>
-    <w:lsdException w:name="Colorful Grid Accent 1" w:semiHidden="0" w:uiPriority="73" w:unhideWhenUsed="0"/>
-    <w:lsdException w:name="Light Shading Accent 2" w:semiHidden="0" w:uiPriority="60" w:unhideWhenUsed="0"/>
-    <w:lsdException w:name="Light List Accent 2" w:semiHidden="0" w:uiPriority="61" w:unhideWhenUsed="0"/>
-    <w:lsdException w:name="Light Grid Accent 2" w:semiHidden="0" w:uiPriority="62" w:unhideWhenUsed="0"/>
-    <w:lsdException w:name="Medium Shading 1 Accent 2" w:semiHidden="0" w:uiPriority="63" w:unhideWhenUsed="0"/>
-    <w:lsdException w:name="Medium Shading 2 Accent 2" w:semiHidden="0" w:uiPriority="64" w:unhideWhenUsed="0"/>
-    <w:lsdException w:name="Medium List 1 Accent 2" w:semiHidden="0" w:uiPriority="65" w:unhideWhenUsed="0"/>
-    <w:lsdException w:name="Medium List 2 Accent 2" w:semiHidden="0" w:uiPriority="66" w:unhideWhenUsed="0"/>
-    <w:lsdException w:name="Medium Grid 1 Accent 2" w:semiHidden="0" w:uiPriority="67" w:unhideWhenUsed="0"/>
-    <w:lsdException w:name="Medium Grid 2 Accent 2" w:semiHidden="0" w:uiPriority="68" w:unhideWhenUsed="0"/>
-    <w:lsdException w:name="Medium Grid 3 Accent 2" w:semiHidden="0" w:uiPriority="69" w:unhideWhenUsed="0"/>
-    <w:lsdException w:name="Dark List Accent 2" w:semiHidden="0" w:uiPriority="70" w:unhideWhenUsed="0"/>
-    <w:lsdException w:name="Colorful Shading Accent 2" w:semiHidden="0" w:uiPriority="71" w:unhideWhenUsed="0"/>
-    <w:lsdException w:name="Colorful List Accent 2" w:semiHidden="0" w:uiPriority="72" w:unhideWhenUsed="0"/>
-    <w:lsdException w:name="Colorful Grid Accent 2" w:semiHidden="0" w:uiPriority="73" w:unhideWhenUsed="0"/>
-    <w:lsdException w:name="Light Shading Accent 3" w:semiHidden="0" w:uiPriority="60" w:unhideWhenUsed="0"/>
-    <w:lsdException w:name="Light List Accent 3" w:semiHidden="0" w:uiPriority="61" w:unhideWhenUsed="0"/>
-    <w:lsdException w:name="Light Grid Accent 3" w:semiHidden="0" w:uiPriority="62" w:unhideWhenUsed="0"/>
-    <w:lsdException w:name="Medium Shading 1 Accent 3" w:semiHidden="0" w:uiPriority="63" w:unhideWhenUsed="0"/>
-    <w:lsdException w:name="Medium Shading 2 Accent 3" w:semiHidden="0" w:uiPriority="64" w:unhideWhenUsed="0"/>
-    <w:lsdException w:name="Medium List 1 Accent 3" w:semiHidden="0" w:uiPriority="65" w:unhideWhenUsed="0"/>
-    <w:lsdException w:name="Medium List 2 Accent 3" w:semiHidden="0" w:uiPriority="66" w:unhideWhenUsed="0"/>
-    <w:lsdException w:name="Medium Grid 1 Accent 3" w:semiHidden="0" w:uiPriority="67" w:unhideWhenUsed="0"/>
-    <w:lsdException w:name="Medium Grid 2 Accent 3" w:semiHidden="0" w:uiPriority="68" w:unhideWhenUsed="0"/>
-    <w:lsdException w:name="Medium Grid 3 Accent 3" w:semiHidden="0" w:uiPriority="69" w:unhideWhenUsed="0"/>
-    <w:lsdException w:name="Dark List Accent 3" w:semiHidden="0" w:uiPriority="70" w:unhideWhenUsed="0"/>
-    <w:lsdException w:name="Colorful Shading Accent 3" w:semiHidden="0" w:uiPriority="71" w:unhideWhenUsed="0"/>
-    <w:lsdException w:name="Colorful List Accent 3" w:semiHidden="0" w:uiPriority="72" w:unhideWhenUsed="0"/>
-    <w:lsdException w:name="Colorful Grid Accent 3" w:semiHidden="0" w:uiPriority="73" w:unhideWhenUsed="0"/>
-    <w:lsdException w:name="Light Shading Accent 4" w:semiHidden="0" w:uiPriority="60" w:unhideWhenUsed="0"/>
-    <w:lsdException w:name="Light List Accent 4" w:semiHidden="0" w:uiPriority="61" w:unhideWhenUsed="0"/>
-    <w:lsdException w:name="Light Grid Accent 4" w:semiHidden="0" w:uiPriority="62" w:unhideWhenUsed="0"/>
-    <w:lsdException w:name="Medium Shading 1 Accent 4" w:semiHidden="0" w:uiPriority="63" w:unhideWhenUsed="0"/>
-    <w:lsdException w:name="Medium Shading 2 Accent 4" w:semiHidden="0" w:uiPriority="64" w:unhideWhenUsed="0"/>
-    <w:lsdException w:name="Medium List 1 Accent 4" w:semiHidden="0" w:uiPriority="65" w:unhideWhenUsed="0"/>
-    <w:lsdException w:name="Medium List 2 Accent 4" w:semiHidden="0" w:uiPriority="66" w:unhideWhenUsed="0"/>
-    <w:lsdException w:name="Medium Grid 1 Accent 4" w:semiHidden="0" w:uiPriority="67" w:unhideWhenUsed="0"/>
-    <w:lsdException w:name="Medium Grid 2 Accent 4" w:semiHidden="0" w:uiPriority="68" w:unhideWhenUsed="0"/>
-    <w:lsdException w:name="Medium Grid 3 Accent 4" w:semiHidden="0" w:uiPriority="69" w:unhideWhenUsed="0"/>
-    <w:lsdException w:name="Dark List Accent 4" w:semiHidden="0" w:uiPriority="70" w:unhideWhenUsed="0"/>
-    <w:lsdException w:name="Colorful Shading Accent 4" w:semiHidden="0" w:uiPriority="71" w:unhideWhenUsed="0"/>
-    <w:lsdException w:name="Colorful List Accent 4" w:semiHidden="0" w:uiPriority="72" w:unhideWhenUsed="0"/>
-    <w:lsdException w:name="Colorful Grid Accent 4" w:semiHidden="0" w:uiPriority="73" w:unhideWhenUsed="0"/>
-    <w:lsdException w:name="Light Shading Accent 5" w:semiHidden="0" w:uiPriority="60" w:unhideWhenUsed="0"/>
-    <w:lsdException w:name="Light List Accent 5" w:semiHidden="0" w:uiPriority="61" w:unhideWhenUsed="0"/>
-    <w:lsdException w:name="Light Grid Accent 5" w:semiHidden="0" w:uiPriority="62" w:unhideWhenUsed="0"/>
-    <w:lsdException w:name="Medium Shading 1 Accent 5" w:semiHidden="0" w:uiPriority="63" w:unhideWhenUsed="0"/>
-    <w:lsdException w:name="Medium Shading 2 Accent 5" w:semiHidden="0" w:uiPriority="64" w:unhideWhenUsed="0"/>
-    <w:lsdException w:name="Medium List 1 Accent 5" w:semiHidden="0" w:uiPriority="65" w:unhideWhenUsed="0"/>
-    <w:lsdException w:name="Medium List 2 Accent 5" w:semiHidden="0" w:uiPriority="66" w:unhideWhenUsed="0"/>
-    <w:lsdException w:name="Medium Grid 1 Accent 5" w:semiHidden="0" w:uiPriority="67" w:unhideWhenUsed="0"/>
-    <w:lsdException w:name="Medium Grid 2 Accent 5" w:semiHidden="0" w:uiPriority="68" w:unhideWhenUsed="0"/>
-    <w:lsdException w:name="Medium Grid 3 Accent 5" w:semiHidden="0" w:uiPriority="69" w:unhideWhenUsed="0"/>
-    <w:lsdException w:name="Dark List Accent 5" w:semiHidden="0" w:uiPriority="70" w:unhideWhenUsed="0"/>
-    <w:lsdException w:name="Colorful Shading Accent 5" w:semiHidden="0" w:uiPriority="71" w:unhideWhenUsed="0"/>
-    <w:lsdException w:name="Colorful List Accent 5" w:semiHidden="0" w:uiPriority="72" w:unhideWhenUsed="0"/>
-    <w:lsdException w:name="Colorful Grid Accent 5" w:semiHidden="0" w:uiPriority="73" w:unhideWhenUsed="0"/>
-    <w:lsdException w:name="Light Shading Accent 6" w:semiHidden="0" w:uiPriority="60" w:unhideWhenUsed="0"/>
-    <w:lsdException w:name="Light List Accent 6" w:semiHidden="0" w:uiPriority="61" w:unhideWhenUsed="0"/>
-    <w:lsdException w:name="Light Grid Accent 6" w:semiHidden="0" w:uiPriority="62" w:unhideWhenUsed="0"/>
-    <w:lsdException w:name="Medium Shading 1 Accent 6" w:semiHidden="0" w:uiPriority="63" w:unhideWhenUsed="0"/>
-    <w:lsdException w:name="Medium Shading 2 Accent 6" w:semiHidden="0" w:uiPriority="64" w:unhideWhenUsed="0"/>
-    <w:lsdException w:name="Medium List 1 Accent 6" w:semiHidden="0" w:uiPriority="65" w:unhideWhenUsed="0"/>
-    <w:lsdException w:name="Medium List 2 Accent 6" w:semiHidden="0" w:uiPriority="66" w:unhideWhenUsed="0"/>
-    <w:lsdException w:name="Medium Grid 1 Accent 6" w:semiHidden="0" w:uiPriority="67" w:unhideWhenUsed="0"/>
-    <w:lsdException w:name="Medium Grid 2 Accent 6" w:semiHidden="0" w:uiPriority="68" w:unhideWhenUsed="0"/>
-    <w:lsdException w:name="Medium Grid 3 Accent 6" w:semiHidden="0" w:uiPriority="69" w:unhideWhenUsed="0"/>
-    <w:lsdException w:name="Dark List Accent 6" w:semiHidden="0" w:uiPriority="70" w:unhideWhenUsed="0"/>
-    <w:lsdException w:name="Colorful Shading Accent 6" w:semiHidden="0" w:uiPriority="71" w:unhideWhenUsed="0"/>
-    <w:lsdException w:name="Colorful List Accent 6" w:semiHidden="0" w:uiPriority="72" w:unhideWhenUsed="0"/>
-    <w:lsdException w:name="Colorful Grid Accent 6" w:semiHidden="0" w:uiPriority="73" w:unhideWhenUsed="0"/>
-    <w:lsdException w:name="Subtle Emphasis" w:semiHidden="0" w:uiPriority="19" w:unhideWhenUsed="0" w:qFormat="1"/>
-    <w:lsdException w:name="Intense Emphasis" w:semiHidden="0" w:uiPriority="21" w:unhideWhenUsed="0" w:qFormat="1"/>
-    <w:lsdException w:name="Subtle Reference" w:semiHidden="0" w:uiPriority="31" w:unhideWhenUsed="0" w:qFormat="1"/>
-    <w:lsdException w:name="Intense Reference" w:semiHidden="0" w:uiPriority="32" w:unhideWhenUsed="0" w:qFormat="1"/>
-    <w:lsdException w:name="Book Title" w:semiHidden="0" w:uiPriority="33" w:unhideWhenUsed="0" w:qFormat="1"/>
-    <w:lsdException w:name="Bibliography" w:uiPriority="37"/>
-    <w:lsdException w:name="TOC Heading" w:uiPriority="39" w:qFormat="1"/>
-  </w:latentStyles>
-  <w:style w:type="paragraph" w:default="1" w:styleId="Normal">
-    <w:name w:val="Normal"/>
-    <w:qFormat/>
-    <w:rsid w:val="00704512"/>
-    <w:pPr>
-      <w:spacing w:after="0" w:line="240" w:lineRule="auto"/>
-    </w:pPr>
-    <w:rPr>
-      <w:b/>
-      <w:sz w:val="24"/>
-      <w:szCs w:val="24"/>
-    </w:rPr>
-  </w:style>
-  <w:style w:type="paragraph" w:styleId="Heading1">
-    <w:name w:val="heading 1"/>
-    <w:basedOn w:val="Normal"/>
-    <w:next w:val="Normal"/>
-    <w:link w:val="Heading1Char"/>
-    <w:uiPriority w:val="9"/>
-    <w:qFormat/>
-    <w:rsid w:val="003C02E8"/>
-    <w:pPr>
-      <w:keepNext/>
-      <w:keepLines/>
-      <w:spacing w:before="480"/>
-      <w:outlineLvl w:val="0"/>
-    </w:pPr>
-    <w:rPr>
-      <w:rFonts w:asciiTheme="majorHAnsi" w:eastAsiaTheme="majorEastAsia" w:hAnsiTheme="majorHAnsi" w:cstheme="majorBidi"/>
-      <w:b w:val="0"/>
-      <w:bCs/>
-      <w:color w:val="365F91" w:themeColor="accent1" w:themeShade="BF"/>
-      <w:sz w:val="28"/>
-      <w:szCs w:val="28"/>
-    </w:rPr>
-  </w:style>
-  <w:style w:type="character" w:default="1" w:styleId="DefaultParagraphFont">
-    <w:name w:val="Default Paragraph Font"/>
-    <w:uiPriority w:val="1"/>
-    <w:semiHidden/>
-    <w:unhideWhenUsed/>
-  </w:style>
-  <w:style w:type="table" w:default="1" w:styleId="TableNormal">
-    <w:name w:val="Normal Table"/>
-    <w:uiPriority w:val="99"/>
-    <w:semiHidden/>
-    <w:unhideWhenUsed/>
-    <w:tblPr>
-      <w:tblInd w:w="0" w:type="dxa"/>
-      <w:tblCellMar>
-        <w:top w:w="0" w:type="dxa"/>
-        <w:left w:w="108" w:type="dxa"/>
-        <w:bottom w:w="0" w:type="dxa"/>
-        <w:right w:w="108" w:type="dxa"/>
-      </w:tblCellMar>
-    </w:tblPr>
-  </w:style>
-  <w:style w:type="numbering" w:default="1" w:styleId="NoList">
-    <w:name w:val="No List"/>
-    <w:uiPriority w:val="99"/>
-    <w:semiHidden/>
-    <w:unhideWhenUsed/>
-  </w:style>
-  <w:style w:type="paragraph" w:styleId="Header">
-    <w:name w:val="header"/>
-    <w:basedOn w:val="Normal"/>
-    <w:link w:val="HeaderChar"/>
-    <w:uiPriority w:val="99"/>
-    <w:unhideWhenUsed/>
-    <w:rsid w:val="00D66885"/>
-    <w:pPr>
-      <w:tabs>
-        <w:tab w:val="center" w:pos="4536"/>
-        <w:tab w:val="right" w:pos="9072"/>
-      </w:tabs>
-    </w:pPr>
-  </w:style>
-  <w:style w:type="character" w:customStyle="1" w:styleId="HeaderChar">
-    <w:name w:val="Header Char"/>
-    <w:basedOn w:val="DefaultParagraphFont"/>
-    <w:link w:val="Header"/>
-    <w:uiPriority w:val="99"/>
-    <w:rsid w:val="00D66885"/>
-  </w:style>
-  <w:style w:type="paragraph" w:styleId="Footer">
-    <w:name w:val="footer"/>
-    <w:basedOn w:val="Normal"/>
-    <w:link w:val="FooterChar"/>
-    <w:uiPriority w:val="99"/>
-    <w:unhideWhenUsed/>
-    <w:rsid w:val="00D66885"/>
-    <w:pPr>
-      <w:tabs>
-        <w:tab w:val="center" w:pos="4536"/>
-        <w:tab w:val="right" w:pos="9072"/>
-      </w:tabs>
-    </w:pPr>
-  </w:style>
-  <w:style w:type="character" w:customStyle="1" w:styleId="FooterChar">
-    <w:name w:val="Footer Char"/>
-    <w:basedOn w:val="DefaultParagraphFont"/>
-    <w:link w:val="Footer"/>
-    <w:uiPriority w:val="99"/>
-    <w:rsid w:val="00D66885"/>
-  </w:style>
-  <w:style w:type="character" w:styleId="PlaceholderText">
-    <w:name w:val="Placeholder Text"/>
-    <w:basedOn w:val="DefaultParagraphFont"/>
-    <w:uiPriority w:val="99"/>
-    <w:semiHidden/>
-    <w:rsid w:val="00D66885"/>
-    <w:rPr>
-      <w:color w:val="808080"/>
-    </w:rPr>
-  </w:style>
-  <w:style w:type="paragraph" w:styleId="BalloonText">
-    <w:name w:val="Balloon Text"/>
-    <w:basedOn w:val="Normal"/>
-    <w:link w:val="BalloonTextChar"/>
-    <w:uiPriority w:val="99"/>
-    <w:semiHidden/>
-    <w:unhideWhenUsed/>
-    <w:rsid w:val="00D66885"/>
-    <w:rPr>
-      <w:rFonts w:ascii="Tahoma" w:hAnsi="Tahoma" w:cs="Tahoma"/>
-      <w:sz w:val="16"/>
-      <w:szCs w:val="16"/>
-    </w:rPr>
-  </w:style>
-  <w:style w:type="character" w:customStyle="1" w:styleId="BalloonTextChar">
-    <w:name w:val="Balloon Text Char"/>
-    <w:basedOn w:val="DefaultParagraphFont"/>
-    <w:link w:val="BalloonText"/>
-    <w:uiPriority w:val="99"/>
-    <w:semiHidden/>
-    <w:rsid w:val="00D66885"/>
-    <w:rPr>
-      <w:rFonts w:ascii="Tahoma" w:hAnsi="Tahoma" w:cs="Tahoma"/>
-      <w:sz w:val="16"/>
-      <w:szCs w:val="16"/>
-    </w:rPr>
-  </w:style>
-  <w:style w:type="table" w:styleId="TableGrid">
-    <w:name w:val="Table Grid"/>
-    <w:basedOn w:val="TableNormal"/>
-    <w:uiPriority w:val="59"/>
-    <w:rsid w:val="006C056C"/>
-    <w:pPr>
-      <w:spacing w:after="0" w:line="240" w:lineRule="auto"/>
-    </w:pPr>
-    <w:tblPr>
-      <w:tblInd w:w="0" w:type="dxa"/>
-      <w:tblBorders>
-        <w:top w:val="single" w:sz="4" w:space="0" w:color="000000" w:themeColor="text1"/>
-        <w:left w:val="single" w:sz="4" w:space="0" w:color="000000" w:themeColor="text1"/>
-        <w:bottom w:val="single" w:sz="4" w:space="0" w:color="000000" w:themeColor="text1"/>
-        <w:right w:val="single" w:sz="4" w:space="0" w:color="000000" w:themeColor="text1"/>
-        <w:insideH w:val="single" w:sz="4" w:space="0" w:color="000000" w:themeColor="text1"/>
-        <w:insideV w:val="single" w:sz="4" w:space="0" w:color="000000" w:themeColor="text1"/>
-      </w:tblBorders>
-      <w:tblCellMar>
-        <w:top w:w="0" w:type="dxa"/>
-        <w:left w:w="108" w:type="dxa"/>
-        <w:bottom w:w="0" w:type="dxa"/>
-        <w:right w:w="108" w:type="dxa"/>
-      </w:tblCellMar>
-    </w:tblPr>
-  </w:style>
-  <w:style w:type="paragraph" w:styleId="DocumentMap">
-    <w:name w:val="Document Map"/>
-    <w:basedOn w:val="Normal"/>
-    <w:link w:val="DocumentMapChar"/>
-    <w:uiPriority w:val="99"/>
-    <w:semiHidden/>
-    <w:unhideWhenUsed/>
-    <w:rsid w:val="00C10314"/>
-    <w:rPr>
-      <w:rFonts w:ascii="Tahoma" w:hAnsi="Tahoma" w:cs="Tahoma"/>
-      <w:sz w:val="16"/>
-      <w:szCs w:val="16"/>
-    </w:rPr>
-  </w:style>
-  <w:style w:type="character" w:customStyle="1" w:styleId="DocumentMapChar">
-    <w:name w:val="Document Map Char"/>
-    <w:basedOn w:val="DefaultParagraphFont"/>
-    <w:link w:val="DocumentMap"/>
-    <w:uiPriority w:val="99"/>
-    <w:semiHidden/>
-    <w:rsid w:val="00C10314"/>
-    <w:rPr>
-      <w:rFonts w:ascii="Tahoma" w:hAnsi="Tahoma" w:cs="Tahoma"/>
-      <w:b/>
-      <w:sz w:val="16"/>
-      <w:szCs w:val="16"/>
-    </w:rPr>
-  </w:style>
-  <w:style w:type="character" w:styleId="Hyperlink">
-    <w:name w:val="Hyperlink"/>
-    <w:basedOn w:val="DefaultParagraphFont"/>
-    <w:uiPriority w:val="99"/>
-    <w:unhideWhenUsed/>
-    <w:rsid w:val="0050027F"/>
-    <w:rPr>
-      <w:color w:val="0000FF" w:themeColor="hyperlink"/>
-      <w:u w:val="single"/>
-    </w:rPr>
-  </w:style>
-  <w:style w:type="character" w:customStyle="1" w:styleId="Heading1Char">
-    <w:name w:val="Heading 1 Char"/>
-    <w:basedOn w:val="DefaultParagraphFont"/>
-    <w:link w:val="Heading1"/>
-    <w:uiPriority w:val="9"/>
-    <w:rsid w:val="003C02E8"/>
-    <w:rPr>
-      <w:rFonts w:asciiTheme="majorHAnsi" w:eastAsiaTheme="majorEastAsia" w:hAnsiTheme="majorHAnsi" w:cstheme="majorBidi"/>
-      <w:bCs/>
-      <w:color w:val="365F91" w:themeColor="accent1" w:themeShade="BF"/>
-      <w:sz w:val="28"/>
-      <w:szCs w:val="28"/>
-    </w:rPr>
-  </w:style>
-  <w:style w:type="paragraph" w:styleId="Revision">
-    <w:name w:val="Revision"/>
-    <w:hidden/>
-    <w:uiPriority w:val="99"/>
-    <w:semiHidden/>
-    <w:rsid w:val="009A3C8D"/>
-    <w:pPr>
-      <w:spacing w:after="0" w:line="240" w:lineRule="auto"/>
-    </w:pPr>
-    <w:rPr>
-      <w:b/>
-      <w:sz w:val="24"/>
-      <w:szCs w:val="24"/>
-    </w:rPr>
-  </w:style>
-</w:styles>
-</file>
-
 <file path=word/glossary/document.xml><?xml version="1.0" encoding="utf-8"?>
-<w:glossaryDocument xmlns:wpc="http://schemas.microsoft.com/office/word/2010/wordprocessingCanvas" xmlns:mo="http://schemas.microsoft.com/office/mac/office/2008/main" xmlns:mc="http://schemas.openxmlformats.org/markup-compatibility/2006" xmlns:mv="urn:schemas-microsoft-com:mac:vml" xmlns:o="urn:schemas-microsoft-com:office:office" xmlns:r="http://schemas.openxmlformats.org/officeDocument/2006/relationships" xmlns:m="http://schemas.openxmlformats.org/officeDocument/2006/math" xmlns:v="urn:schemas-microsoft-com:vml" xmlns:wp14="http://schemas.microsoft.com/office/word/2010/wordprocessingDrawing" xmlns:wp="http://schemas.openxmlformats.org/drawingml/2006/wordprocessingDrawing" xmlns:w10="urn:schemas-microsoft-com:office:word" xmlns:w="http://schemas.openxmlformats.org/wordprocessingml/2006/main" xmlns:w14="http://schemas.microsoft.com/office/word/2010/wordml" xmlns:wpg="http://schemas.microsoft.com/office/word/2010/wordprocessingGroup" xmlns:wpi="http://schemas.microsoft.com/office/word/2010/wordprocessingInk" xmlns:wne="http://schemas.microsoft.com/office/word/2006/wordml" xmlns:wps="http://schemas.microsoft.com/office/word/2010/wordprocessingShape" mc:Ignorable="w14 wp14">
+<w:glossaryDocument xmlns:wpc="http://schemas.microsoft.com/office/word/2010/wordprocessingCanvas" xmlns:cx="http://schemas.microsoft.com/office/drawing/2014/chartex" xmlns:cx1="http://schemas.microsoft.com/office/drawing/2015/9/8/chartex" xmlns:mc="http://schemas.openxmlformats.org/markup-compatibility/2006" xmlns:o="urn:schemas-microsoft-com:office:office" xmlns:r="http://schemas.openxmlformats.org/officeDocument/2006/relationships" xmlns:m="http://schemas.openxmlformats.org/officeDocument/2006/math" xmlns:v="urn:schemas-microsoft-com:vml" xmlns:wp14="http://schemas.microsoft.com/office/word/2010/wordprocessingDrawing" xmlns:wp="http://schemas.openxmlformats.org/drawingml/2006/wordprocessingDrawing" xmlns:w10="urn:schemas-microsoft-com:office:word" xmlns:w="http://schemas.openxmlformats.org/wordprocessingml/2006/main" xmlns:w14="http://schemas.microsoft.com/office/word/2010/wordml" xmlns:w15="http://schemas.microsoft.com/office/word/2012/wordml" xmlns:w16se="http://schemas.microsoft.com/office/word/2015/wordml/symex" xmlns:wpg="http://schemas.microsoft.com/office/word/2010/wordprocessingGroup" xmlns:wpi="http://schemas.microsoft.com/office/word/2010/wordprocessingInk" xmlns:wne="http://schemas.microsoft.com/office/word/2006/wordml" xmlns:wps="http://schemas.microsoft.com/office/word/2010/wordprocessingShape" mc:Ignorable="w14 w15 w16se wp14">
   <w:docParts>
-    <w:docPart>
-      <w:docPartPr>
-        <w:name w:val="688250E768824EABAB31C989E6389BD8"/>
-        <w:category>
-          <w:name w:val="Allgemein"/>
-          <w:gallery w:val="placeholder"/>
-        </w:category>
-        <w:types>
-          <w:type w:val="bbPlcHdr"/>
-        </w:types>
-        <w:behaviors>
-          <w:behavior w:val="content"/>
-        </w:behaviors>
-        <w:guid w:val="{7F9DE7DC-4872-4E0A-8169-E58FA652E713}"/>
-      </w:docPartPr>
-      <w:docPartBody>
-        <w:p>
-          <w:pPr>
-            <w:pStyle w:val="688250E768824EABAB31C989E6389BD8"/>
-          </w:pPr>
-          <w:r>
-            <w:rPr>
-              <w:rStyle w:val="PlaceholderText"/>
-            </w:rPr>
-            <w:t>Wählen Sie ein Element aus.</w:t>
-          </w:r>
-        </w:p>
-      </w:docPartBody>
-    </w:docPart>
-    <w:docPart>
-      <w:docPartPr>
-        <w:name w:val="520FAB57117444619302CF8B7D90ADAB"/>
-        <w:category>
-          <w:name w:val="Allgemein"/>
-          <w:gallery w:val="placeholder"/>
-        </w:category>
-        <w:types>
-          <w:type w:val="bbPlcHdr"/>
-        </w:types>
-        <w:behaviors>
-          <w:behavior w:val="content"/>
-        </w:behaviors>
-        <w:guid w:val="{05FCF840-54FB-43DB-8F9D-8434BFD53AE9}"/>
-      </w:docPartPr>
-      <w:docPartBody>
-        <w:p>
-          <w:pPr>
-            <w:pStyle w:val="520FAB57117444619302CF8B7D90ADAB"/>
-          </w:pPr>
-          <w:r>
-            <w:rPr>
-              <w:rStyle w:val="PlaceholderText"/>
-            </w:rPr>
-            <w:t>Klicken Sie hier, um ein Datum einzugeben.</w:t>
-          </w:r>
-        </w:p>
-      </w:docPartBody>
-    </w:docPart>
     <w:docPart>
       <w:docPartPr>
         <w:name w:val="AD12A09956704ECF9954C518D98008DC"/>
@@ -2287,29 +1983,31 @@
 </file>
 
 <file path=word/glossary/fontTable.xml><?xml version="1.0" encoding="utf-8"?>
-<w:fonts xmlns:mc="http://schemas.openxmlformats.org/markup-compatibility/2006" xmlns:r="http://schemas.openxmlformats.org/officeDocument/2006/relationships" xmlns:w="http://schemas.openxmlformats.org/wordprocessingml/2006/main" xmlns:w14="http://schemas.microsoft.com/office/word/2010/wordml" mc:Ignorable="w14">
+<w:fonts xmlns:mc="http://schemas.openxmlformats.org/markup-compatibility/2006" xmlns:r="http://schemas.openxmlformats.org/officeDocument/2006/relationships" xmlns:w="http://schemas.openxmlformats.org/wordprocessingml/2006/main" xmlns:w14="http://schemas.microsoft.com/office/word/2010/wordml" xmlns:w15="http://schemas.microsoft.com/office/word/2012/wordml" xmlns:w16se="http://schemas.microsoft.com/office/word/2015/wordml/symex" mc:Ignorable="w14 w15 w16se">
   <w:font w:name="Calibri">
     <w:panose1 w:val="020F0502020204030204"/>
     <w:charset w:val="00"/>
-    <w:family w:val="auto"/>
+    <w:family w:val="swiss"/>
     <w:pitch w:val="variable"/>
-    <w:sig w:usb0="E10002FF" w:usb1="4000ACFF" w:usb2="00000009" w:usb3="00000000" w:csb0="0000019F" w:csb1="00000000"/>
+    <w:sig w:usb0="E00002FF" w:usb1="4000ACFF" w:usb2="00000001" w:usb3="00000000" w:csb0="0000019F" w:csb1="00000000"/>
   </w:font>
   <w:font w:name="Times New Roman">
     <w:panose1 w:val="02020603050405020304"/>
     <w:charset w:val="00"/>
-    <w:family w:val="auto"/>
+    <w:family w:val="roman"/>
     <w:pitch w:val="variable"/>
-    <w:sig w:usb0="E0002AEF" w:usb1="C0007841" w:usb2="00000009" w:usb3="00000000" w:csb0="000001FF" w:csb1="00000000"/>
+    <w:sig w:usb0="E0002EFF" w:usb1="C0007843" w:usb2="00000009" w:usb3="00000000" w:csb0="000001FF" w:csb1="00000000"/>
   </w:font>
   <w:font w:name="Cambria">
     <w:panose1 w:val="02040503050406030204"/>
     <w:charset w:val="00"/>
-    <w:family w:val="auto"/>
+    <w:family w:val="roman"/>
     <w:pitch w:val="variable"/>
     <w:sig w:usb0="E00002FF" w:usb1="400004FF" w:usb2="00000000" w:usb3="00000000" w:csb0="0000019F" w:csb1="00000000"/>
   </w:font>
-  <w:font w:name="ＭＳ ゴシック">
+  <w:font w:name="MS Gothic">
+    <w:altName w:val="ＭＳ ゴシック"/>
+    <w:panose1 w:val="020B0609070205080204"/>
     <w:charset w:val="4E"/>
     <w:family w:val="auto"/>
     <w:pitch w:val="variable"/>
@@ -2325,21 +2023,46 @@
   <w:font w:name="Arial">
     <w:panose1 w:val="020B0604020202020204"/>
     <w:charset w:val="00"/>
-    <w:family w:val="auto"/>
+    <w:family w:val="swiss"/>
     <w:pitch w:val="variable"/>
-    <w:sig w:usb0="E0002AFF" w:usb1="C0007843" w:usb2="00000009" w:usb3="00000000" w:csb0="000001FF" w:csb1="00000000"/>
+    <w:sig w:usb0="E0002EFF" w:usb1="C0007843" w:usb2="00000009" w:usb3="00000000" w:csb0="000001FF" w:csb1="00000000"/>
   </w:font>
-  <w:font w:name="ＭＳ 明朝">
+  <w:font w:name="MS Mincho">
+    <w:altName w:val="ＭＳ 明朝"/>
+    <w:panose1 w:val="02020609040205080304"/>
     <w:charset w:val="4E"/>
     <w:family w:val="auto"/>
     <w:pitch w:val="variable"/>
     <w:sig w:usb0="00000001" w:usb1="08070000" w:usb2="00000010" w:usb3="00000000" w:csb0="00020000" w:csb1="00000000"/>
   </w:font>
+  <w:font w:name="Yu Mincho">
+    <w:altName w:val="游明朝"/>
+    <w:panose1 w:val="00000000000000000000"/>
+    <w:charset w:val="80"/>
+    <w:family w:val="roman"/>
+    <w:notTrueType/>
+    <w:pitch w:val="default"/>
+  </w:font>
+  <w:font w:name="Yu Gothic Light">
+    <w:altName w:val="游ゴシック Light"/>
+    <w:panose1 w:val="020B0300000000000000"/>
+    <w:charset w:val="80"/>
+    <w:family w:val="swiss"/>
+    <w:pitch w:val="variable"/>
+    <w:sig w:usb0="E00002FF" w:usb1="2AC7FDFF" w:usb2="00000016" w:usb3="00000000" w:csb0="0002009F" w:csb1="00000000"/>
+  </w:font>
+  <w:font w:name="Calibri Light">
+    <w:panose1 w:val="020F0302020204030204"/>
+    <w:charset w:val="00"/>
+    <w:family w:val="swiss"/>
+    <w:pitch w:val="variable"/>
+    <w:sig w:usb0="A00002EF" w:usb1="4000207B" w:usb2="00000000" w:usb3="00000000" w:csb0="0000019F" w:csb1="00000000"/>
+  </w:font>
 </w:fonts>
 </file>
 
 <file path=word/glossary/settings.xml><?xml version="1.0" encoding="utf-8"?>
-<w:settings xmlns:mc="http://schemas.openxmlformats.org/markup-compatibility/2006" xmlns:o="urn:schemas-microsoft-com:office:office" xmlns:r="http://schemas.openxmlformats.org/officeDocument/2006/relationships" xmlns:m="http://schemas.openxmlformats.org/officeDocument/2006/math" xmlns:v="urn:schemas-microsoft-com:vml" xmlns:w10="urn:schemas-microsoft-com:office:word" xmlns:w="http://schemas.openxmlformats.org/wordprocessingml/2006/main" xmlns:w14="http://schemas.microsoft.com/office/word/2010/wordml" xmlns:sl="http://schemas.openxmlformats.org/schemaLibrary/2006/main" mc:Ignorable="w14">
+<w:settings xmlns:mc="http://schemas.openxmlformats.org/markup-compatibility/2006" xmlns:o="urn:schemas-microsoft-com:office:office" xmlns:r="http://schemas.openxmlformats.org/officeDocument/2006/relationships" xmlns:m="http://schemas.openxmlformats.org/officeDocument/2006/math" xmlns:v="urn:schemas-microsoft-com:vml" xmlns:w10="urn:schemas-microsoft-com:office:word" xmlns:w="http://schemas.openxmlformats.org/wordprocessingml/2006/main" xmlns:w14="http://schemas.microsoft.com/office/word/2010/wordml" xmlns:w15="http://schemas.microsoft.com/office/word/2012/wordml" xmlns:w16se="http://schemas.microsoft.com/office/word/2015/wordml/symex" xmlns:sl="http://schemas.openxmlformats.org/schemaLibrary/2006/main" mc:Ignorable="w14 w15 w16se">
   <w:view w:val="normal"/>
   <w:defaultTabStop w:val="708"/>
   <w:hyphenationZone w:val="425"/>
@@ -2453,6 +2176,7 @@
     <w:rsid w:val="008C1E5B"/>
     <w:rsid w:val="008C7692"/>
     <w:rsid w:val="008F32C9"/>
+    <w:rsid w:val="00926696"/>
     <w:rsid w:val="00945DC9"/>
     <w:rsid w:val="0095007A"/>
     <w:rsid w:val="00957D4C"/>
@@ -2551,13 +2275,13 @@
   <w:themeFontLang w:val="de-DE" w:eastAsia="ja-JP"/>
   <w:clrSchemeMapping w:bg1="light1" w:t1="dark1" w:bg2="light2" w:t2="dark2" w:accent1="accent1" w:accent2="accent2" w:accent3="accent3" w:accent4="accent4" w:accent5="accent5" w:accent6="accent6" w:hyperlink="hyperlink" w:followedHyperlink="followedHyperlink"/>
   <w:doNotAutoCompressPictures/>
-  <w:decimalSymbol w:val=","/>
-  <w:listSeparator w:val=";"/>
+  <w:decimalSymbol w:val="."/>
+  <w:listSeparator w:val=","/>
 </w:settings>
 </file>
 
 <file path=word/glossary/styles.xml><?xml version="1.0" encoding="utf-8"?>
-<w:styles xmlns:mc="http://schemas.openxmlformats.org/markup-compatibility/2006" xmlns:r="http://schemas.openxmlformats.org/officeDocument/2006/relationships" xmlns:w="http://schemas.openxmlformats.org/wordprocessingml/2006/main" xmlns:w14="http://schemas.microsoft.com/office/word/2010/wordml" mc:Ignorable="w14">
+<w:styles xmlns:mc="http://schemas.openxmlformats.org/markup-compatibility/2006" xmlns:r="http://schemas.openxmlformats.org/officeDocument/2006/relationships" xmlns:w="http://schemas.openxmlformats.org/wordprocessingml/2006/main" xmlns:w14="http://schemas.microsoft.com/office/word/2010/wordml" xmlns:w15="http://schemas.microsoft.com/office/word/2012/wordml" xmlns:w16se="http://schemas.microsoft.com/office/word/2015/wordml/symex" mc:Ignorable="w14 w15 w16se">
   <w:docDefaults>
     <w:rPrDefault>
       <w:rPr>
@@ -2573,144 +2297,369 @@
       </w:pPr>
     </w:pPrDefault>
   </w:docDefaults>
-  <w:latentStyles w:defLockedState="0" w:defUIPriority="99" w:defSemiHidden="1" w:defUnhideWhenUsed="1" w:defQFormat="0" w:count="276">
-    <w:lsdException w:name="Normal" w:semiHidden="0" w:uiPriority="0" w:unhideWhenUsed="0" w:qFormat="1"/>
-    <w:lsdException w:name="heading 1" w:semiHidden="0" w:uiPriority="9" w:unhideWhenUsed="0" w:qFormat="1"/>
-    <w:lsdException w:name="heading 2" w:uiPriority="9" w:qFormat="1"/>
-    <w:lsdException w:name="heading 3" w:uiPriority="9" w:qFormat="1"/>
-    <w:lsdException w:name="heading 4" w:uiPriority="9" w:qFormat="1"/>
-    <w:lsdException w:name="heading 5" w:uiPriority="9" w:qFormat="1"/>
-    <w:lsdException w:name="heading 6" w:uiPriority="9" w:qFormat="1"/>
-    <w:lsdException w:name="heading 7" w:uiPriority="9" w:qFormat="1"/>
-    <w:lsdException w:name="heading 8" w:uiPriority="9" w:qFormat="1"/>
-    <w:lsdException w:name="heading 9" w:uiPriority="9" w:qFormat="1"/>
-    <w:lsdException w:name="toc 1" w:uiPriority="39"/>
-    <w:lsdException w:name="toc 2" w:uiPriority="39"/>
-    <w:lsdException w:name="toc 3" w:uiPriority="39"/>
-    <w:lsdException w:name="toc 4" w:uiPriority="39"/>
-    <w:lsdException w:name="toc 5" w:uiPriority="39"/>
-    <w:lsdException w:name="toc 6" w:uiPriority="39"/>
-    <w:lsdException w:name="toc 7" w:uiPriority="39"/>
-    <w:lsdException w:name="toc 8" w:uiPriority="39"/>
-    <w:lsdException w:name="toc 9" w:uiPriority="39"/>
-    <w:lsdException w:name="caption" w:uiPriority="35" w:qFormat="1"/>
-    <w:lsdException w:name="Title" w:semiHidden="0" w:uiPriority="10" w:unhideWhenUsed="0" w:qFormat="1"/>
-    <w:lsdException w:name="Default Paragraph Font" w:uiPriority="1"/>
-    <w:lsdException w:name="Subtitle" w:semiHidden="0" w:uiPriority="11" w:unhideWhenUsed="0" w:qFormat="1"/>
-    <w:lsdException w:name="Strong" w:semiHidden="0" w:uiPriority="22" w:unhideWhenUsed="0" w:qFormat="1"/>
-    <w:lsdException w:name="Emphasis" w:semiHidden="0" w:uiPriority="20" w:unhideWhenUsed="0" w:qFormat="1"/>
-    <w:lsdException w:name="Table Grid" w:semiHidden="0" w:uiPriority="59" w:unhideWhenUsed="0"/>
-    <w:lsdException w:name="Placeholder Text" w:unhideWhenUsed="0"/>
-    <w:lsdException w:name="No Spacing" w:semiHidden="0" w:uiPriority="1" w:unhideWhenUsed="0" w:qFormat="1"/>
-    <w:lsdException w:name="Light Shading" w:semiHidden="0" w:uiPriority="60" w:unhideWhenUsed="0"/>
-    <w:lsdException w:name="Light List" w:semiHidden="0" w:uiPriority="61" w:unhideWhenUsed="0"/>
-    <w:lsdException w:name="Light Grid" w:semiHidden="0" w:uiPriority="62" w:unhideWhenUsed="0"/>
-    <w:lsdException w:name="Medium Shading 1" w:semiHidden="0" w:uiPriority="63" w:unhideWhenUsed="0"/>
-    <w:lsdException w:name="Medium Shading 2" w:semiHidden="0" w:uiPriority="64" w:unhideWhenUsed="0"/>
-    <w:lsdException w:name="Medium List 1" w:semiHidden="0" w:uiPriority="65" w:unhideWhenUsed="0"/>
-    <w:lsdException w:name="Medium List 2" w:semiHidden="0" w:uiPriority="66" w:unhideWhenUsed="0"/>
-    <w:lsdException w:name="Medium Grid 1" w:semiHidden="0" w:uiPriority="67" w:unhideWhenUsed="0"/>
-    <w:lsdException w:name="Medium Grid 2" w:semiHidden="0" w:uiPriority="68" w:unhideWhenUsed="0"/>
-    <w:lsdException w:name="Medium Grid 3" w:semiHidden="0" w:uiPriority="69" w:unhideWhenUsed="0"/>
-    <w:lsdException w:name="Dark List" w:semiHidden="0" w:uiPriority="70" w:unhideWhenUsed="0"/>
-    <w:lsdException w:name="Colorful Shading" w:semiHidden="0" w:uiPriority="71" w:unhideWhenUsed="0"/>
-    <w:lsdException w:name="Colorful List" w:semiHidden="0" w:uiPriority="72" w:unhideWhenUsed="0"/>
-    <w:lsdException w:name="Colorful Grid" w:semiHidden="0" w:uiPriority="73" w:unhideWhenUsed="0"/>
-    <w:lsdException w:name="Light Shading Accent 1" w:semiHidden="0" w:uiPriority="60" w:unhideWhenUsed="0"/>
-    <w:lsdException w:name="Light List Accent 1" w:semiHidden="0" w:uiPriority="61" w:unhideWhenUsed="0"/>
-    <w:lsdException w:name="Light Grid Accent 1" w:semiHidden="0" w:uiPriority="62" w:unhideWhenUsed="0"/>
-    <w:lsdException w:name="Medium Shading 1 Accent 1" w:semiHidden="0" w:uiPriority="63" w:unhideWhenUsed="0"/>
-    <w:lsdException w:name="Medium Shading 2 Accent 1" w:semiHidden="0" w:uiPriority="64" w:unhideWhenUsed="0"/>
-    <w:lsdException w:name="Medium List 1 Accent 1" w:semiHidden="0" w:uiPriority="65" w:unhideWhenUsed="0"/>
-    <w:lsdException w:name="Revision" w:unhideWhenUsed="0"/>
-    <w:lsdException w:name="List Paragraph" w:semiHidden="0" w:uiPriority="34" w:unhideWhenUsed="0" w:qFormat="1"/>
-    <w:lsdException w:name="Quote" w:semiHidden="0" w:uiPriority="29" w:unhideWhenUsed="0" w:qFormat="1"/>
-    <w:lsdException w:name="Intense Quote" w:semiHidden="0" w:uiPriority="30" w:unhideWhenUsed="0" w:qFormat="1"/>
-    <w:lsdException w:name="Medium List 2 Accent 1" w:semiHidden="0" w:uiPriority="66" w:unhideWhenUsed="0"/>
-    <w:lsdException w:name="Medium Grid 1 Accent 1" w:semiHidden="0" w:uiPriority="67" w:unhideWhenUsed="0"/>
-    <w:lsdException w:name="Medium Grid 2 Accent 1" w:semiHidden="0" w:uiPriority="68" w:unhideWhenUsed="0"/>
-    <w:lsdException w:name="Medium Grid 3 Accent 1" w:semiHidden="0" w:uiPriority="69" w:unhideWhenUsed="0"/>
-    <w:lsdException w:name="Dark List Accent 1" w:semiHidden="0" w:uiPriority="70" w:unhideWhenUsed="0"/>
-    <w:lsdException w:name="Colorful Shading Accent 1" w:semiHidden="0" w:uiPriority="71" w:unhideWhenUsed="0"/>
-    <w:lsdException w:name="Colorful List Accent 1" w:semiHidden="0" w:uiPriority="72" w:unhideWhenUsed="0"/>
-    <w:lsdException w:name="Colorful Grid Accent 1" w:semiHidden="0" w:uiPriority="73" w:unhideWhenUsed="0"/>
-    <w:lsdException w:name="Light Shading Accent 2" w:semiHidden="0" w:uiPriority="60" w:unhideWhenUsed="0"/>
-    <w:lsdException w:name="Light List Accent 2" w:semiHidden="0" w:uiPriority="61" w:unhideWhenUsed="0"/>
-    <w:lsdException w:name="Light Grid Accent 2" w:semiHidden="0" w:uiPriority="62" w:unhideWhenUsed="0"/>
-    <w:lsdException w:name="Medium Shading 1 Accent 2" w:semiHidden="0" w:uiPriority="63" w:unhideWhenUsed="0"/>
-    <w:lsdException w:name="Medium Shading 2 Accent 2" w:semiHidden="0" w:uiPriority="64" w:unhideWhenUsed="0"/>
-    <w:lsdException w:name="Medium List 1 Accent 2" w:semiHidden="0" w:uiPriority="65" w:unhideWhenUsed="0"/>
-    <w:lsdException w:name="Medium List 2 Accent 2" w:semiHidden="0" w:uiPriority="66" w:unhideWhenUsed="0"/>
-    <w:lsdException w:name="Medium Grid 1 Accent 2" w:semiHidden="0" w:uiPriority="67" w:unhideWhenUsed="0"/>
-    <w:lsdException w:name="Medium Grid 2 Accent 2" w:semiHidden="0" w:uiPriority="68" w:unhideWhenUsed="0"/>
-    <w:lsdException w:name="Medium Grid 3 Accent 2" w:semiHidden="0" w:uiPriority="69" w:unhideWhenUsed="0"/>
-    <w:lsdException w:name="Dark List Accent 2" w:semiHidden="0" w:uiPriority="70" w:unhideWhenUsed="0"/>
-    <w:lsdException w:name="Colorful Shading Accent 2" w:semiHidden="0" w:uiPriority="71" w:unhideWhenUsed="0"/>
-    <w:lsdException w:name="Colorful List Accent 2" w:semiHidden="0" w:uiPriority="72" w:unhideWhenUsed="0"/>
-    <w:lsdException w:name="Colorful Grid Accent 2" w:semiHidden="0" w:uiPriority="73" w:unhideWhenUsed="0"/>
-    <w:lsdException w:name="Light Shading Accent 3" w:semiHidden="0" w:uiPriority="60" w:unhideWhenUsed="0"/>
-    <w:lsdException w:name="Light List Accent 3" w:semiHidden="0" w:uiPriority="61" w:unhideWhenUsed="0"/>
-    <w:lsdException w:name="Light Grid Accent 3" w:semiHidden="0" w:uiPriority="62" w:unhideWhenUsed="0"/>
-    <w:lsdException w:name="Medium Shading 1 Accent 3" w:semiHidden="0" w:uiPriority="63" w:unhideWhenUsed="0"/>
-    <w:lsdException w:name="Medium Shading 2 Accent 3" w:semiHidden="0" w:uiPriority="64" w:unhideWhenUsed="0"/>
-    <w:lsdException w:name="Medium List 1 Accent 3" w:semiHidden="0" w:uiPriority="65" w:unhideWhenUsed="0"/>
-    <w:lsdException w:name="Medium List 2 Accent 3" w:semiHidden="0" w:uiPriority="66" w:unhideWhenUsed="0"/>
-    <w:lsdException w:name="Medium Grid 1 Accent 3" w:semiHidden="0" w:uiPriority="67" w:unhideWhenUsed="0"/>
-    <w:lsdException w:name="Medium Grid 2 Accent 3" w:semiHidden="0" w:uiPriority="68" w:unhideWhenUsed="0"/>
-    <w:lsdException w:name="Medium Grid 3 Accent 3" w:semiHidden="0" w:uiPriority="69" w:unhideWhenUsed="0"/>
-    <w:lsdException w:name="Dark List Accent 3" w:semiHidden="0" w:uiPriority="70" w:unhideWhenUsed="0"/>
-    <w:lsdException w:name="Colorful Shading Accent 3" w:semiHidden="0" w:uiPriority="71" w:unhideWhenUsed="0"/>
-    <w:lsdException w:name="Colorful List Accent 3" w:semiHidden="0" w:uiPriority="72" w:unhideWhenUsed="0"/>
-    <w:lsdException w:name="Colorful Grid Accent 3" w:semiHidden="0" w:uiPriority="73" w:unhideWhenUsed="0"/>
-    <w:lsdException w:name="Light Shading Accent 4" w:semiHidden="0" w:uiPriority="60" w:unhideWhenUsed="0"/>
-    <w:lsdException w:name="Light List Accent 4" w:semiHidden="0" w:uiPriority="61" w:unhideWhenUsed="0"/>
-    <w:lsdException w:name="Light Grid Accent 4" w:semiHidden="0" w:uiPriority="62" w:unhideWhenUsed="0"/>
-    <w:lsdException w:name="Medium Shading 1 Accent 4" w:semiHidden="0" w:uiPriority="63" w:unhideWhenUsed="0"/>
-    <w:lsdException w:name="Medium Shading 2 Accent 4" w:semiHidden="0" w:uiPriority="64" w:unhideWhenUsed="0"/>
-    <w:lsdException w:name="Medium List 1 Accent 4" w:semiHidden="0" w:uiPriority="65" w:unhideWhenUsed="0"/>
-    <w:lsdException w:name="Medium List 2 Accent 4" w:semiHidden="0" w:uiPriority="66" w:unhideWhenUsed="0"/>
-    <w:lsdException w:name="Medium Grid 1 Accent 4" w:semiHidden="0" w:uiPriority="67" w:unhideWhenUsed="0"/>
-    <w:lsdException w:name="Medium Grid 2 Accent 4" w:semiHidden="0" w:uiPriority="68" w:unhideWhenUsed="0"/>
-    <w:lsdException w:name="Medium Grid 3 Accent 4" w:semiHidden="0" w:uiPriority="69" w:unhideWhenUsed="0"/>
-    <w:lsdException w:name="Dark List Accent 4" w:semiHidden="0" w:uiPriority="70" w:unhideWhenUsed="0"/>
-    <w:lsdException w:name="Colorful Shading Accent 4" w:semiHidden="0" w:uiPriority="71" w:unhideWhenUsed="0"/>
-    <w:lsdException w:name="Colorful List Accent 4" w:semiHidden="0" w:uiPriority="72" w:unhideWhenUsed="0"/>
-    <w:lsdException w:name="Colorful Grid Accent 4" w:semiHidden="0" w:uiPriority="73" w:unhideWhenUsed="0"/>
-    <w:lsdException w:name="Light Shading Accent 5" w:semiHidden="0" w:uiPriority="60" w:unhideWhenUsed="0"/>
-    <w:lsdException w:name="Light List Accent 5" w:semiHidden="0" w:uiPriority="61" w:unhideWhenUsed="0"/>
-    <w:lsdException w:name="Light Grid Accent 5" w:semiHidden="0" w:uiPriority="62" w:unhideWhenUsed="0"/>
-    <w:lsdException w:name="Medium Shading 1 Accent 5" w:semiHidden="0" w:uiPriority="63" w:unhideWhenUsed="0"/>
-    <w:lsdException w:name="Medium Shading 2 Accent 5" w:semiHidden="0" w:uiPriority="64" w:unhideWhenUsed="0"/>
-    <w:lsdException w:name="Medium List 1 Accent 5" w:semiHidden="0" w:uiPriority="65" w:unhideWhenUsed="0"/>
-    <w:lsdException w:name="Medium List 2 Accent 5" w:semiHidden="0" w:uiPriority="66" w:unhideWhenUsed="0"/>
-    <w:lsdException w:name="Medium Grid 1 Accent 5" w:semiHidden="0" w:uiPriority="67" w:unhideWhenUsed="0"/>
-    <w:lsdException w:name="Medium Grid 2 Accent 5" w:semiHidden="0" w:uiPriority="68" w:unhideWhenUsed="0"/>
-    <w:lsdException w:name="Medium Grid 3 Accent 5" w:semiHidden="0" w:uiPriority="69" w:unhideWhenUsed="0"/>
-    <w:lsdException w:name="Dark List Accent 5" w:semiHidden="0" w:uiPriority="70" w:unhideWhenUsed="0"/>
-    <w:lsdException w:name="Colorful Shading Accent 5" w:semiHidden="0" w:uiPriority="71" w:unhideWhenUsed="0"/>
-    <w:lsdException w:name="Colorful List Accent 5" w:semiHidden="0" w:uiPriority="72" w:unhideWhenUsed="0"/>
-    <w:lsdException w:name="Colorful Grid Accent 5" w:semiHidden="0" w:uiPriority="73" w:unhideWhenUsed="0"/>
-    <w:lsdException w:name="Light Shading Accent 6" w:semiHidden="0" w:uiPriority="60" w:unhideWhenUsed="0"/>
-    <w:lsdException w:name="Light List Accent 6" w:semiHidden="0" w:uiPriority="61" w:unhideWhenUsed="0"/>
-    <w:lsdException w:name="Light Grid Accent 6" w:semiHidden="0" w:uiPriority="62" w:unhideWhenUsed="0"/>
-    <w:lsdException w:name="Medium Shading 1 Accent 6" w:semiHidden="0" w:uiPriority="63" w:unhideWhenUsed="0"/>
-    <w:lsdException w:name="Medium Shading 2 Accent 6" w:semiHidden="0" w:uiPriority="64" w:unhideWhenUsed="0"/>
-    <w:lsdException w:name="Medium List 1 Accent 6" w:semiHidden="0" w:uiPriority="65" w:unhideWhenUsed="0"/>
-    <w:lsdException w:name="Medium List 2 Accent 6" w:semiHidden="0" w:uiPriority="66" w:unhideWhenUsed="0"/>
-    <w:lsdException w:name="Medium Grid 1 Accent 6" w:semiHidden="0" w:uiPriority="67" w:unhideWhenUsed="0"/>
-    <w:lsdException w:name="Medium Grid 2 Accent 6" w:semiHidden="0" w:uiPriority="68" w:unhideWhenUsed="0"/>
-    <w:lsdException w:name="Medium Grid 3 Accent 6" w:semiHidden="0" w:uiPriority="69" w:unhideWhenUsed="0"/>
-    <w:lsdException w:name="Dark List Accent 6" w:semiHidden="0" w:uiPriority="70" w:unhideWhenUsed="0"/>
-    <w:lsdException w:name="Colorful Shading Accent 6" w:semiHidden="0" w:uiPriority="71" w:unhideWhenUsed="0"/>
-    <w:lsdException w:name="Colorful List Accent 6" w:semiHidden="0" w:uiPriority="72" w:unhideWhenUsed="0"/>
-    <w:lsdException w:name="Colorful Grid Accent 6" w:semiHidden="0" w:uiPriority="73" w:unhideWhenUsed="0"/>
-    <w:lsdException w:name="Subtle Emphasis" w:semiHidden="0" w:uiPriority="19" w:unhideWhenUsed="0" w:qFormat="1"/>
-    <w:lsdException w:name="Intense Emphasis" w:semiHidden="0" w:uiPriority="21" w:unhideWhenUsed="0" w:qFormat="1"/>
-    <w:lsdException w:name="Subtle Reference" w:semiHidden="0" w:uiPriority="31" w:unhideWhenUsed="0" w:qFormat="1"/>
-    <w:lsdException w:name="Intense Reference" w:semiHidden="0" w:uiPriority="32" w:unhideWhenUsed="0" w:qFormat="1"/>
-    <w:lsdException w:name="Book Title" w:semiHidden="0" w:uiPriority="33" w:unhideWhenUsed="0" w:qFormat="1"/>
-    <w:lsdException w:name="Bibliography" w:uiPriority="37"/>
-    <w:lsdException w:name="TOC Heading" w:uiPriority="39" w:qFormat="1"/>
+  <w:latentStyles w:defLockedState="0" w:defUIPriority="99" w:defSemiHidden="0" w:defUnhideWhenUsed="0" w:defQFormat="0" w:count="371">
+    <w:lsdException w:name="Normal" w:uiPriority="0" w:qFormat="1"/>
+    <w:lsdException w:name="heading 1" w:uiPriority="9" w:qFormat="1"/>
+    <w:lsdException w:name="heading 2" w:semiHidden="1" w:uiPriority="9" w:unhideWhenUsed="1" w:qFormat="1"/>
+    <w:lsdException w:name="heading 3" w:semiHidden="1" w:uiPriority="9" w:unhideWhenUsed="1" w:qFormat="1"/>
+    <w:lsdException w:name="heading 4" w:semiHidden="1" w:uiPriority="9" w:unhideWhenUsed="1" w:qFormat="1"/>
+    <w:lsdException w:name="heading 5" w:semiHidden="1" w:uiPriority="9" w:unhideWhenUsed="1" w:qFormat="1"/>
+    <w:lsdException w:name="heading 6" w:semiHidden="1" w:uiPriority="9" w:unhideWhenUsed="1" w:qFormat="1"/>
+    <w:lsdException w:name="heading 7" w:semiHidden="1" w:uiPriority="9" w:unhideWhenUsed="1" w:qFormat="1"/>
+    <w:lsdException w:name="heading 8" w:semiHidden="1" w:uiPriority="9" w:unhideWhenUsed="1" w:qFormat="1"/>
+    <w:lsdException w:name="heading 9" w:semiHidden="1" w:uiPriority="9" w:unhideWhenUsed="1" w:qFormat="1"/>
+    <w:lsdException w:name="index 1" w:semiHidden="1" w:unhideWhenUsed="1"/>
+    <w:lsdException w:name="index 2" w:semiHidden="1" w:unhideWhenUsed="1"/>
+    <w:lsdException w:name="index 3" w:semiHidden="1" w:unhideWhenUsed="1"/>
+    <w:lsdException w:name="index 4" w:semiHidden="1" w:unhideWhenUsed="1"/>
+    <w:lsdException w:name="index 5" w:semiHidden="1" w:unhideWhenUsed="1"/>
+    <w:lsdException w:name="index 6" w:semiHidden="1" w:unhideWhenUsed="1"/>
+    <w:lsdException w:name="index 7" w:semiHidden="1" w:unhideWhenUsed="1"/>
+    <w:lsdException w:name="index 8" w:semiHidden="1" w:unhideWhenUsed="1"/>
+    <w:lsdException w:name="index 9" w:semiHidden="1" w:unhideWhenUsed="1"/>
+    <w:lsdException w:name="toc 1" w:semiHidden="1" w:uiPriority="39" w:unhideWhenUsed="1"/>
+    <w:lsdException w:name="toc 2" w:semiHidden="1" w:uiPriority="39" w:unhideWhenUsed="1"/>
+    <w:lsdException w:name="toc 3" w:semiHidden="1" w:uiPriority="39" w:unhideWhenUsed="1"/>
+    <w:lsdException w:name="toc 4" w:semiHidden="1" w:uiPriority="39" w:unhideWhenUsed="1"/>
+    <w:lsdException w:name="toc 5" w:semiHidden="1" w:uiPriority="39" w:unhideWhenUsed="1"/>
+    <w:lsdException w:name="toc 6" w:semiHidden="1" w:uiPriority="39" w:unhideWhenUsed="1"/>
+    <w:lsdException w:name="toc 7" w:semiHidden="1" w:uiPriority="39" w:unhideWhenUsed="1"/>
+    <w:lsdException w:name="toc 8" w:semiHidden="1" w:uiPriority="39" w:unhideWhenUsed="1"/>
+    <w:lsdException w:name="toc 9" w:semiHidden="1" w:uiPriority="39" w:unhideWhenUsed="1"/>
+    <w:lsdException w:name="Normal Indent" w:semiHidden="1" w:unhideWhenUsed="1"/>
+    <w:lsdException w:name="footnote text" w:semiHidden="1" w:unhideWhenUsed="1"/>
+    <w:lsdException w:name="annotation text" w:semiHidden="1" w:unhideWhenUsed="1"/>
+    <w:lsdException w:name="header" w:semiHidden="1" w:unhideWhenUsed="1"/>
+    <w:lsdException w:name="footer" w:semiHidden="1" w:unhideWhenUsed="1"/>
+    <w:lsdException w:name="index heading" w:semiHidden="1" w:unhideWhenUsed="1"/>
+    <w:lsdException w:name="caption" w:semiHidden="1" w:uiPriority="35" w:unhideWhenUsed="1" w:qFormat="1"/>
+    <w:lsdException w:name="table of figures" w:semiHidden="1" w:unhideWhenUsed="1"/>
+    <w:lsdException w:name="envelope address" w:semiHidden="1" w:unhideWhenUsed="1"/>
+    <w:lsdException w:name="envelope return" w:semiHidden="1" w:unhideWhenUsed="1"/>
+    <w:lsdException w:name="footnote reference" w:semiHidden="1" w:unhideWhenUsed="1"/>
+    <w:lsdException w:name="annotation reference" w:semiHidden="1" w:unhideWhenUsed="1"/>
+    <w:lsdException w:name="line number" w:semiHidden="1" w:unhideWhenUsed="1"/>
+    <w:lsdException w:name="page number" w:semiHidden="1" w:unhideWhenUsed="1"/>
+    <w:lsdException w:name="endnote reference" w:semiHidden="1" w:unhideWhenUsed="1"/>
+    <w:lsdException w:name="endnote text" w:semiHidden="1" w:unhideWhenUsed="1"/>
+    <w:lsdException w:name="table of authorities" w:semiHidden="1" w:unhideWhenUsed="1"/>
+    <w:lsdException w:name="macro" w:semiHidden="1" w:unhideWhenUsed="1"/>
+    <w:lsdException w:name="toa heading" w:semiHidden="1" w:unhideWhenUsed="1"/>
+    <w:lsdException w:name="List" w:semiHidden="1" w:unhideWhenUsed="1"/>
+    <w:lsdException w:name="List Bullet" w:semiHidden="1" w:unhideWhenUsed="1"/>
+    <w:lsdException w:name="List Number" w:semiHidden="1" w:unhideWhenUsed="1"/>
+    <w:lsdException w:name="List 2" w:semiHidden="1" w:unhideWhenUsed="1"/>
+    <w:lsdException w:name="List 3" w:semiHidden="1" w:unhideWhenUsed="1"/>
+    <w:lsdException w:name="List 4" w:semiHidden="1" w:unhideWhenUsed="1"/>
+    <w:lsdException w:name="List 5" w:semiHidden="1" w:unhideWhenUsed="1"/>
+    <w:lsdException w:name="List Bullet 2" w:semiHidden="1" w:unhideWhenUsed="1"/>
+    <w:lsdException w:name="List Bullet 3" w:semiHidden="1" w:unhideWhenUsed="1"/>
+    <w:lsdException w:name="List Bullet 4" w:semiHidden="1" w:unhideWhenUsed="1"/>
+    <w:lsdException w:name="List Bullet 5" w:semiHidden="1" w:unhideWhenUsed="1"/>
+    <w:lsdException w:name="List Number 2" w:semiHidden="1" w:unhideWhenUsed="1"/>
+    <w:lsdException w:name="List Number 3" w:semiHidden="1" w:unhideWhenUsed="1"/>
+    <w:lsdException w:name="List Number 4" w:semiHidden="1" w:unhideWhenUsed="1"/>
+    <w:lsdException w:name="List Number 5" w:semiHidden="1" w:unhideWhenUsed="1"/>
+    <w:lsdException w:name="Title" w:uiPriority="10" w:qFormat="1"/>
+    <w:lsdException w:name="Closing" w:semiHidden="1" w:unhideWhenUsed="1"/>
+    <w:lsdException w:name="Signature" w:semiHidden="1" w:unhideWhenUsed="1"/>
+    <w:lsdException w:name="Default Paragraph Font" w:semiHidden="1" w:uiPriority="1" w:unhideWhenUsed="1"/>
+    <w:lsdException w:name="Body Text" w:semiHidden="1" w:unhideWhenUsed="1"/>
+    <w:lsdException w:name="Body Text Indent" w:semiHidden="1" w:unhideWhenUsed="1"/>
+    <w:lsdException w:name="List Continue" w:semiHidden="1" w:unhideWhenUsed="1"/>
+    <w:lsdException w:name="List Continue 2" w:semiHidden="1" w:unhideWhenUsed="1"/>
+    <w:lsdException w:name="List Continue 3" w:semiHidden="1" w:unhideWhenUsed="1"/>
+    <w:lsdException w:name="List Continue 4" w:semiHidden="1" w:unhideWhenUsed="1"/>
+    <w:lsdException w:name="List Continue 5" w:semiHidden="1" w:unhideWhenUsed="1"/>
+    <w:lsdException w:name="Message Header" w:semiHidden="1" w:unhideWhenUsed="1"/>
+    <w:lsdException w:name="Subtitle" w:uiPriority="11" w:qFormat="1"/>
+    <w:lsdException w:name="Salutation" w:semiHidden="1" w:unhideWhenUsed="1"/>
+    <w:lsdException w:name="Date" w:semiHidden="1" w:unhideWhenUsed="1"/>
+    <w:lsdException w:name="Body Text First Indent" w:semiHidden="1" w:unhideWhenUsed="1"/>
+    <w:lsdException w:name="Body Text First Indent 2" w:semiHidden="1" w:unhideWhenUsed="1"/>
+    <w:lsdException w:name="Note Heading" w:semiHidden="1" w:unhideWhenUsed="1"/>
+    <w:lsdException w:name="Body Text 2" w:semiHidden="1" w:unhideWhenUsed="1"/>
+    <w:lsdException w:name="Body Text 3" w:semiHidden="1" w:unhideWhenUsed="1"/>
+    <w:lsdException w:name="Body Text Indent 2" w:semiHidden="1" w:unhideWhenUsed="1"/>
+    <w:lsdException w:name="Body Text Indent 3" w:semiHidden="1" w:unhideWhenUsed="1"/>
+    <w:lsdException w:name="Block Text" w:semiHidden="1" w:unhideWhenUsed="1"/>
+    <w:lsdException w:name="Hyperlink" w:semiHidden="1" w:unhideWhenUsed="1"/>
+    <w:lsdException w:name="FollowedHyperlink" w:semiHidden="1" w:unhideWhenUsed="1"/>
+    <w:lsdException w:name="Strong" w:uiPriority="22" w:qFormat="1"/>
+    <w:lsdException w:name="Emphasis" w:uiPriority="20" w:qFormat="1"/>
+    <w:lsdException w:name="Document Map" w:semiHidden="1" w:unhideWhenUsed="1"/>
+    <w:lsdException w:name="Plain Text" w:semiHidden="1" w:unhideWhenUsed="1"/>
+    <w:lsdException w:name="E-mail Signature" w:semiHidden="1" w:unhideWhenUsed="1"/>
+    <w:lsdException w:name="HTML Top of Form" w:semiHidden="1" w:unhideWhenUsed="1"/>
+    <w:lsdException w:name="HTML Bottom of Form" w:semiHidden="1" w:unhideWhenUsed="1"/>
+    <w:lsdException w:name="Normal (Web)" w:semiHidden="1" w:unhideWhenUsed="1"/>
+    <w:lsdException w:name="HTML Acronym" w:semiHidden="1" w:unhideWhenUsed="1"/>
+    <w:lsdException w:name="HTML Address" w:semiHidden="1" w:unhideWhenUsed="1"/>
+    <w:lsdException w:name="HTML Cite" w:semiHidden="1" w:unhideWhenUsed="1"/>
+    <w:lsdException w:name="HTML Code" w:semiHidden="1" w:unhideWhenUsed="1"/>
+    <w:lsdException w:name="HTML Definition" w:semiHidden="1" w:unhideWhenUsed="1"/>
+    <w:lsdException w:name="HTML Keyboard" w:semiHidden="1" w:unhideWhenUsed="1"/>
+    <w:lsdException w:name="HTML Preformatted" w:semiHidden="1" w:unhideWhenUsed="1"/>
+    <w:lsdException w:name="HTML Sample" w:semiHidden="1" w:unhideWhenUsed="1"/>
+    <w:lsdException w:name="HTML Typewriter" w:semiHidden="1" w:unhideWhenUsed="1"/>
+    <w:lsdException w:name="HTML Variable" w:semiHidden="1" w:unhideWhenUsed="1"/>
+    <w:lsdException w:name="Normal Table" w:semiHidden="1" w:unhideWhenUsed="1"/>
+    <w:lsdException w:name="annotation subject" w:semiHidden="1" w:unhideWhenUsed="1"/>
+    <w:lsdException w:name="No List" w:semiHidden="1" w:unhideWhenUsed="1"/>
+    <w:lsdException w:name="Outline List 1" w:semiHidden="1" w:unhideWhenUsed="1"/>
+    <w:lsdException w:name="Outline List 2" w:semiHidden="1" w:unhideWhenUsed="1"/>
+    <w:lsdException w:name="Outline List 3" w:semiHidden="1" w:unhideWhenUsed="1"/>
+    <w:lsdException w:name="Table Simple 1" w:semiHidden="1" w:unhideWhenUsed="1"/>
+    <w:lsdException w:name="Table Simple 2" w:semiHidden="1" w:unhideWhenUsed="1"/>
+    <w:lsdException w:name="Table Simple 3" w:semiHidden="1" w:unhideWhenUsed="1"/>
+    <w:lsdException w:name="Table Classic 1" w:semiHidden="1" w:unhideWhenUsed="1"/>
+    <w:lsdException w:name="Table Classic 2" w:semiHidden="1" w:unhideWhenUsed="1"/>
+    <w:lsdException w:name="Table Classic 3" w:semiHidden="1" w:unhideWhenUsed="1"/>
+    <w:lsdException w:name="Table Classic 4" w:semiHidden="1" w:unhideWhenUsed="1"/>
+    <w:lsdException w:name="Table Colorful 1" w:semiHidden="1" w:unhideWhenUsed="1"/>
+    <w:lsdException w:name="Table Colorful 2" w:semiHidden="1" w:unhideWhenUsed="1"/>
+    <w:lsdException w:name="Table Colorful 3" w:semiHidden="1" w:unhideWhenUsed="1"/>
+    <w:lsdException w:name="Table Columns 1" w:semiHidden="1" w:unhideWhenUsed="1"/>
+    <w:lsdException w:name="Table Columns 2" w:semiHidden="1" w:unhideWhenUsed="1"/>
+    <w:lsdException w:name="Table Columns 3" w:semiHidden="1" w:unhideWhenUsed="1"/>
+    <w:lsdException w:name="Table Columns 4" w:semiHidden="1" w:unhideWhenUsed="1"/>
+    <w:lsdException w:name="Table Columns 5" w:semiHidden="1" w:unhideWhenUsed="1"/>
+    <w:lsdException w:name="Table Grid 1" w:semiHidden="1" w:unhideWhenUsed="1"/>
+    <w:lsdException w:name="Table Grid 2" w:semiHidden="1" w:unhideWhenUsed="1"/>
+    <w:lsdException w:name="Table Grid 3" w:semiHidden="1" w:unhideWhenUsed="1"/>
+    <w:lsdException w:name="Table Grid 4" w:semiHidden="1" w:unhideWhenUsed="1"/>
+    <w:lsdException w:name="Table Grid 5" w:semiHidden="1" w:unhideWhenUsed="1"/>
+    <w:lsdException w:name="Table Grid 6" w:semiHidden="1" w:unhideWhenUsed="1"/>
+    <w:lsdException w:name="Table Grid 7" w:semiHidden="1" w:unhideWhenUsed="1"/>
+    <w:lsdException w:name="Table Grid 8" w:semiHidden="1" w:unhideWhenUsed="1"/>
+    <w:lsdException w:name="Table List 1" w:semiHidden="1" w:unhideWhenUsed="1"/>
+    <w:lsdException w:name="Table List 2" w:semiHidden="1" w:unhideWhenUsed="1"/>
+    <w:lsdException w:name="Table List 3" w:semiHidden="1" w:unhideWhenUsed="1"/>
+    <w:lsdException w:name="Table List 4" w:semiHidden="1" w:unhideWhenUsed="1"/>
+    <w:lsdException w:name="Table List 5" w:semiHidden="1" w:unhideWhenUsed="1"/>
+    <w:lsdException w:name="Table List 6" w:semiHidden="1" w:unhideWhenUsed="1"/>
+    <w:lsdException w:name="Table List 7" w:semiHidden="1" w:unhideWhenUsed="1"/>
+    <w:lsdException w:name="Table List 8" w:semiHidden="1" w:unhideWhenUsed="1"/>
+    <w:lsdException w:name="Table 3D effects 1" w:semiHidden="1" w:unhideWhenUsed="1"/>
+    <w:lsdException w:name="Table 3D effects 2" w:semiHidden="1" w:unhideWhenUsed="1"/>
+    <w:lsdException w:name="Table 3D effects 3" w:semiHidden="1" w:unhideWhenUsed="1"/>
+    <w:lsdException w:name="Table Contemporary" w:semiHidden="1" w:unhideWhenUsed="1"/>
+    <w:lsdException w:name="Table Elegant" w:semiHidden="1" w:unhideWhenUsed="1"/>
+    <w:lsdException w:name="Table Professional" w:semiHidden="1" w:unhideWhenUsed="1"/>
+    <w:lsdException w:name="Table Subtle 1" w:semiHidden="1" w:unhideWhenUsed="1"/>
+    <w:lsdException w:name="Table Subtle 2" w:semiHidden="1" w:unhideWhenUsed="1"/>
+    <w:lsdException w:name="Table Web 1" w:semiHidden="1" w:unhideWhenUsed="1"/>
+    <w:lsdException w:name="Table Web 2" w:semiHidden="1" w:unhideWhenUsed="1"/>
+    <w:lsdException w:name="Table Web 3" w:semiHidden="1" w:unhideWhenUsed="1"/>
+    <w:lsdException w:name="Balloon Text" w:semiHidden="1" w:unhideWhenUsed="1"/>
+    <w:lsdException w:name="Table Grid" w:uiPriority="59"/>
+    <w:lsdException w:name="Table Theme" w:semiHidden="1" w:unhideWhenUsed="1"/>
+    <w:lsdException w:name="Placeholder Text" w:semiHidden="1"/>
+    <w:lsdException w:name="No Spacing" w:uiPriority="1" w:qFormat="1"/>
+    <w:lsdException w:name="Light Shading" w:uiPriority="60"/>
+    <w:lsdException w:name="Light List" w:uiPriority="61"/>
+    <w:lsdException w:name="Light Grid" w:uiPriority="62"/>
+    <w:lsdException w:name="Medium Shading 1" w:uiPriority="63"/>
+    <w:lsdException w:name="Medium Shading 2" w:uiPriority="64"/>
+    <w:lsdException w:name="Medium List 1" w:uiPriority="65"/>
+    <w:lsdException w:name="Medium List 2" w:uiPriority="66"/>
+    <w:lsdException w:name="Medium Grid 1" w:uiPriority="67"/>
+    <w:lsdException w:name="Medium Grid 2" w:uiPriority="68"/>
+    <w:lsdException w:name="Medium Grid 3" w:uiPriority="69"/>
+    <w:lsdException w:name="Dark List" w:uiPriority="70"/>
+    <w:lsdException w:name="Colorful Shading" w:uiPriority="71"/>
+    <w:lsdException w:name="Colorful List" w:uiPriority="72"/>
+    <w:lsdException w:name="Colorful Grid" w:uiPriority="73"/>
+    <w:lsdException w:name="Light Shading Accent 1" w:uiPriority="60"/>
+    <w:lsdException w:name="Light List Accent 1" w:uiPriority="61"/>
+    <w:lsdException w:name="Light Grid Accent 1" w:uiPriority="62"/>
+    <w:lsdException w:name="Medium Shading 1 Accent 1" w:uiPriority="63"/>
+    <w:lsdException w:name="Medium Shading 2 Accent 1" w:uiPriority="64"/>
+    <w:lsdException w:name="Medium List 1 Accent 1" w:uiPriority="65"/>
+    <w:lsdException w:name="Revision" w:semiHidden="1"/>
+    <w:lsdException w:name="List Paragraph" w:uiPriority="34" w:qFormat="1"/>
+    <w:lsdException w:name="Quote" w:uiPriority="29" w:qFormat="1"/>
+    <w:lsdException w:name="Intense Quote" w:uiPriority="30" w:qFormat="1"/>
+    <w:lsdException w:name="Medium List 2 Accent 1" w:uiPriority="66"/>
+    <w:lsdException w:name="Medium Grid 1 Accent 1" w:uiPriority="67"/>
+    <w:lsdException w:name="Medium Grid 2 Accent 1" w:uiPriority="68"/>
+    <w:lsdException w:name="Medium Grid 3 Accent 1" w:uiPriority="69"/>
+    <w:lsdException w:name="Dark List Accent 1" w:uiPriority="70"/>
+    <w:lsdException w:name="Colorful Shading Accent 1" w:uiPriority="71"/>
+    <w:lsdException w:name="Colorful List Accent 1" w:uiPriority="72"/>
+    <w:lsdException w:name="Colorful Grid Accent 1" w:uiPriority="73"/>
+    <w:lsdException w:name="Light Shading Accent 2" w:uiPriority="60"/>
+    <w:lsdException w:name="Light List Accent 2" w:uiPriority="61"/>
+    <w:lsdException w:name="Light Grid Accent 2" w:uiPriority="62"/>
+    <w:lsdException w:name="Medium Shading 1 Accent 2" w:uiPriority="63"/>
+    <w:lsdException w:name="Medium Shading 2 Accent 2" w:uiPriority="64"/>
+    <w:lsdException w:name="Medium List 1 Accent 2" w:uiPriority="65"/>
+    <w:lsdException w:name="Medium List 2 Accent 2" w:uiPriority="66"/>
+    <w:lsdException w:name="Medium Grid 1 Accent 2" w:uiPriority="67"/>
+    <w:lsdException w:name="Medium Grid 2 Accent 2" w:uiPriority="68"/>
+    <w:lsdException w:name="Medium Grid 3 Accent 2" w:uiPriority="69"/>
+    <w:lsdException w:name="Dark List Accent 2" w:uiPriority="70"/>
+    <w:lsdException w:name="Colorful Shading Accent 2" w:uiPriority="71"/>
+    <w:lsdException w:name="Colorful List Accent 2" w:uiPriority="72"/>
+    <w:lsdException w:name="Colorful Grid Accent 2" w:uiPriority="73"/>
+    <w:lsdException w:name="Light Shading Accent 3" w:uiPriority="60"/>
+    <w:lsdException w:name="Light List Accent 3" w:uiPriority="61"/>
+    <w:lsdException w:name="Light Grid Accent 3" w:uiPriority="62"/>
+    <w:lsdException w:name="Medium Shading 1 Accent 3" w:uiPriority="63"/>
+    <w:lsdException w:name="Medium Shading 2 Accent 3" w:uiPriority="64"/>
+    <w:lsdException w:name="Medium List 1 Accent 3" w:uiPriority="65"/>
+    <w:lsdException w:name="Medium List 2 Accent 3" w:uiPriority="66"/>
+    <w:lsdException w:name="Medium Grid 1 Accent 3" w:uiPriority="67"/>
+    <w:lsdException w:name="Medium Grid 2 Accent 3" w:uiPriority="68"/>
+    <w:lsdException w:name="Medium Grid 3 Accent 3" w:uiPriority="69"/>
+    <w:lsdException w:name="Dark List Accent 3" w:uiPriority="70"/>
+    <w:lsdException w:name="Colorful Shading Accent 3" w:uiPriority="71"/>
+    <w:lsdException w:name="Colorful List Accent 3" w:uiPriority="72"/>
+    <w:lsdException w:name="Colorful Grid Accent 3" w:uiPriority="73"/>
+    <w:lsdException w:name="Light Shading Accent 4" w:uiPriority="60"/>
+    <w:lsdException w:name="Light List Accent 4" w:uiPriority="61"/>
+    <w:lsdException w:name="Light Grid Accent 4" w:uiPriority="62"/>
+    <w:lsdException w:name="Medium Shading 1 Accent 4" w:uiPriority="63"/>
+    <w:lsdException w:name="Medium Shading 2 Accent 4" w:uiPriority="64"/>
+    <w:lsdException w:name="Medium List 1 Accent 4" w:uiPriority="65"/>
+    <w:lsdException w:name="Medium List 2 Accent 4" w:uiPriority="66"/>
+    <w:lsdException w:name="Medium Grid 1 Accent 4" w:uiPriority="67"/>
+    <w:lsdException w:name="Medium Grid 2 Accent 4" w:uiPriority="68"/>
+    <w:lsdException w:name="Medium Grid 3 Accent 4" w:uiPriority="69"/>
+    <w:lsdException w:name="Dark List Accent 4" w:uiPriority="70"/>
+    <w:lsdException w:name="Colorful Shading Accent 4" w:uiPriority="71"/>
+    <w:lsdException w:name="Colorful List Accent 4" w:uiPriority="72"/>
+    <w:lsdException w:name="Colorful Grid Accent 4" w:uiPriority="73"/>
+    <w:lsdException w:name="Light Shading Accent 5" w:uiPriority="60"/>
+    <w:lsdException w:name="Light List Accent 5" w:uiPriority="61"/>
+    <w:lsdException w:name="Light Grid Accent 5" w:uiPriority="62"/>
+    <w:lsdException w:name="Medium Shading 1 Accent 5" w:uiPriority="63"/>
+    <w:lsdException w:name="Medium Shading 2 Accent 5" w:uiPriority="64"/>
+    <w:lsdException w:name="Medium List 1 Accent 5" w:uiPriority="65"/>
+    <w:lsdException w:name="Medium List 2 Accent 5" w:uiPriority="66"/>
+    <w:lsdException w:name="Medium Grid 1 Accent 5" w:uiPriority="67"/>
+    <w:lsdException w:name="Medium Grid 2 Accent 5" w:uiPriority="68"/>
+    <w:lsdException w:name="Medium Grid 3 Accent 5" w:uiPriority="69"/>
+    <w:lsdException w:name="Dark List Accent 5" w:uiPriority="70"/>
+    <w:lsdException w:name="Colorful Shading Accent 5" w:uiPriority="71"/>
+    <w:lsdException w:name="Colorful List Accent 5" w:uiPriority="72"/>
+    <w:lsdException w:name="Colorful Grid Accent 5" w:uiPriority="73"/>
+    <w:lsdException w:name="Light Shading Accent 6" w:uiPriority="60"/>
+    <w:lsdException w:name="Light List Accent 6" w:uiPriority="61"/>
+    <w:lsdException w:name="Light Grid Accent 6" w:uiPriority="62"/>
+    <w:lsdException w:name="Medium Shading 1 Accent 6" w:uiPriority="63"/>
+    <w:lsdException w:name="Medium Shading 2 Accent 6" w:uiPriority="64"/>
+    <w:lsdException w:name="Medium List 1 Accent 6" w:uiPriority="65"/>
+    <w:lsdException w:name="Medium List 2 Accent 6" w:uiPriority="66"/>
+    <w:lsdException w:name="Medium Grid 1 Accent 6" w:uiPriority="67"/>
+    <w:lsdException w:name="Medium Grid 2 Accent 6" w:uiPriority="68"/>
+    <w:lsdException w:name="Medium Grid 3 Accent 6" w:uiPriority="69"/>
+    <w:lsdException w:name="Dark List Accent 6" w:uiPriority="70"/>
+    <w:lsdException w:name="Colorful Shading Accent 6" w:uiPriority="71"/>
+    <w:lsdException w:name="Colorful List Accent 6" w:uiPriority="72"/>
+    <w:lsdException w:name="Colorful Grid Accent 6" w:uiPriority="73"/>
+    <w:lsdException w:name="Subtle Emphasis" w:uiPriority="19" w:qFormat="1"/>
+    <w:lsdException w:name="Intense Emphasis" w:uiPriority="21" w:qFormat="1"/>
+    <w:lsdException w:name="Subtle Reference" w:uiPriority="31" w:qFormat="1"/>
+    <w:lsdException w:name="Intense Reference" w:uiPriority="32" w:qFormat="1"/>
+    <w:lsdException w:name="Book Title" w:uiPriority="33" w:qFormat="1"/>
+    <w:lsdException w:name="Bibliography" w:semiHidden="1" w:uiPriority="37" w:unhideWhenUsed="1"/>
+    <w:lsdException w:name="TOC Heading" w:semiHidden="1" w:uiPriority="39" w:unhideWhenUsed="1" w:qFormat="1"/>
+    <w:lsdException w:name="Grid Table 4" w:uiPriority="49"/>
+    <w:lsdException w:name="Grid Table 5 Dark" w:uiPriority="50"/>
+    <w:lsdException w:name="Grid Table 6 Colorful" w:uiPriority="51"/>
+    <w:lsdException w:name="Grid Table 7 Colorful" w:uiPriority="52"/>
+    <w:lsdException w:name="Grid Table 1 Light Accent 1" w:uiPriority="46"/>
+    <w:lsdException w:name="Grid Table 2 Accent 1" w:uiPriority="47"/>
+    <w:lsdException w:name="Grid Table 3 Accent 1" w:uiPriority="48"/>
+    <w:lsdException w:name="Grid Table 4 Accent 1" w:uiPriority="49"/>
+    <w:lsdException w:name="Grid Table 5 Dark Accent 1" w:uiPriority="50"/>
+    <w:lsdException w:name="Grid Table 6 Colorful Accent 1" w:uiPriority="51"/>
+    <w:lsdException w:name="Grid Table 7 Colorful Accent 1" w:uiPriority="52"/>
+    <w:lsdException w:name="Grid Table 1 Light Accent 2" w:uiPriority="46"/>
+    <w:lsdException w:name="Grid Table 2 Accent 2" w:uiPriority="47"/>
+    <w:lsdException w:name="Grid Table 3 Accent 2" w:uiPriority="48"/>
+    <w:lsdException w:name="Grid Table 4 Accent 2" w:uiPriority="49"/>
+    <w:lsdException w:name="Grid Table 5 Dark Accent 2" w:uiPriority="50"/>
+    <w:lsdException w:name="Grid Table 6 Colorful Accent 2" w:uiPriority="51"/>
+    <w:lsdException w:name="Grid Table 7 Colorful Accent 2" w:uiPriority="52"/>
+    <w:lsdException w:name="Grid Table 1 Light Accent 3" w:uiPriority="46"/>
+    <w:lsdException w:name="Grid Table 2 Accent 3" w:uiPriority="47"/>
+    <w:lsdException w:name="Grid Table 3 Accent 3" w:uiPriority="48"/>
+    <w:lsdException w:name="Grid Table 4 Accent 3" w:uiPriority="49"/>
+    <w:lsdException w:name="Grid Table 5 Dark Accent 3" w:uiPriority="50"/>
+    <w:lsdException w:name="Grid Table 6 Colorful Accent 3" w:uiPriority="51"/>
+    <w:lsdException w:name="Grid Table 7 Colorful Accent 3" w:uiPriority="52"/>
+    <w:lsdException w:name="Grid Table 1 Light Accent 4" w:uiPriority="46"/>
+    <w:lsdException w:name="Grid Table 2 Accent 4" w:uiPriority="47"/>
+    <w:lsdException w:name="Grid Table 3 Accent 4" w:uiPriority="48"/>
+    <w:lsdException w:name="Grid Table 4 Accent 4" w:uiPriority="49"/>
+    <w:lsdException w:name="Grid Table 5 Dark Accent 4" w:uiPriority="50"/>
+    <w:lsdException w:name="Grid Table 6 Colorful Accent 4" w:uiPriority="51"/>
+    <w:lsdException w:name="Grid Table 7 Colorful Accent 4" w:uiPriority="52"/>
+    <w:lsdException w:name="Grid Table 1 Light Accent 5" w:uiPriority="46"/>
+    <w:lsdException w:name="Grid Table 2 Accent 5" w:uiPriority="47"/>
+    <w:lsdException w:name="Grid Table 3 Accent 5" w:uiPriority="48"/>
+    <w:lsdException w:name="Grid Table 4 Accent 5" w:uiPriority="49"/>
+    <w:lsdException w:name="Grid Table 5 Dark Accent 5" w:uiPriority="50"/>
+    <w:lsdException w:name="Grid Table 6 Colorful Accent 5" w:uiPriority="51"/>
+    <w:lsdException w:name="Grid Table 7 Colorful Accent 5" w:uiPriority="52"/>
+    <w:lsdException w:name="Grid Table 1 Light Accent 6" w:uiPriority="46"/>
+    <w:lsdException w:name="Grid Table 2 Accent 6" w:uiPriority="47"/>
+    <w:lsdException w:name="Grid Table 3 Accent 6" w:uiPriority="48"/>
+    <w:lsdException w:name="Grid Table 4 Accent 6" w:uiPriority="49"/>
+    <w:lsdException w:name="Grid Table 5 Dark Accent 6" w:uiPriority="50"/>
+    <w:lsdException w:name="Grid Table 6 Colorful Accent 6" w:uiPriority="51"/>
+    <w:lsdException w:name="Grid Table 7 Colorful Accent 6" w:uiPriority="52"/>
+    <w:lsdException w:name="List Table 1 Light" w:uiPriority="46"/>
+    <w:lsdException w:name="List Table 2" w:uiPriority="47"/>
+    <w:lsdException w:name="List Table 3" w:uiPriority="48"/>
+    <w:lsdException w:name="List Table 4" w:uiPriority="49"/>
+    <w:lsdException w:name="List Table 5 Dark" w:uiPriority="50"/>
+    <w:lsdException w:name="List Table 6 Colorful" w:uiPriority="51"/>
+    <w:lsdException w:name="List Table 7 Colorful" w:uiPriority="52"/>
+    <w:lsdException w:name="List Table 1 Light Accent 1" w:uiPriority="46"/>
+    <w:lsdException w:name="List Table 2 Accent 1" w:uiPriority="47"/>
+    <w:lsdException w:name="List Table 3 Accent 1" w:uiPriority="48"/>
+    <w:lsdException w:name="List Table 4 Accent 1" w:uiPriority="49"/>
+    <w:lsdException w:name="List Table 5 Dark Accent 1" w:uiPriority="50"/>
+    <w:lsdException w:name="List Table 6 Colorful Accent 1" w:uiPriority="51"/>
+    <w:lsdException w:name="List Table 7 Colorful Accent 1" w:uiPriority="52"/>
+    <w:lsdException w:name="List Table 1 Light Accent 2" w:uiPriority="46"/>
+    <w:lsdException w:name="List Table 2 Accent 2" w:uiPriority="47"/>
+    <w:lsdException w:name="List Table 3 Accent 2" w:uiPriority="48"/>
+    <w:lsdException w:name="List Table 4 Accent 2" w:uiPriority="49"/>
+    <w:lsdException w:name="List Table 5 Dark Accent 2" w:uiPriority="50"/>
+    <w:lsdException w:name="List Table 6 Colorful Accent 2" w:uiPriority="51"/>
+    <w:lsdException w:name="List Table 7 Colorful Accent 2" w:uiPriority="52"/>
+    <w:lsdException w:name="List Table 1 Light Accent 3" w:uiPriority="46"/>
+    <w:lsdException w:name="List Table 2 Accent 3" w:uiPriority="47"/>
+    <w:lsdException w:name="List Table 3 Accent 3" w:uiPriority="48"/>
+    <w:lsdException w:name="List Table 4 Accent 3" w:uiPriority="49"/>
+    <w:lsdException w:name="List Table 5 Dark Accent 3" w:uiPriority="50"/>
+    <w:lsdException w:name="List Table 6 Colorful Accent 3" w:uiPriority="51"/>
+    <w:lsdException w:name="List Table 7 Colorful Accent 3" w:uiPriority="52"/>
+    <w:lsdException w:name="List Table 1 Light Accent 4" w:uiPriority="46"/>
+    <w:lsdException w:name="List Table 2 Accent 4" w:uiPriority="47"/>
+    <w:lsdException w:name="List Table 3 Accent 4" w:uiPriority="48"/>
+    <w:lsdException w:name="List Table 4 Accent 4" w:uiPriority="49"/>
+    <w:lsdException w:name="List Table 5 Dark Accent 4" w:uiPriority="50"/>
+    <w:lsdException w:name="List Table 6 Colorful Accent 4" w:uiPriority="51"/>
+    <w:lsdException w:name="List Table 7 Colorful Accent 4" w:uiPriority="52"/>
+    <w:lsdException w:name="List Table 1 Light Accent 5" w:uiPriority="46"/>
+    <w:lsdException w:name="List Table 2 Accent 5" w:uiPriority="47"/>
+    <w:lsdException w:name="List Table 3 Accent 5" w:uiPriority="48"/>
+    <w:lsdException w:name="List Table 4 Accent 5" w:uiPriority="49"/>
+    <w:lsdException w:name="List Table 5 Dark Accent 5" w:uiPriority="50"/>
+    <w:lsdException w:name="List Table 6 Colorful Accent 5" w:uiPriority="51"/>
+    <w:lsdException w:name="List Table 7 Colorful Accent 5" w:uiPriority="52"/>
+    <w:lsdException w:name="List Table 1 Light Accent 6" w:uiPriority="46"/>
+    <w:lsdException w:name="List Table 2 Accent 6" w:uiPriority="47"/>
+    <w:lsdException w:name="List Table 3 Accent 6" w:uiPriority="48"/>
+    <w:lsdException w:name="List Table 4 Accent 6" w:uiPriority="49"/>
+    <w:lsdException w:name="List Table 5 Dark Accent 6" w:uiPriority="50"/>
+    <w:lsdException w:name="List Table 6 Colorful Accent 6" w:uiPriority="51"/>
+    <w:lsdException w:name="List Table 7 Colorful Accent 6" w:uiPriority="52"/>
   </w:latentStyles>
   <w:style w:type="paragraph" w:default="1" w:styleId="Normal">
     <w:name w:val="Normal"/>
@@ -2906,196 +2855,9 @@
 </w:styles>
 </file>
 
-<file path=word/glossary/stylesWithEffects.xml><?xml version="1.0" encoding="utf-8"?>
-<w:styles xmlns:wpc="http://schemas.microsoft.com/office/word/2010/wordprocessingCanvas" xmlns:mo="http://schemas.microsoft.com/office/mac/office/2008/main" xmlns:mc="http://schemas.openxmlformats.org/markup-compatibility/2006" xmlns:mv="urn:schemas-microsoft-com:mac:vml" xmlns:o="urn:schemas-microsoft-com:office:office" xmlns:r="http://schemas.openxmlformats.org/officeDocument/2006/relationships" xmlns:m="http://schemas.openxmlformats.org/officeDocument/2006/math" xmlns:v="urn:schemas-microsoft-com:vml" xmlns:wp14="http://schemas.microsoft.com/office/word/2010/wordprocessingDrawing" xmlns:wp="http://schemas.openxmlformats.org/drawingml/2006/wordprocessingDrawing" xmlns:w10="urn:schemas-microsoft-com:office:word" xmlns:w="http://schemas.openxmlformats.org/wordprocessingml/2006/main" xmlns:w14="http://schemas.microsoft.com/office/word/2010/wordml" xmlns:wpg="http://schemas.microsoft.com/office/word/2010/wordprocessingGroup" xmlns:wpi="http://schemas.microsoft.com/office/word/2010/wordprocessingInk" xmlns:wne="http://schemas.microsoft.com/office/word/2006/wordml" xmlns:wps="http://schemas.microsoft.com/office/word/2010/wordprocessingShape" mc:Ignorable="w14 wp14">
-  <w:docDefaults>
-    <w:rPrDefault>
-      <w:rPr>
-        <w:rFonts w:asciiTheme="minorHAnsi" w:eastAsiaTheme="minorEastAsia" w:hAnsiTheme="minorHAnsi" w:cstheme="minorBidi"/>
-        <w:sz w:val="24"/>
-        <w:szCs w:val="24"/>
-        <w:lang w:val="en-US" w:eastAsia="ja-JP" w:bidi="ar-SA"/>
-      </w:rPr>
-    </w:rPrDefault>
-    <w:pPrDefault/>
-  </w:docDefaults>
-  <w:latentStyles w:defLockedState="0" w:defUIPriority="99" w:defSemiHidden="1" w:defUnhideWhenUsed="1" w:defQFormat="0" w:count="276">
-    <w:lsdException w:name="Normal" w:semiHidden="0" w:uiPriority="0" w:unhideWhenUsed="0" w:qFormat="1"/>
-    <w:lsdException w:name="heading 1" w:semiHidden="0" w:uiPriority="9" w:unhideWhenUsed="0" w:qFormat="1"/>
-    <w:lsdException w:name="heading 2" w:uiPriority="9" w:qFormat="1"/>
-    <w:lsdException w:name="heading 3" w:uiPriority="9" w:qFormat="1"/>
-    <w:lsdException w:name="heading 4" w:uiPriority="9" w:qFormat="1"/>
-    <w:lsdException w:name="heading 5" w:uiPriority="9" w:qFormat="1"/>
-    <w:lsdException w:name="heading 6" w:uiPriority="9" w:qFormat="1"/>
-    <w:lsdException w:name="heading 7" w:uiPriority="9" w:qFormat="1"/>
-    <w:lsdException w:name="heading 8" w:uiPriority="9" w:qFormat="1"/>
-    <w:lsdException w:name="heading 9" w:uiPriority="9" w:qFormat="1"/>
-    <w:lsdException w:name="toc 1" w:uiPriority="39"/>
-    <w:lsdException w:name="toc 2" w:uiPriority="39"/>
-    <w:lsdException w:name="toc 3" w:uiPriority="39"/>
-    <w:lsdException w:name="toc 4" w:uiPriority="39"/>
-    <w:lsdException w:name="toc 5" w:uiPriority="39"/>
-    <w:lsdException w:name="toc 6" w:uiPriority="39"/>
-    <w:lsdException w:name="toc 7" w:uiPriority="39"/>
-    <w:lsdException w:name="toc 8" w:uiPriority="39"/>
-    <w:lsdException w:name="toc 9" w:uiPriority="39"/>
-    <w:lsdException w:name="caption" w:uiPriority="35" w:qFormat="1"/>
-    <w:lsdException w:name="Title" w:semiHidden="0" w:uiPriority="10" w:unhideWhenUsed="0" w:qFormat="1"/>
-    <w:lsdException w:name="Default Paragraph Font" w:uiPriority="1"/>
-    <w:lsdException w:name="Subtitle" w:semiHidden="0" w:uiPriority="11" w:unhideWhenUsed="0" w:qFormat="1"/>
-    <w:lsdException w:name="Strong" w:semiHidden="0" w:uiPriority="22" w:unhideWhenUsed="0" w:qFormat="1"/>
-    <w:lsdException w:name="Emphasis" w:semiHidden="0" w:uiPriority="20" w:unhideWhenUsed="0" w:qFormat="1"/>
-    <w:lsdException w:name="Table Grid" w:semiHidden="0" w:uiPriority="59" w:unhideWhenUsed="0"/>
-    <w:lsdException w:name="Placeholder Text" w:unhideWhenUsed="0"/>
-    <w:lsdException w:name="No Spacing" w:semiHidden="0" w:uiPriority="1" w:unhideWhenUsed="0" w:qFormat="1"/>
-    <w:lsdException w:name="Light Shading" w:semiHidden="0" w:uiPriority="60" w:unhideWhenUsed="0"/>
-    <w:lsdException w:name="Light List" w:semiHidden="0" w:uiPriority="61" w:unhideWhenUsed="0"/>
-    <w:lsdException w:name="Light Grid" w:semiHidden="0" w:uiPriority="62" w:unhideWhenUsed="0"/>
-    <w:lsdException w:name="Medium Shading 1" w:semiHidden="0" w:uiPriority="63" w:unhideWhenUsed="0"/>
-    <w:lsdException w:name="Medium Shading 2" w:semiHidden="0" w:uiPriority="64" w:unhideWhenUsed="0"/>
-    <w:lsdException w:name="Medium List 1" w:semiHidden="0" w:uiPriority="65" w:unhideWhenUsed="0"/>
-    <w:lsdException w:name="Medium List 2" w:semiHidden="0" w:uiPriority="66" w:unhideWhenUsed="0"/>
-    <w:lsdException w:name="Medium Grid 1" w:semiHidden="0" w:uiPriority="67" w:unhideWhenUsed="0"/>
-    <w:lsdException w:name="Medium Grid 2" w:semiHidden="0" w:uiPriority="68" w:unhideWhenUsed="0"/>
-    <w:lsdException w:name="Medium Grid 3" w:semiHidden="0" w:uiPriority="69" w:unhideWhenUsed="0"/>
-    <w:lsdException w:name="Dark List" w:semiHidden="0" w:uiPriority="70" w:unhideWhenUsed="0"/>
-    <w:lsdException w:name="Colorful Shading" w:semiHidden="0" w:uiPriority="71" w:unhideWhenUsed="0"/>
-    <w:lsdException w:name="Colorful List" w:semiHidden="0" w:uiPriority="72" w:unhideWhenUsed="0"/>
-    <w:lsdException w:name="Colorful Grid" w:semiHidden="0" w:uiPriority="73" w:unhideWhenUsed="0"/>
-    <w:lsdException w:name="Light Shading Accent 1" w:semiHidden="0" w:uiPriority="60" w:unhideWhenUsed="0"/>
-    <w:lsdException w:name="Light List Accent 1" w:semiHidden="0" w:uiPriority="61" w:unhideWhenUsed="0"/>
-    <w:lsdException w:name="Light Grid Accent 1" w:semiHidden="0" w:uiPriority="62" w:unhideWhenUsed="0"/>
-    <w:lsdException w:name="Medium Shading 1 Accent 1" w:semiHidden="0" w:uiPriority="63" w:unhideWhenUsed="0"/>
-    <w:lsdException w:name="Medium Shading 2 Accent 1" w:semiHidden="0" w:uiPriority="64" w:unhideWhenUsed="0"/>
-    <w:lsdException w:name="Medium List 1 Accent 1" w:semiHidden="0" w:uiPriority="65" w:unhideWhenUsed="0"/>
-    <w:lsdException w:name="Revision" w:unhideWhenUsed="0"/>
-    <w:lsdException w:name="List Paragraph" w:semiHidden="0" w:uiPriority="34" w:unhideWhenUsed="0" w:qFormat="1"/>
-    <w:lsdException w:name="Quote" w:semiHidden="0" w:uiPriority="29" w:unhideWhenUsed="0" w:qFormat="1"/>
-    <w:lsdException w:name="Intense Quote" w:semiHidden="0" w:uiPriority="30" w:unhideWhenUsed="0" w:qFormat="1"/>
-    <w:lsdException w:name="Medium List 2 Accent 1" w:semiHidden="0" w:uiPriority="66" w:unhideWhenUsed="0"/>
-    <w:lsdException w:name="Medium Grid 1 Accent 1" w:semiHidden="0" w:uiPriority="67" w:unhideWhenUsed="0"/>
-    <w:lsdException w:name="Medium Grid 2 Accent 1" w:semiHidden="0" w:uiPriority="68" w:unhideWhenUsed="0"/>
-    <w:lsdException w:name="Medium Grid 3 Accent 1" w:semiHidden="0" w:uiPriority="69" w:unhideWhenUsed="0"/>
-    <w:lsdException w:name="Dark List Accent 1" w:semiHidden="0" w:uiPriority="70" w:unhideWhenUsed="0"/>
-    <w:lsdException w:name="Colorful Shading Accent 1" w:semiHidden="0" w:uiPriority="71" w:unhideWhenUsed="0"/>
-    <w:lsdException w:name="Colorful List Accent 1" w:semiHidden="0" w:uiPriority="72" w:unhideWhenUsed="0"/>
-    <w:lsdException w:name="Colorful Grid Accent 1" w:semiHidden="0" w:uiPriority="73" w:unhideWhenUsed="0"/>
-    <w:lsdException w:name="Light Shading Accent 2" w:semiHidden="0" w:uiPriority="60" w:unhideWhenUsed="0"/>
-    <w:lsdException w:name="Light List Accent 2" w:semiHidden="0" w:uiPriority="61" w:unhideWhenUsed="0"/>
-    <w:lsdException w:name="Light Grid Accent 2" w:semiHidden="0" w:uiPriority="62" w:unhideWhenUsed="0"/>
-    <w:lsdException w:name="Medium Shading 1 Accent 2" w:semiHidden="0" w:uiPriority="63" w:unhideWhenUsed="0"/>
-    <w:lsdException w:name="Medium Shading 2 Accent 2" w:semiHidden="0" w:uiPriority="64" w:unhideWhenUsed="0"/>
-    <w:lsdException w:name="Medium List 1 Accent 2" w:semiHidden="0" w:uiPriority="65" w:unhideWhenUsed="0"/>
-    <w:lsdException w:name="Medium List 2 Accent 2" w:semiHidden="0" w:uiPriority="66" w:unhideWhenUsed="0"/>
-    <w:lsdException w:name="Medium Grid 1 Accent 2" w:semiHidden="0" w:uiPriority="67" w:unhideWhenUsed="0"/>
-    <w:lsdException w:name="Medium Grid 2 Accent 2" w:semiHidden="0" w:uiPriority="68" w:unhideWhenUsed="0"/>
-    <w:lsdException w:name="Medium Grid 3 Accent 2" w:semiHidden="0" w:uiPriority="69" w:unhideWhenUsed="0"/>
-    <w:lsdException w:name="Dark List Accent 2" w:semiHidden="0" w:uiPriority="70" w:unhideWhenUsed="0"/>
-    <w:lsdException w:name="Colorful Shading Accent 2" w:semiHidden="0" w:uiPriority="71" w:unhideWhenUsed="0"/>
-    <w:lsdException w:name="Colorful List Accent 2" w:semiHidden="0" w:uiPriority="72" w:unhideWhenUsed="0"/>
-    <w:lsdException w:name="Colorful Grid Accent 2" w:semiHidden="0" w:uiPriority="73" w:unhideWhenUsed="0"/>
-    <w:lsdException w:name="Light Shading Accent 3" w:semiHidden="0" w:uiPriority="60" w:unhideWhenUsed="0"/>
-    <w:lsdException w:name="Light List Accent 3" w:semiHidden="0" w:uiPriority="61" w:unhideWhenUsed="0"/>
-    <w:lsdException w:name="Light Grid Accent 3" w:semiHidden="0" w:uiPriority="62" w:unhideWhenUsed="0"/>
-    <w:lsdException w:name="Medium Shading 1 Accent 3" w:semiHidden="0" w:uiPriority="63" w:unhideWhenUsed="0"/>
-    <w:lsdException w:name="Medium Shading 2 Accent 3" w:semiHidden="0" w:uiPriority="64" w:unhideWhenUsed="0"/>
-    <w:lsdException w:name="Medium List 1 Accent 3" w:semiHidden="0" w:uiPriority="65" w:unhideWhenUsed="0"/>
-    <w:lsdException w:name="Medium List 2 Accent 3" w:semiHidden="0" w:uiPriority="66" w:unhideWhenUsed="0"/>
-    <w:lsdException w:name="Medium Grid 1 Accent 3" w:semiHidden="0" w:uiPriority="67" w:unhideWhenUsed="0"/>
-    <w:lsdException w:name="Medium Grid 2 Accent 3" w:semiHidden="0" w:uiPriority="68" w:unhideWhenUsed="0"/>
-    <w:lsdException w:name="Medium Grid 3 Accent 3" w:semiHidden="0" w:uiPriority="69" w:unhideWhenUsed="0"/>
-    <w:lsdException w:name="Dark List Accent 3" w:semiHidden="0" w:uiPriority="70" w:unhideWhenUsed="0"/>
-    <w:lsdException w:name="Colorful Shading Accent 3" w:semiHidden="0" w:uiPriority="71" w:unhideWhenUsed="0"/>
-    <w:lsdException w:name="Colorful List Accent 3" w:semiHidden="0" w:uiPriority="72" w:unhideWhenUsed="0"/>
-    <w:lsdException w:name="Colorful Grid Accent 3" w:semiHidden="0" w:uiPriority="73" w:unhideWhenUsed="0"/>
-    <w:lsdException w:name="Light Shading Accent 4" w:semiHidden="0" w:uiPriority="60" w:unhideWhenUsed="0"/>
-    <w:lsdException w:name="Light List Accent 4" w:semiHidden="0" w:uiPriority="61" w:unhideWhenUsed="0"/>
-    <w:lsdException w:name="Light Grid Accent 4" w:semiHidden="0" w:uiPriority="62" w:unhideWhenUsed="0"/>
-    <w:lsdException w:name="Medium Shading 1 Accent 4" w:semiHidden="0" w:uiPriority="63" w:unhideWhenUsed="0"/>
-    <w:lsdException w:name="Medium Shading 2 Accent 4" w:semiHidden="0" w:uiPriority="64" w:unhideWhenUsed="0"/>
-    <w:lsdException w:name="Medium List 1 Accent 4" w:semiHidden="0" w:uiPriority="65" w:unhideWhenUsed="0"/>
-    <w:lsdException w:name="Medium List 2 Accent 4" w:semiHidden="0" w:uiPriority="66" w:unhideWhenUsed="0"/>
-    <w:lsdException w:name="Medium Grid 1 Accent 4" w:semiHidden="0" w:uiPriority="67" w:unhideWhenUsed="0"/>
-    <w:lsdException w:name="Medium Grid 2 Accent 4" w:semiHidden="0" w:uiPriority="68" w:unhideWhenUsed="0"/>
-    <w:lsdException w:name="Medium Grid 3 Accent 4" w:semiHidden="0" w:uiPriority="69" w:unhideWhenUsed="0"/>
-    <w:lsdException w:name="Dark List Accent 4" w:semiHidden="0" w:uiPriority="70" w:unhideWhenUsed="0"/>
-    <w:lsdException w:name="Colorful Shading Accent 4" w:semiHidden="0" w:uiPriority="71" w:unhideWhenUsed="0"/>
-    <w:lsdException w:name="Colorful List Accent 4" w:semiHidden="0" w:uiPriority="72" w:unhideWhenUsed="0"/>
-    <w:lsdException w:name="Colorful Grid Accent 4" w:semiHidden="0" w:uiPriority="73" w:unhideWhenUsed="0"/>
-    <w:lsdException w:name="Light Shading Accent 5" w:semiHidden="0" w:uiPriority="60" w:unhideWhenUsed="0"/>
-    <w:lsdException w:name="Light List Accent 5" w:semiHidden="0" w:uiPriority="61" w:unhideWhenUsed="0"/>
-    <w:lsdException w:name="Light Grid Accent 5" w:semiHidden="0" w:uiPriority="62" w:unhideWhenUsed="0"/>
-    <w:lsdException w:name="Medium Shading 1 Accent 5" w:semiHidden="0" w:uiPriority="63" w:unhideWhenUsed="0"/>
-    <w:lsdException w:name="Medium Shading 2 Accent 5" w:semiHidden="0" w:uiPriority="64" w:unhideWhenUsed="0"/>
-    <w:lsdException w:name="Medium List 1 Accent 5" w:semiHidden="0" w:uiPriority="65" w:unhideWhenUsed="0"/>
-    <w:lsdException w:name="Medium List 2 Accent 5" w:semiHidden="0" w:uiPriority="66" w:unhideWhenUsed="0"/>
-    <w:lsdException w:name="Medium Grid 1 Accent 5" w:semiHidden="0" w:uiPriority="67" w:unhideWhenUsed="0"/>
-    <w:lsdException w:name="Medium Grid 2 Accent 5" w:semiHidden="0" w:uiPriority="68" w:unhideWhenUsed="0"/>
-    <w:lsdException w:name="Medium Grid 3 Accent 5" w:semiHidden="0" w:uiPriority="69" w:unhideWhenUsed="0"/>
-    <w:lsdException w:name="Dark List Accent 5" w:semiHidden="0" w:uiPriority="70" w:unhideWhenUsed="0"/>
-    <w:lsdException w:name="Colorful Shading Accent 5" w:semiHidden="0" w:uiPriority="71" w:unhideWhenUsed="0"/>
-    <w:lsdException w:name="Colorful List Accent 5" w:semiHidden="0" w:uiPriority="72" w:unhideWhenUsed="0"/>
-    <w:lsdException w:name="Colorful Grid Accent 5" w:semiHidden="0" w:uiPriority="73" w:unhideWhenUsed="0"/>
-    <w:lsdException w:name="Light Shading Accent 6" w:semiHidden="0" w:uiPriority="60" w:unhideWhenUsed="0"/>
-    <w:lsdException w:name="Light List Accent 6" w:semiHidden="0" w:uiPriority="61" w:unhideWhenUsed="0"/>
-    <w:lsdException w:name="Light Grid Accent 6" w:semiHidden="0" w:uiPriority="62" w:unhideWhenUsed="0"/>
-    <w:lsdException w:name="Medium Shading 1 Accent 6" w:semiHidden="0" w:uiPriority="63" w:unhideWhenUsed="0"/>
-    <w:lsdException w:name="Medium Shading 2 Accent 6" w:semiHidden="0" w:uiPriority="64" w:unhideWhenUsed="0"/>
-    <w:lsdException w:name="Medium List 1 Accent 6" w:semiHidden="0" w:uiPriority="65" w:unhideWhenUsed="0"/>
-    <w:lsdException w:name="Medium List 2 Accent 6" w:semiHidden="0" w:uiPriority="66" w:unhideWhenUsed="0"/>
-    <w:lsdException w:name="Medium Grid 1 Accent 6" w:semiHidden="0" w:uiPriority="67" w:unhideWhenUsed="0"/>
-    <w:lsdException w:name="Medium Grid 2 Accent 6" w:semiHidden="0" w:uiPriority="68" w:unhideWhenUsed="0"/>
-    <w:lsdException w:name="Medium Grid 3 Accent 6" w:semiHidden="0" w:uiPriority="69" w:unhideWhenUsed="0"/>
-    <w:lsdException w:name="Dark List Accent 6" w:semiHidden="0" w:uiPriority="70" w:unhideWhenUsed="0"/>
-    <w:lsdException w:name="Colorful Shading Accent 6" w:semiHidden="0" w:uiPriority="71" w:unhideWhenUsed="0"/>
-    <w:lsdException w:name="Colorful List Accent 6" w:semiHidden="0" w:uiPriority="72" w:unhideWhenUsed="0"/>
-    <w:lsdException w:name="Colorful Grid Accent 6" w:semiHidden="0" w:uiPriority="73" w:unhideWhenUsed="0"/>
-    <w:lsdException w:name="Subtle Emphasis" w:semiHidden="0" w:uiPriority="19" w:unhideWhenUsed="0" w:qFormat="1"/>
-    <w:lsdException w:name="Intense Emphasis" w:semiHidden="0" w:uiPriority="21" w:unhideWhenUsed="0" w:qFormat="1"/>
-    <w:lsdException w:name="Subtle Reference" w:semiHidden="0" w:uiPriority="31" w:unhideWhenUsed="0" w:qFormat="1"/>
-    <w:lsdException w:name="Intense Reference" w:semiHidden="0" w:uiPriority="32" w:unhideWhenUsed="0" w:qFormat="1"/>
-    <w:lsdException w:name="Book Title" w:semiHidden="0" w:uiPriority="33" w:unhideWhenUsed="0" w:qFormat="1"/>
-    <w:lsdException w:name="Bibliography" w:uiPriority="37"/>
-    <w:lsdException w:name="TOC Heading" w:uiPriority="39" w:qFormat="1"/>
-  </w:latentStyles>
-  <w:style w:type="paragraph" w:default="1" w:styleId="Normal">
-    <w:name w:val="Normal"/>
-    <w:qFormat/>
-  </w:style>
-  <w:style w:type="character" w:default="1" w:styleId="DefaultParagraphFont">
-    <w:name w:val="Default Paragraph Font"/>
-    <w:uiPriority w:val="1"/>
-    <w:semiHidden/>
-    <w:unhideWhenUsed/>
-  </w:style>
-  <w:style w:type="table" w:default="1" w:styleId="TableNormal">
-    <w:name w:val="Normal Table"/>
-    <w:uiPriority w:val="99"/>
-    <w:semiHidden/>
-    <w:unhideWhenUsed/>
-    <w:tblPr>
-      <w:tblInd w:w="0" w:type="dxa"/>
-      <w:tblCellMar>
-        <w:top w:w="0" w:type="dxa"/>
-        <w:left w:w="108" w:type="dxa"/>
-        <w:bottom w:w="0" w:type="dxa"/>
-        <w:right w:w="108" w:type="dxa"/>
-      </w:tblCellMar>
-    </w:tblPr>
-  </w:style>
-  <w:style w:type="numbering" w:default="1" w:styleId="NoList">
-    <w:name w:val="No List"/>
-    <w:uiPriority w:val="99"/>
-    <w:semiHidden/>
-    <w:unhideWhenUsed/>
-  </w:style>
-</w:styles>
-</file>
-
 <file path=word/glossary/webSettings.xml><?xml version="1.0" encoding="utf-8"?>
-<w:webSettings xmlns:mc="http://schemas.openxmlformats.org/markup-compatibility/2006" xmlns:r="http://schemas.openxmlformats.org/officeDocument/2006/relationships" xmlns:w="http://schemas.openxmlformats.org/wordprocessingml/2006/main" xmlns:w14="http://schemas.microsoft.com/office/word/2010/wordml" mc:Ignorable="w14">
+<w:webSettings xmlns:mc="http://schemas.openxmlformats.org/markup-compatibility/2006" xmlns:r="http://schemas.openxmlformats.org/officeDocument/2006/relationships" xmlns:w="http://schemas.openxmlformats.org/wordprocessingml/2006/main" xmlns:w14="http://schemas.microsoft.com/office/word/2010/wordml" xmlns:w15="http://schemas.microsoft.com/office/word/2012/wordml" xmlns:w16se="http://schemas.microsoft.com/office/word/2015/wordml/symex" mc:Ignorable="w14 w15 w16se">
   <w:optimizeForBrowser/>
-  <w:doNotSaveAsSingleFile/>
 </w:webSettings>
 </file>
 
@@ -3387,7 +3149,7 @@
 </file>
 
 <file path=customXml/itemProps1.xml><?xml version="1.0" encoding="utf-8"?>
-<ds:datastoreItem xmlns:ds="http://schemas.openxmlformats.org/officeDocument/2006/customXml" ds:itemID="{A68A1FBC-22E0-434A-98DB-121A48E68E4E}">
+<ds:datastoreItem xmlns:ds="http://schemas.openxmlformats.org/officeDocument/2006/customXml" ds:itemID="{B44C6D3D-5439-4F03-AE41-647C949468F6}">
   <ds:schemaRefs>
     <ds:schemaRef ds:uri="http://schemas.openxmlformats.org/officeDocument/2006/bibliography"/>
   </ds:schemaRefs>
